--- a/西游记 精解/西游记 精解.docx
+++ b/西游记 精解/西游记 精解.docx
@@ -426,7 +426,7 @@
     <w:p>
       <w:pPr>
         <w:rPr>
-          <w:rFonts w:ascii="Century Schoolbook" w:hAnsi="Century Schoolbook" w:hint="eastAsia"/>
+          <w:rFonts w:ascii="Century Schoolbook" w:hAnsi="Century Schoolbook"/>
           <w:sz w:val="24"/>
           <w:szCs w:val="24"/>
         </w:rPr>
@@ -4710,7 +4710,7 @@
     <w:p>
       <w:pPr>
         <w:rPr>
-          <w:rFonts w:ascii="Century Schoolbook" w:hAnsi="Century Schoolbook" w:hint="eastAsia"/>
+          <w:rFonts w:ascii="Century Schoolbook" w:hAnsi="Century Schoolbook"/>
           <w:sz w:val="24"/>
           <w:szCs w:val="24"/>
         </w:rPr>
@@ -25196,9 +25196,6 @@
     <w:p>
       <w:pPr>
         <w:pStyle w:val="10"/>
-        <w:rPr>
-          <w:rFonts w:hint="eastAsia"/>
-        </w:rPr>
       </w:pPr>
       <w:r>
         <w:rPr>
@@ -25240,9 +25237,6 @@
     <w:p>
       <w:pPr>
         <w:pStyle w:val="11"/>
-        <w:rPr>
-          <w:rFonts w:hint="eastAsia"/>
-        </w:rPr>
       </w:pPr>
       <w:r>
         <w:rPr>
@@ -25288,9 +25282,6 @@
     <w:p>
       <w:pPr>
         <w:pStyle w:val="11"/>
-        <w:rPr>
-          <w:rFonts w:hint="eastAsia"/>
-        </w:rPr>
       </w:pPr>
       <w:r>
         <w:rPr>
@@ -25336,9 +25327,6 @@
     <w:p>
       <w:pPr>
         <w:pStyle w:val="11"/>
-        <w:rPr>
-          <w:rFonts w:hint="eastAsia"/>
-        </w:rPr>
       </w:pPr>
       <w:r>
         <w:rPr>
@@ -25370,9 +25358,6 @@
     <w:p>
       <w:pPr>
         <w:pStyle w:val="11"/>
-        <w:rPr>
-          <w:rFonts w:hint="eastAsia"/>
-        </w:rPr>
       </w:pPr>
       <w:r>
         <w:rPr>
@@ -25390,9 +25375,6 @@
     <w:p>
       <w:pPr>
         <w:pStyle w:val="11"/>
-        <w:rPr>
-          <w:rFonts w:hint="eastAsia"/>
-        </w:rPr>
       </w:pPr>
       <w:r>
         <w:rPr>
@@ -25423,9 +25405,6 @@
     <w:p>
       <w:pPr>
         <w:pStyle w:val="11"/>
-        <w:rPr>
-          <w:rFonts w:hint="eastAsia"/>
-        </w:rPr>
       </w:pPr>
       <w:r>
         <w:rPr>
@@ -25449,9 +25428,6 @@
     <w:p>
       <w:pPr>
         <w:pStyle w:val="11"/>
-        <w:rPr>
-          <w:rFonts w:hint="eastAsia"/>
-        </w:rPr>
       </w:pPr>
       <w:r>
         <w:rPr>
@@ -25503,9 +25479,6 @@
     <w:p>
       <w:pPr>
         <w:pStyle w:val="11"/>
-        <w:rPr>
-          <w:rFonts w:hint="eastAsia"/>
-        </w:rPr>
       </w:pPr>
       <w:r>
         <w:rPr>
@@ -25537,9 +25510,6 @@
     <w:p>
       <w:pPr>
         <w:pStyle w:val="11"/>
-        <w:rPr>
-          <w:rFonts w:hint="eastAsia"/>
-        </w:rPr>
       </w:pPr>
       <w:r>
         <w:rPr>
@@ -25593,9 +25563,6 @@
     <w:p>
       <w:pPr>
         <w:pStyle w:val="11"/>
-        <w:rPr>
-          <w:rFonts w:hint="eastAsia"/>
-        </w:rPr>
       </w:pPr>
       <w:r>
         <w:rPr>
@@ -25635,9 +25602,6 @@
     <w:p>
       <w:pPr>
         <w:pStyle w:val="11"/>
-        <w:rPr>
-          <w:rFonts w:hint="eastAsia"/>
-        </w:rPr>
       </w:pPr>
       <w:r>
         <w:rPr>
@@ -25691,9 +25655,6 @@
     <w:p>
       <w:pPr>
         <w:pStyle w:val="11"/>
-        <w:rPr>
-          <w:rFonts w:hint="eastAsia"/>
-        </w:rPr>
       </w:pPr>
       <w:r>
         <w:rPr>
@@ -25725,9 +25686,6 @@
     <w:p>
       <w:pPr>
         <w:pStyle w:val="11"/>
-        <w:rPr>
-          <w:rFonts w:hint="eastAsia"/>
-        </w:rPr>
       </w:pPr>
       <w:r>
         <w:rPr>
@@ -25796,9 +25754,6 @@
       <w:pPr>
         <w:pStyle w:val="11"/>
         <w:ind w:firstLine="0"/>
-        <w:rPr>
-          <w:rFonts w:hint="eastAsia"/>
-        </w:rPr>
       </w:pPr>
       <w:proofErr w:type="gramStart"/>
       <w:r>
@@ -25861,9 +25816,6 @@
       <w:pPr>
         <w:pStyle w:val="11"/>
         <w:ind w:firstLine="0"/>
-        <w:rPr>
-          <w:rFonts w:hint="eastAsia"/>
-        </w:rPr>
       </w:pPr>
       <w:r>
         <w:rPr>
@@ -25900,9 +25852,6 @@
     <w:p>
       <w:pPr>
         <w:pStyle w:val="10"/>
-        <w:rPr>
-          <w:rFonts w:hint="eastAsia"/>
-        </w:rPr>
       </w:pPr>
       <w:r>
         <w:rPr>
@@ -25918,7 +25867,13 @@
         <w:t xml:space="preserve"> </w:t>
       </w:r>
       <w:r>
-        <w:t>30</w:t>
+        <w:t xml:space="preserve">30 </w:t>
+      </w:r>
+      <w:r>
+        <w:rPr>
+          <w:rFonts w:hint="eastAsia"/>
+        </w:rPr>
+        <w:t>章</w:t>
       </w:r>
       <w:r>
         <w:t xml:space="preserve"> </w:t>
@@ -25927,15 +25882,6 @@
         <w:rPr>
           <w:rFonts w:hint="eastAsia"/>
         </w:rPr>
-        <w:t>章</w:t>
-      </w:r>
-      <w:r>
-        <w:t xml:space="preserve"> </w:t>
-      </w:r>
-      <w:r>
-        <w:rPr>
-          <w:rFonts w:hint="eastAsia"/>
-        </w:rPr>
         <w:t>太上老君</w:t>
       </w:r>
       <w:r>
@@ -25960,9 +25906,6 @@
     <w:p>
       <w:pPr>
         <w:pStyle w:val="11"/>
-        <w:rPr>
-          <w:rFonts w:hint="eastAsia"/>
-        </w:rPr>
       </w:pPr>
       <w:r>
         <w:rPr>
@@ -25980,9 +25923,6 @@
     <w:p>
       <w:pPr>
         <w:pStyle w:val="11"/>
-        <w:rPr>
-          <w:rFonts w:hint="eastAsia"/>
-        </w:rPr>
       </w:pPr>
       <w:r>
         <w:rPr>
@@ -26014,9 +25954,6 @@
     <w:p>
       <w:pPr>
         <w:pStyle w:val="11"/>
-        <w:rPr>
-          <w:rFonts w:hint="eastAsia"/>
-        </w:rPr>
       </w:pPr>
       <w:r>
         <w:rPr>
@@ -26029,9 +25966,6 @@
       <w:pPr>
         <w:pStyle w:val="11"/>
         <w:ind w:firstLine="0"/>
-        <w:rPr>
-          <w:rFonts w:hint="eastAsia"/>
-        </w:rPr>
       </w:pPr>
       <w:r>
         <w:rPr>
@@ -26043,9 +25977,6 @@
     <w:p>
       <w:pPr>
         <w:pStyle w:val="11"/>
-        <w:rPr>
-          <w:rFonts w:hint="eastAsia"/>
-        </w:rPr>
       </w:pPr>
       <w:r>
         <w:rPr>
@@ -26099,9 +26030,6 @@
     <w:p>
       <w:pPr>
         <w:pStyle w:val="11"/>
-        <w:rPr>
-          <w:rFonts w:hint="eastAsia"/>
-        </w:rPr>
       </w:pPr>
       <w:r>
         <w:rPr>
@@ -26113,9 +26041,6 @@
     <w:p>
       <w:pPr>
         <w:pStyle w:val="11"/>
-        <w:rPr>
-          <w:rFonts w:hint="eastAsia"/>
-        </w:rPr>
       </w:pPr>
       <w:r>
         <w:rPr>
@@ -26127,9 +26052,6 @@
     <w:p>
       <w:pPr>
         <w:pStyle w:val="11"/>
-        <w:rPr>
-          <w:rFonts w:hint="eastAsia"/>
-        </w:rPr>
       </w:pPr>
       <w:r>
         <w:rPr>
@@ -26173,9 +26095,6 @@
     <w:p>
       <w:pPr>
         <w:pStyle w:val="11"/>
-        <w:rPr>
-          <w:rFonts w:hint="eastAsia"/>
-        </w:rPr>
       </w:pPr>
       <w:r>
         <w:rPr>
@@ -26215,9 +26134,6 @@
     <w:p>
       <w:pPr>
         <w:pStyle w:val="11"/>
-        <w:rPr>
-          <w:rFonts w:hint="eastAsia"/>
-        </w:rPr>
       </w:pPr>
       <w:r>
         <w:rPr>
@@ -26277,9 +26193,6 @@
     <w:p>
       <w:pPr>
         <w:pStyle w:val="11"/>
-        <w:rPr>
-          <w:rFonts w:hint="eastAsia"/>
-        </w:rPr>
       </w:pPr>
       <w:r>
         <w:rPr>
@@ -26350,9 +26263,6 @@
     <w:p>
       <w:pPr>
         <w:pStyle w:val="11"/>
-        <w:rPr>
-          <w:rFonts w:hint="eastAsia"/>
-        </w:rPr>
       </w:pPr>
       <w:r>
         <w:rPr>
@@ -26365,9 +26275,6 @@
       <w:pPr>
         <w:pStyle w:val="11"/>
         <w:ind w:firstLine="0"/>
-        <w:rPr>
-          <w:rFonts w:hint="eastAsia"/>
-        </w:rPr>
       </w:pPr>
       <w:r>
         <w:rPr>
@@ -26379,9 +26286,6 @@
     <w:p>
       <w:pPr>
         <w:pStyle w:val="11"/>
-        <w:rPr>
-          <w:rFonts w:hint="eastAsia"/>
-        </w:rPr>
       </w:pPr>
       <w:r>
         <w:rPr>
@@ -26399,9 +26303,6 @@
     <w:p>
       <w:pPr>
         <w:pStyle w:val="11"/>
-        <w:rPr>
-          <w:rFonts w:hint="eastAsia"/>
-        </w:rPr>
       </w:pPr>
       <w:r>
         <w:rPr>
@@ -26419,9 +26320,6 @@
     <w:p>
       <w:pPr>
         <w:pStyle w:val="11"/>
-        <w:rPr>
-          <w:rFonts w:hint="eastAsia"/>
-        </w:rPr>
       </w:pPr>
       <w:r>
         <w:rPr>
@@ -26439,9 +26337,6 @@
     <w:p>
       <w:pPr>
         <w:pStyle w:val="11"/>
-        <w:rPr>
-          <w:rFonts w:hint="eastAsia"/>
-        </w:rPr>
       </w:pPr>
       <w:r>
         <w:rPr>
@@ -26473,9 +26368,6 @@
     <w:p>
       <w:pPr>
         <w:pStyle w:val="11"/>
-        <w:rPr>
-          <w:rFonts w:hint="eastAsia"/>
-        </w:rPr>
       </w:pPr>
       <w:r>
         <w:rPr>
@@ -26586,9 +26478,6 @@
     <w:p>
       <w:pPr>
         <w:pStyle w:val="10"/>
-        <w:rPr>
-          <w:rFonts w:hint="eastAsia"/>
-        </w:rPr>
       </w:pPr>
       <w:r>
         <w:rPr>
@@ -26603,10 +26492,13 @@
         <w:t xml:space="preserve"> </w:t>
       </w:r>
       <w:r>
-        <w:t>3</w:t>
-      </w:r>
-      <w:r>
-        <w:t>1</w:t>
+        <w:t xml:space="preserve">31 </w:t>
+      </w:r>
+      <w:r>
+        <w:rPr>
+          <w:rFonts w:hint="eastAsia"/>
+        </w:rPr>
+        <w:t>章</w:t>
       </w:r>
       <w:r>
         <w:t xml:space="preserve"> </w:t>
@@ -26615,15 +26507,6 @@
         <w:rPr>
           <w:rFonts w:hint="eastAsia"/>
         </w:rPr>
-        <w:t>章</w:t>
-      </w:r>
-      <w:r>
-        <w:t xml:space="preserve"> </w:t>
-      </w:r>
-      <w:r>
-        <w:rPr>
-          <w:rFonts w:hint="eastAsia"/>
-        </w:rPr>
         <w:t>红孩儿</w:t>
       </w:r>
       <w:r>
@@ -26636,9 +26519,6 @@
     <w:p>
       <w:pPr>
         <w:pStyle w:val="11"/>
-        <w:rPr>
-          <w:rFonts w:hint="eastAsia"/>
-        </w:rPr>
       </w:pPr>
       <w:r>
         <w:rPr>
@@ -26670,9 +26550,6 @@
     <w:p>
       <w:pPr>
         <w:pStyle w:val="11"/>
-        <w:rPr>
-          <w:rFonts w:hint="eastAsia"/>
-        </w:rPr>
       </w:pPr>
       <w:r>
         <w:rPr>
@@ -26712,9 +26589,6 @@
     <w:p>
       <w:pPr>
         <w:pStyle w:val="11"/>
-        <w:rPr>
-          <w:rFonts w:hint="eastAsia"/>
-        </w:rPr>
       </w:pPr>
       <w:r>
         <w:rPr>
@@ -26776,9 +26650,6 @@
       <w:pPr>
         <w:pStyle w:val="11"/>
         <w:ind w:firstLine="0"/>
-        <w:rPr>
-          <w:rFonts w:hint="eastAsia"/>
-        </w:rPr>
       </w:pPr>
       <w:proofErr w:type="gramStart"/>
       <w:r>
@@ -26798,9 +26669,6 @@
     <w:p>
       <w:pPr>
         <w:pStyle w:val="11"/>
-        <w:rPr>
-          <w:rFonts w:hint="eastAsia"/>
-        </w:rPr>
       </w:pPr>
       <w:r>
         <w:rPr>
@@ -26882,9 +26750,6 @@
     <w:p>
       <w:pPr>
         <w:pStyle w:val="11"/>
-        <w:rPr>
-          <w:rFonts w:hint="eastAsia"/>
-        </w:rPr>
       </w:pPr>
       <w:r>
         <w:rPr>
@@ -26944,9 +26809,6 @@
     <w:p>
       <w:pPr>
         <w:pStyle w:val="11"/>
-        <w:rPr>
-          <w:rFonts w:hint="eastAsia"/>
-        </w:rPr>
       </w:pPr>
       <w:r>
         <w:rPr>
@@ -26976,9 +26838,6 @@
     <w:p>
       <w:pPr>
         <w:pStyle w:val="11"/>
-        <w:rPr>
-          <w:rFonts w:hint="eastAsia"/>
-        </w:rPr>
       </w:pPr>
       <w:r>
         <w:rPr>
@@ -26996,9 +26855,6 @@
     <w:p>
       <w:pPr>
         <w:pStyle w:val="11"/>
-        <w:rPr>
-          <w:rFonts w:hint="eastAsia"/>
-        </w:rPr>
       </w:pPr>
       <w:r>
         <w:rPr>
@@ -27016,9 +26872,6 @@
     <w:p>
       <w:pPr>
         <w:pStyle w:val="11"/>
-        <w:rPr>
-          <w:rFonts w:hint="eastAsia"/>
-        </w:rPr>
       </w:pPr>
       <w:r>
         <w:rPr>
@@ -27129,266 +26982,8593 @@
     </w:p>
     <w:p>
       <w:pPr>
-        <w:rPr>
-          <w:rFonts w:ascii="Century Schoolbook" w:hAnsi="Century Schoolbook"/>
-          <w:sz w:val="24"/>
-          <w:szCs w:val="24"/>
-        </w:rPr>
-      </w:pPr>
+        <w:pStyle w:val="10"/>
+        <w:rPr>
+          <w:rFonts w:hint="eastAsia"/>
+        </w:rPr>
+      </w:pPr>
+      <w:r>
+        <w:rPr>
+          <w:rFonts w:hint="eastAsia"/>
+        </w:rPr>
+        <w:t>第</w:t>
+      </w:r>
+      <w:r>
+        <w:rPr>
+          <w:rFonts w:hint="eastAsia"/>
+        </w:rPr>
+        <w:t xml:space="preserve"> </w:t>
+      </w:r>
+      <w:r>
+        <w:t xml:space="preserve">32 </w:t>
+      </w:r>
+      <w:r>
+        <w:rPr>
+          <w:rFonts w:hint="eastAsia"/>
+        </w:rPr>
+        <w:t>章</w:t>
+      </w:r>
+      <w:r>
+        <w:t xml:space="preserve"> </w:t>
+      </w:r>
+      <w:r>
+        <w:rPr>
+          <w:rFonts w:hint="eastAsia"/>
+        </w:rPr>
+        <w:t>取经不是</w:t>
+      </w:r>
+      <w:proofErr w:type="gramStart"/>
+      <w:r>
+        <w:rPr>
+          <w:rFonts w:hint="eastAsia"/>
+        </w:rPr>
+        <w:t>作戏</w:t>
+      </w:r>
+      <w:proofErr w:type="gramEnd"/>
+      <w:r>
+        <w:rPr>
+          <w:rFonts w:hint="eastAsia"/>
+        </w:rPr>
+        <w:t xml:space="preserve">  </w:t>
+      </w:r>
+    </w:p>
+    <w:p>
+      <w:pPr>
+        <w:pStyle w:val="11"/>
+        <w:rPr>
+          <w:rFonts w:hint="eastAsia"/>
+        </w:rPr>
+      </w:pPr>
+      <w:r>
+        <w:rPr>
+          <w:rFonts w:hint="eastAsia"/>
+        </w:rPr>
+        <w:t>有些人把唐僧取经仅仅只当作是如来、观音导演的一出闹剧，认为是表演，是</w:t>
+      </w:r>
+      <w:proofErr w:type="gramStart"/>
+      <w:r>
+        <w:rPr>
+          <w:rFonts w:hint="eastAsia"/>
+        </w:rPr>
+        <w:t>作秀</w:t>
+      </w:r>
+      <w:proofErr w:type="gramEnd"/>
+      <w:r>
+        <w:rPr>
+          <w:rFonts w:hint="eastAsia"/>
+        </w:rPr>
+        <w:t>，这绝对说不通！今天，我必须纠正这一谬论。</w:t>
+      </w:r>
+    </w:p>
+    <w:p>
+      <w:pPr>
+        <w:pStyle w:val="11"/>
+        <w:rPr>
+          <w:rFonts w:hint="eastAsia"/>
+        </w:rPr>
+      </w:pPr>
+      <w:r>
+        <w:rPr>
+          <w:rFonts w:hint="eastAsia"/>
+        </w:rPr>
+        <w:t>如果单单只从“如来要提拔唐僧”这个角度来看，“</w:t>
+      </w:r>
+      <w:proofErr w:type="gramStart"/>
+      <w:r>
+        <w:rPr>
+          <w:rFonts w:hint="eastAsia"/>
+        </w:rPr>
+        <w:t>作秀</w:t>
+      </w:r>
+      <w:proofErr w:type="gramEnd"/>
+      <w:r>
+        <w:rPr>
+          <w:rFonts w:hint="eastAsia"/>
+        </w:rPr>
+        <w:t>论”似乎是有道理的，因为唐僧是内定好了的一个提拔对象。但是，仅从这个角度观察，得出的结</w:t>
+      </w:r>
+      <w:r>
+        <w:rPr>
+          <w:rFonts w:hint="eastAsia"/>
+        </w:rPr>
+        <w:lastRenderedPageBreak/>
+        <w:t>论就必然是片面的，其意太浅、太窄。我们应该学会从</w:t>
+      </w:r>
+      <w:r>
+        <w:rPr>
+          <w:rFonts w:hint="eastAsia"/>
+        </w:rPr>
+        <w:t>整体、全局的角度来观察。</w:t>
+      </w:r>
+      <w:r>
+        <w:rPr>
+          <w:rFonts w:hint="eastAsia"/>
+        </w:rPr>
+        <w:t>唐僧取经仅仅只是整体的一个组成部分而已，整体是什么？是如来传经！如来的地盘在西牛贺洲，但他要把他的经传到本不属于他管辖的东土来，要东土的芸芸众生都给他交香火钱，要抢走原属于天庭道派的生意！他就把这个艰巨的任务交给他下面的一个人去做，下面的这个人再</w:t>
+      </w:r>
+      <w:proofErr w:type="gramStart"/>
+      <w:r>
+        <w:rPr>
+          <w:rFonts w:hint="eastAsia"/>
+        </w:rPr>
+        <w:t>一</w:t>
+      </w:r>
+      <w:proofErr w:type="gramEnd"/>
+      <w:r>
+        <w:rPr>
+          <w:rFonts w:hint="eastAsia"/>
+        </w:rPr>
+        <w:t>层层的往下交代，最后落实到唐僧师徒四人的身上，唐僧四人就是这个计划的终端执行者。</w:t>
+      </w:r>
+    </w:p>
+    <w:p>
+      <w:pPr>
+        <w:pStyle w:val="11"/>
+        <w:rPr>
+          <w:rFonts w:hint="eastAsia"/>
+        </w:rPr>
+      </w:pPr>
+      <w:r>
+        <w:rPr>
+          <w:rFonts w:hint="eastAsia"/>
+        </w:rPr>
+        <w:t>因此，唐僧取经，走那么远路，</w:t>
+      </w:r>
+      <w:proofErr w:type="gramStart"/>
+      <w:r>
+        <w:rPr>
+          <w:rFonts w:hint="eastAsia"/>
+        </w:rPr>
+        <w:t>捉那么</w:t>
+      </w:r>
+      <w:proofErr w:type="gramEnd"/>
+      <w:r>
+        <w:rPr>
+          <w:rFonts w:hint="eastAsia"/>
+        </w:rPr>
+        <w:t>多妖，都只是整个故事的一个分枝而已！如来传经，才是整个故事的主干！对于唐僧来说，得到如来的提拔，是终极目标！而对于如来来说，提拔唐僧仅仅只是他这个计划中的副产品！扩张自己的势力范围才是他的终极目标！</w:t>
+      </w:r>
+    </w:p>
+    <w:p>
+      <w:pPr>
+        <w:pStyle w:val="11"/>
+        <w:rPr>
+          <w:rFonts w:hint="eastAsia"/>
+        </w:rPr>
+      </w:pPr>
+      <w:r>
+        <w:rPr>
+          <w:rFonts w:hint="eastAsia"/>
+        </w:rPr>
+        <w:t>拿现代社会来说，任何一个国家的领导人通过“</w:t>
+      </w:r>
+      <w:proofErr w:type="gramStart"/>
+      <w:r>
+        <w:rPr>
+          <w:rFonts w:hint="eastAsia"/>
+        </w:rPr>
+        <w:t>作秀</w:t>
+      </w:r>
+      <w:proofErr w:type="gramEnd"/>
+      <w:r>
+        <w:rPr>
+          <w:rFonts w:hint="eastAsia"/>
+        </w:rPr>
+        <w:t>、表演、走过场”来提拔一个干部还是比较容易的，下面的人甚至还会积极配合。但是，企图通过“</w:t>
+      </w:r>
+      <w:proofErr w:type="gramStart"/>
+      <w:r>
+        <w:rPr>
+          <w:rFonts w:hint="eastAsia"/>
+        </w:rPr>
+        <w:t>作秀</w:t>
+      </w:r>
+      <w:proofErr w:type="gramEnd"/>
+      <w:r>
+        <w:rPr>
+          <w:rFonts w:hint="eastAsia"/>
+        </w:rPr>
+        <w:t>、表演、走过场”来扩张自己的地盘，侵吞对手的地盘，那是绝对不可能的事！对手会配合你吗？</w:t>
+      </w:r>
+      <w:proofErr w:type="gramStart"/>
+      <w:r>
+        <w:rPr>
+          <w:rFonts w:hint="eastAsia"/>
+        </w:rPr>
+        <w:t>不</w:t>
+      </w:r>
+      <w:proofErr w:type="gramEnd"/>
+      <w:r>
+        <w:rPr>
+          <w:rFonts w:hint="eastAsia"/>
+        </w:rPr>
+        <w:t>打死你才怪！</w:t>
+      </w:r>
+      <w:r>
+        <w:rPr>
+          <w:rFonts w:hint="eastAsia"/>
+        </w:rPr>
+        <w:t xml:space="preserve">  </w:t>
+      </w:r>
+    </w:p>
+    <w:p>
+      <w:pPr>
+        <w:pStyle w:val="11"/>
+        <w:rPr>
+          <w:rFonts w:hint="eastAsia"/>
+        </w:rPr>
+      </w:pPr>
+      <w:r>
+        <w:rPr>
+          <w:rFonts w:hint="eastAsia"/>
+        </w:rPr>
+        <w:t>如来的第一目的是扩张自己的地盘，因此，“</w:t>
+      </w:r>
+      <w:proofErr w:type="gramStart"/>
+      <w:r>
+        <w:rPr>
+          <w:rFonts w:hint="eastAsia"/>
+        </w:rPr>
+        <w:t>作秀</w:t>
+      </w:r>
+      <w:proofErr w:type="gramEnd"/>
+      <w:r>
+        <w:rPr>
+          <w:rFonts w:hint="eastAsia"/>
+        </w:rPr>
+        <w:t>论”就绝对说不通！这就只能用“斗争论”来解释！既然是斗争，就必定是暴力的、残酷的、血腥的！如来佛要向东土传他的经，以扩张自己的势力范围，</w:t>
+      </w:r>
+      <w:proofErr w:type="gramStart"/>
+      <w:r>
+        <w:rPr>
+          <w:rFonts w:hint="eastAsia"/>
+        </w:rPr>
+        <w:t>很难很难</w:t>
+      </w:r>
+      <w:proofErr w:type="gramEnd"/>
+      <w:r>
+        <w:rPr>
+          <w:rFonts w:hint="eastAsia"/>
+        </w:rPr>
+        <w:t>！在唐僧之前，曾经有九批取经人，都以失败告终了，所以如来寻思，要想办成这件事，“怎么得一个有法力的”去才行。“别个是也去不得，须是观音尊者，神通广大，方可去得。”</w:t>
+      </w:r>
+    </w:p>
+    <w:p>
+      <w:pPr>
+        <w:pStyle w:val="11"/>
+        <w:rPr>
+          <w:rFonts w:hint="eastAsia"/>
+        </w:rPr>
+      </w:pPr>
+      <w:r>
+        <w:rPr>
+          <w:rFonts w:hint="eastAsia"/>
+        </w:rPr>
+        <w:t>观音菩萨通过市场调查，认为难度有两个方面：一是没有人愿意来取经，二是路途艰难走不过来。因此，观音通过种种手段先将大唐国的皇帝变成“善信”，使皇帝迫切需要这些经，用皇帝</w:t>
+      </w:r>
+      <w:proofErr w:type="gramStart"/>
+      <w:r>
+        <w:rPr>
+          <w:rFonts w:hint="eastAsia"/>
+        </w:rPr>
+        <w:t>来命令</w:t>
+      </w:r>
+      <w:proofErr w:type="gramEnd"/>
+      <w:r>
+        <w:rPr>
+          <w:rFonts w:hint="eastAsia"/>
+        </w:rPr>
+        <w:t>唐僧去取经，这样，第一个难度就解决了。</w:t>
+      </w:r>
+    </w:p>
+    <w:p>
+      <w:pPr>
+        <w:pStyle w:val="11"/>
+        <w:rPr>
+          <w:rFonts w:hint="eastAsia"/>
+        </w:rPr>
+      </w:pPr>
+      <w:r>
+        <w:rPr>
+          <w:rFonts w:hint="eastAsia"/>
+        </w:rPr>
+        <w:t>如来要抢天庭的地盘，天庭不可能不管，但在观音的运作下，唐僧取经的性质变成了“奉大唐皇帝之命”了，而不再是“如来要抢地盘”了，合理合法了，这一招实在是高。</w:t>
+      </w:r>
+      <w:r>
+        <w:rPr>
+          <w:rFonts w:hint="eastAsia"/>
+        </w:rPr>
+        <w:t xml:space="preserve">  </w:t>
+      </w:r>
+    </w:p>
+    <w:p>
+      <w:pPr>
+        <w:pStyle w:val="11"/>
+        <w:rPr>
+          <w:rFonts w:hint="eastAsia"/>
+        </w:rPr>
+      </w:pPr>
+      <w:r>
+        <w:rPr>
+          <w:rFonts w:hint="eastAsia"/>
+        </w:rPr>
+        <w:t>第二个难度是西天这一路上的妖魔实在太多，这些妖魔可以归纳为三大类：天庭道派的势力，割据一方的野势力，</w:t>
+      </w:r>
+      <w:proofErr w:type="gramStart"/>
+      <w:r>
+        <w:rPr>
+          <w:rFonts w:hint="eastAsia"/>
+        </w:rPr>
+        <w:t>佛派自己</w:t>
+      </w:r>
+      <w:proofErr w:type="gramEnd"/>
+      <w:r>
+        <w:rPr>
+          <w:rFonts w:hint="eastAsia"/>
+        </w:rPr>
+        <w:t>内部的势力。解决这个难度的方法有三种：</w:t>
+      </w:r>
+      <w:r>
+        <w:rPr>
+          <w:rFonts w:hint="eastAsia"/>
+        </w:rPr>
+        <w:t>1.</w:t>
+      </w:r>
+      <w:r>
+        <w:rPr>
+          <w:rFonts w:hint="eastAsia"/>
+        </w:rPr>
+        <w:t>武力消灭，</w:t>
+      </w:r>
+      <w:r>
+        <w:rPr>
+          <w:rFonts w:hint="eastAsia"/>
+        </w:rPr>
+        <w:t>2.</w:t>
+      </w:r>
+      <w:r>
+        <w:rPr>
+          <w:rFonts w:hint="eastAsia"/>
+        </w:rPr>
+        <w:t>拉关系讲和，</w:t>
+      </w:r>
+      <w:r>
+        <w:rPr>
+          <w:rFonts w:hint="eastAsia"/>
+        </w:rPr>
+        <w:t>3.</w:t>
+      </w:r>
+      <w:r>
+        <w:rPr>
+          <w:rFonts w:hint="eastAsia"/>
+        </w:rPr>
+        <w:t>能讲和的就讲和，不能讲和的才消灭。</w:t>
+      </w:r>
+    </w:p>
+    <w:p>
+      <w:pPr>
+        <w:pStyle w:val="11"/>
+        <w:rPr>
+          <w:rFonts w:hint="eastAsia"/>
+        </w:rPr>
+      </w:pPr>
+      <w:r>
+        <w:rPr>
+          <w:rFonts w:hint="eastAsia"/>
+        </w:rPr>
+        <w:t>而观音菩萨只采用了第一种方法，一律消灭！根本不用后两种方法，为什么？因为她要借此机会扩大自己的势力范围，消灭其他所有的敌对势力！可是，并不是所有的妖怪都与她作对，妖怪们要想吃一个人是非常容易的，并不会稀罕一个过路的和尚，有许多妖怪都不想惹这个事。为了能消灭他们，观音菩萨用</w:t>
+      </w:r>
+      <w:proofErr w:type="gramStart"/>
+      <w:r>
+        <w:rPr>
+          <w:rFonts w:hint="eastAsia"/>
+        </w:rPr>
+        <w:t>金蝉子作</w:t>
+      </w:r>
+      <w:proofErr w:type="gramEnd"/>
+      <w:r>
+        <w:rPr>
+          <w:rFonts w:hint="eastAsia"/>
+        </w:rPr>
+        <w:t>诱饵，</w:t>
+      </w:r>
+      <w:proofErr w:type="gramStart"/>
+      <w:r>
+        <w:rPr>
+          <w:rFonts w:hint="eastAsia"/>
+        </w:rPr>
+        <w:t>吃金蝉子</w:t>
+      </w:r>
+      <w:proofErr w:type="gramEnd"/>
+      <w:r>
+        <w:rPr>
+          <w:rFonts w:hint="eastAsia"/>
+        </w:rPr>
+        <w:t>是妖怪们唯一的一次长生不老的机会，所以妖怪们才会舍得押上性命去赌、去拼，这样才能把他们一网打尽！</w:t>
+      </w:r>
+    </w:p>
+    <w:p>
+      <w:pPr>
+        <w:pStyle w:val="11"/>
+        <w:rPr>
+          <w:rFonts w:hint="eastAsia"/>
+        </w:rPr>
+      </w:pPr>
+      <w:r>
+        <w:rPr>
+          <w:rFonts w:hint="eastAsia"/>
+        </w:rPr>
+        <w:t>可天庭系的妖怪并不稀罕</w:t>
+      </w:r>
+      <w:proofErr w:type="gramStart"/>
+      <w:r>
+        <w:rPr>
+          <w:rFonts w:hint="eastAsia"/>
+        </w:rPr>
+        <w:t>金蝉子唐僧</w:t>
+      </w:r>
+      <w:proofErr w:type="gramEnd"/>
+      <w:r>
+        <w:rPr>
+          <w:rFonts w:hint="eastAsia"/>
+        </w:rPr>
+        <w:t>肉，因为他们有比唐僧</w:t>
+      </w:r>
+      <w:proofErr w:type="gramStart"/>
+      <w:r>
+        <w:rPr>
+          <w:rFonts w:hint="eastAsia"/>
+        </w:rPr>
+        <w:t>肉更好</w:t>
+      </w:r>
+      <w:proofErr w:type="gramEnd"/>
+      <w:r>
+        <w:rPr>
+          <w:rFonts w:hint="eastAsia"/>
+        </w:rPr>
+        <w:t>的蟠桃吃，他们与唐僧没有厉害冲突，怎么办？观音菩萨放出那只天庭认为罪该万死的猴子，让他们来诛杀！猴子必然要与他们殊死搏斗，最后将他们斩尽杀绝！</w:t>
+      </w:r>
+      <w:r>
+        <w:rPr>
+          <w:rFonts w:hint="eastAsia"/>
+        </w:rPr>
+        <w:t xml:space="preserve">  </w:t>
+      </w:r>
+    </w:p>
+    <w:p>
+      <w:pPr>
+        <w:pStyle w:val="11"/>
+        <w:rPr>
+          <w:rFonts w:hint="eastAsia"/>
+        </w:rPr>
+      </w:pPr>
+      <w:proofErr w:type="gramStart"/>
+      <w:r>
+        <w:rPr>
+          <w:rFonts w:hint="eastAsia"/>
+        </w:rPr>
+        <w:t>佛派自己</w:t>
+      </w:r>
+      <w:proofErr w:type="gramEnd"/>
+      <w:r>
+        <w:rPr>
+          <w:rFonts w:hint="eastAsia"/>
+        </w:rPr>
+        <w:t>内部的妖怪是绝对不敢吃唐僧肉的，他们才最有可能是奉命来“</w:t>
+      </w:r>
+      <w:proofErr w:type="gramStart"/>
+      <w:r>
+        <w:rPr>
+          <w:rFonts w:hint="eastAsia"/>
+        </w:rPr>
+        <w:t>作秀</w:t>
+      </w:r>
+      <w:proofErr w:type="gramEnd"/>
+      <w:r>
+        <w:rPr>
+          <w:rFonts w:hint="eastAsia"/>
+        </w:rPr>
+        <w:t>”的，可细看，也不是，各人都有各人的事，大家的时间都很紧，哪有闲工夫去</w:t>
+      </w:r>
+      <w:proofErr w:type="gramStart"/>
+      <w:r>
+        <w:rPr>
+          <w:rFonts w:hint="eastAsia"/>
+        </w:rPr>
+        <w:t>作秀</w:t>
+      </w:r>
+      <w:proofErr w:type="gramEnd"/>
+      <w:r>
+        <w:rPr>
+          <w:rFonts w:hint="eastAsia"/>
+        </w:rPr>
+        <w:t>啊，</w:t>
+      </w:r>
+      <w:proofErr w:type="gramStart"/>
+      <w:r>
+        <w:rPr>
+          <w:rFonts w:hint="eastAsia"/>
+        </w:rPr>
+        <w:t>佛派内部</w:t>
+      </w:r>
+      <w:proofErr w:type="gramEnd"/>
+      <w:r>
+        <w:rPr>
+          <w:rFonts w:hint="eastAsia"/>
+        </w:rPr>
+        <w:t>的妖怪都是奉命去各地完成各自的任务去的，与取经队伍不期碰撞了！观音菩萨通过利用孙悟空来打击排挤其他的派系，以扩大自己的影响。</w:t>
+      </w:r>
+      <w:r>
+        <w:rPr>
+          <w:rFonts w:hint="eastAsia"/>
+        </w:rPr>
+        <w:t xml:space="preserve">  </w:t>
+      </w:r>
+    </w:p>
+    <w:p>
+      <w:pPr>
+        <w:pStyle w:val="11"/>
+        <w:rPr>
+          <w:rFonts w:hint="eastAsia"/>
+        </w:rPr>
+      </w:pPr>
+      <w:r>
+        <w:rPr>
+          <w:rFonts w:hint="eastAsia"/>
+        </w:rPr>
+        <w:t>这三股势力，按观音菩萨的指示：一律消灭！这才是为什么要他们徒步而行的真正原因，否则的话，直接</w:t>
+      </w:r>
+    </w:p>
+    <w:p>
+      <w:pPr>
+        <w:pStyle w:val="11"/>
+      </w:pPr>
+    </w:p>
+    <w:p>
+      <w:pPr>
+        <w:pStyle w:val="11"/>
+      </w:pPr>
+      <w:r>
+        <w:rPr>
+          <w:rFonts w:hint="eastAsia"/>
+        </w:rPr>
+        <w:lastRenderedPageBreak/>
+        <w:t>飞到西天把经取过来不就得了！如果是飞过去的话，那么观音就得不到那些地盘了，所以，取经就成了一个幌子，于是，西游记的故事，与其说是“孙悟空在保唐僧”，还不如直接说是“神仙们在救妖怪”！因</w:t>
+      </w:r>
+      <w:r>
+        <w:rPr>
+          <w:rFonts w:hint="eastAsia"/>
+        </w:rPr>
+        <w:t>为唐僧每一次都是被当作一个“饵”放出去的。</w:t>
+      </w:r>
+      <w:r>
+        <w:rPr>
+          <w:rFonts w:hint="eastAsia"/>
+        </w:rPr>
+        <w:t>尽管有些妖怪头目被大神仙救了，但小妖没了，势力没了，地盘没了，全被观音菩萨接管了。最终的受益者是观音菩萨，是她办成了这件如来佛认为很难的事，在这件事中，观音菩萨与悟空、八戒、沙僧结算的方式是：打死妖怪的质量与数量！他们把这称之为“功果”！这些“功果”由观音菩萨派出的</w:t>
+      </w:r>
+      <w:r>
+        <w:rPr>
+          <w:rFonts w:hint="eastAsia"/>
+        </w:rPr>
+        <w:t>39</w:t>
+      </w:r>
+      <w:r>
+        <w:rPr>
+          <w:rFonts w:hint="eastAsia"/>
+        </w:rPr>
+        <w:t>个神仙在暗中记账。</w:t>
+      </w:r>
+    </w:p>
+    <w:p>
+      <w:pPr>
+        <w:pStyle w:val="11"/>
+        <w:rPr>
+          <w:rFonts w:hint="eastAsia"/>
+        </w:rPr>
+      </w:pPr>
+      <w:r>
+        <w:rPr>
+          <w:rFonts w:hint="eastAsia"/>
+        </w:rPr>
+        <w:t>请注意：这个“功果”完全不同于佛经中的“功果”，佛经中的“功果”多是以修行、渡人、劝善等为判定标准的，而西游记中的“功果”则是以打死妖怪的质量与数量为判定标准的！衡量你的功劳大小，全凭你会不会打，会不会杀！</w:t>
+      </w:r>
+      <w:r>
+        <w:rPr>
+          <w:rFonts w:hint="eastAsia"/>
+        </w:rPr>
+        <w:t xml:space="preserve">  </w:t>
+      </w:r>
+    </w:p>
+    <w:p>
+      <w:pPr>
+        <w:pStyle w:val="11"/>
+        <w:rPr>
+          <w:rFonts w:hint="eastAsia"/>
+        </w:rPr>
+      </w:pPr>
+      <w:r>
+        <w:rPr>
+          <w:rFonts w:hint="eastAsia"/>
+        </w:rPr>
+        <w:t>正因为是在这样一种体制下，所以孙悟空才会对打杀妖精异常兴奋，甚至每到一处，他还要向人打听哪里有妖怪，他好有生意做，打的越多，功劳越大，多劳多得嘛！从西游记中我们可以看到：打妖怪，立功果，总是在先，救师父总是其次的。每一个故事结束的时候，总要把小妖赶尽杀绝！其实不杀小妖，唐僧也可以上路了，为什么要杀？就是要立功果！猴哥高兴的时候，还赏几个小妖给八戒杀，不高兴的时候就自己一个人吃独食了。</w:t>
+      </w:r>
+    </w:p>
+    <w:p>
+      <w:pPr>
+        <w:pStyle w:val="11"/>
+        <w:rPr>
+          <w:rFonts w:hint="eastAsia"/>
+        </w:rPr>
+      </w:pPr>
+      <w:r>
+        <w:rPr>
+          <w:rFonts w:hint="eastAsia"/>
+        </w:rPr>
+        <w:t>西游记中的妖怪是什么？前面我们已经反复说过</w:t>
+      </w:r>
+      <w:r>
+        <w:rPr>
+          <w:rFonts w:hint="eastAsia"/>
+        </w:rPr>
+        <w:t>N</w:t>
+      </w:r>
+      <w:r>
+        <w:rPr>
+          <w:rFonts w:hint="eastAsia"/>
+        </w:rPr>
+        <w:t>次了！是高级形态的人，是没有编制的神！就是想求上进而没有后台关系的那些人！在观音、唐僧、悟空的眼中，这些人都是该死必杀的对象！</w:t>
+      </w:r>
+    </w:p>
+    <w:p>
+      <w:pPr>
+        <w:pStyle w:val="11"/>
+        <w:rPr>
+          <w:rFonts w:hint="eastAsia"/>
+        </w:rPr>
+      </w:pPr>
+      <w:r>
+        <w:rPr>
+          <w:rFonts w:hint="eastAsia"/>
+        </w:rPr>
+        <w:t>根本就不存在“众生平等”的概念！</w:t>
+      </w:r>
+    </w:p>
+    <w:p>
+      <w:pPr>
+        <w:pStyle w:val="11"/>
+        <w:rPr>
+          <w:rFonts w:hint="eastAsia"/>
+        </w:rPr>
+      </w:pPr>
+      <w:r>
+        <w:rPr>
+          <w:rFonts w:hint="eastAsia"/>
+        </w:rPr>
+        <w:t>孙悟空在当和尚之前，虽说也做过些惊天大案，可也并没有</w:t>
+      </w:r>
+      <w:proofErr w:type="gramStart"/>
+      <w:r>
+        <w:rPr>
+          <w:rFonts w:hint="eastAsia"/>
+        </w:rPr>
+        <w:t>打死几</w:t>
+      </w:r>
+      <w:proofErr w:type="gramEnd"/>
+      <w:r>
+        <w:rPr>
+          <w:rFonts w:hint="eastAsia"/>
+        </w:rPr>
+        <w:t>个人，好像只打死了想抢他门面的那个混世魔王，而当了和尚之后，反而特别好杀，且尽是杀的和他是同样身份的人！入了佛门，不杀不行啊，不杀就不给你记功！</w:t>
+      </w:r>
+    </w:p>
+    <w:p>
+      <w:pPr>
+        <w:pStyle w:val="11"/>
+      </w:pPr>
+      <w:r>
+        <w:rPr>
+          <w:rFonts w:hint="eastAsia"/>
+        </w:rPr>
+        <w:t>因此，我们说，唐僧取经绝不是因为一个领导要提拔一个干部而进行的</w:t>
+      </w:r>
+      <w:proofErr w:type="gramStart"/>
+      <w:r>
+        <w:rPr>
+          <w:rFonts w:hint="eastAsia"/>
+        </w:rPr>
+        <w:t>作秀</w:t>
+      </w:r>
+      <w:proofErr w:type="gramEnd"/>
+      <w:r>
+        <w:rPr>
+          <w:rFonts w:hint="eastAsia"/>
+        </w:rPr>
+        <w:t>表演，而是为了扩张自己的势力范围而进行的一场残酷的斗争，血腥的屠杀！</w:t>
+      </w:r>
+    </w:p>
+    <w:p>
+      <w:pPr>
+        <w:rPr>
+          <w:rFonts w:ascii="Century Schoolbook" w:hAnsi="Century Schoolbook"/>
+          <w:sz w:val="24"/>
+          <w:szCs w:val="24"/>
+        </w:rPr>
+      </w:pPr>
+    </w:p>
+    <w:p>
+      <w:pPr>
+        <w:pStyle w:val="10"/>
+        <w:rPr>
+          <w:rFonts w:hint="eastAsia"/>
+        </w:rPr>
+      </w:pPr>
+      <w:r>
+        <w:rPr>
+          <w:rFonts w:hint="eastAsia"/>
+        </w:rPr>
+        <w:t>第</w:t>
+      </w:r>
+      <w:r>
+        <w:rPr>
+          <w:rFonts w:hint="eastAsia"/>
+        </w:rPr>
+        <w:t xml:space="preserve"> </w:t>
+      </w:r>
+      <w:r>
+        <w:t>3</w:t>
+      </w:r>
+      <w:r>
+        <w:t>3</w:t>
+      </w:r>
+      <w:r>
+        <w:t xml:space="preserve"> </w:t>
+      </w:r>
+      <w:r>
+        <w:rPr>
+          <w:rFonts w:hint="eastAsia"/>
+        </w:rPr>
+        <w:t>章</w:t>
+      </w:r>
+      <w:r>
+        <w:t xml:space="preserve"> </w:t>
+      </w:r>
+      <w:r>
+        <w:rPr>
+          <w:rFonts w:hint="eastAsia"/>
+        </w:rPr>
+        <w:t>西游记中最牛的神仙</w:t>
+      </w:r>
+      <w:r>
+        <w:rPr>
+          <w:rFonts w:hint="eastAsia"/>
+        </w:rPr>
+        <w:t xml:space="preserve">  </w:t>
+      </w:r>
+    </w:p>
+    <w:p>
+      <w:pPr>
+        <w:pStyle w:val="11"/>
+        <w:rPr>
+          <w:rFonts w:hint="eastAsia"/>
+        </w:rPr>
+      </w:pPr>
+      <w:r>
+        <w:rPr>
+          <w:rFonts w:hint="eastAsia"/>
+        </w:rPr>
+        <w:t>西游记中可以延长寿命的食物有三种：蟠桃、人参果、唐僧肉。可人参果的产量实在是太低，一万年才结</w:t>
+      </w:r>
+      <w:r>
+        <w:rPr>
+          <w:rFonts w:hint="eastAsia"/>
+        </w:rPr>
+        <w:t>30</w:t>
+      </w:r>
+      <w:r>
+        <w:rPr>
+          <w:rFonts w:hint="eastAsia"/>
+        </w:rPr>
+        <w:t>个，唐僧肉只有一个，且不可复制，所以，后两种根本无法满足广大神仙们的需求，只有蟠桃的产量才够数。神仙们的生死问题，都被蟠桃控制着，蟠桃被道派控制着，因此，道派是所有神仙们的最高统治者。</w:t>
+      </w:r>
+      <w:proofErr w:type="gramStart"/>
+      <w:r>
+        <w:rPr>
+          <w:rFonts w:hint="eastAsia"/>
+        </w:rPr>
+        <w:t>而佛派</w:t>
+      </w:r>
+      <w:proofErr w:type="gramEnd"/>
+      <w:r>
+        <w:rPr>
+          <w:rFonts w:hint="eastAsia"/>
+        </w:rPr>
+        <w:t>要想摆脱道派的控制，首先就得摆脱蟠桃的控制。蟠桃</w:t>
+      </w:r>
+      <w:proofErr w:type="gramStart"/>
+      <w:r>
+        <w:rPr>
+          <w:rFonts w:hint="eastAsia"/>
+        </w:rPr>
+        <w:t>宴其实</w:t>
+      </w:r>
+      <w:proofErr w:type="gramEnd"/>
+      <w:r>
+        <w:rPr>
+          <w:rFonts w:hint="eastAsia"/>
+        </w:rPr>
+        <w:t>就是一个奖惩大会，听话的，奖果</w:t>
+      </w:r>
+      <w:proofErr w:type="gramStart"/>
+      <w:r>
+        <w:rPr>
+          <w:rFonts w:hint="eastAsia"/>
+        </w:rPr>
+        <w:t>果</w:t>
+      </w:r>
+      <w:proofErr w:type="gramEnd"/>
+      <w:r>
+        <w:rPr>
+          <w:rFonts w:hint="eastAsia"/>
+        </w:rPr>
+        <w:t>吃，不听话的，贬下界去。</w:t>
+      </w:r>
+    </w:p>
+    <w:p>
+      <w:pPr>
+        <w:pStyle w:val="11"/>
+        <w:rPr>
+          <w:rFonts w:hint="eastAsia"/>
+        </w:rPr>
+      </w:pPr>
+      <w:proofErr w:type="gramStart"/>
+      <w:r>
+        <w:rPr>
+          <w:rFonts w:hint="eastAsia"/>
+        </w:rPr>
+        <w:t>佛派不断</w:t>
+      </w:r>
+      <w:proofErr w:type="gramEnd"/>
+      <w:r>
+        <w:rPr>
+          <w:rFonts w:hint="eastAsia"/>
+        </w:rPr>
+        <w:t>的骚扰、侵吞、抢夺道派的地盘，道</w:t>
+      </w:r>
+      <w:proofErr w:type="gramStart"/>
+      <w:r>
+        <w:rPr>
+          <w:rFonts w:hint="eastAsia"/>
+        </w:rPr>
+        <w:t>派当然</w:t>
+      </w:r>
+      <w:proofErr w:type="gramEnd"/>
+      <w:r>
+        <w:rPr>
+          <w:rFonts w:hint="eastAsia"/>
+        </w:rPr>
+        <w:t>会从蟠桃资源上对其进行制裁，这是</w:t>
+      </w:r>
+      <w:proofErr w:type="gramStart"/>
+      <w:r>
+        <w:rPr>
+          <w:rFonts w:hint="eastAsia"/>
+        </w:rPr>
+        <w:t>关系到佛派生死存亡</w:t>
+      </w:r>
+      <w:proofErr w:type="gramEnd"/>
+      <w:r>
+        <w:rPr>
+          <w:rFonts w:hint="eastAsia"/>
+        </w:rPr>
+        <w:t>的大事情，</w:t>
+      </w:r>
+      <w:proofErr w:type="gramStart"/>
+      <w:r>
+        <w:rPr>
+          <w:rFonts w:hint="eastAsia"/>
+        </w:rPr>
+        <w:t>难道佛派就</w:t>
+      </w:r>
+      <w:proofErr w:type="gramEnd"/>
+      <w:r>
+        <w:rPr>
+          <w:rFonts w:hint="eastAsia"/>
+        </w:rPr>
+        <w:t>不怕吗？不怕！如果怕，</w:t>
+      </w:r>
+      <w:proofErr w:type="gramStart"/>
+      <w:r>
+        <w:rPr>
+          <w:rFonts w:hint="eastAsia"/>
+        </w:rPr>
+        <w:t>佛派就</w:t>
+      </w:r>
+      <w:proofErr w:type="gramEnd"/>
+      <w:r>
+        <w:rPr>
+          <w:rFonts w:hint="eastAsia"/>
+        </w:rPr>
+        <w:t>不敢那么明目张胆的去和他们作对了，既然</w:t>
+      </w:r>
+      <w:proofErr w:type="gramStart"/>
+      <w:r>
+        <w:rPr>
+          <w:rFonts w:hint="eastAsia"/>
+        </w:rPr>
+        <w:t>敢作</w:t>
+      </w:r>
+      <w:proofErr w:type="gramEnd"/>
+      <w:r>
+        <w:rPr>
+          <w:rFonts w:hint="eastAsia"/>
+        </w:rPr>
+        <w:t>对，而且做的毫不留情，就</w:t>
+      </w:r>
+      <w:proofErr w:type="gramStart"/>
+      <w:r>
+        <w:rPr>
+          <w:rFonts w:hint="eastAsia"/>
+        </w:rPr>
+        <w:t>说明佛派是</w:t>
+      </w:r>
+      <w:proofErr w:type="gramEnd"/>
+      <w:r>
+        <w:rPr>
+          <w:rFonts w:hint="eastAsia"/>
+        </w:rPr>
+        <w:t>不怕道派制裁的！为什么不怕呢？我们综观西游记全局，发现观音菩萨已经找到了第四种长生不老的新资源！这是一种取之不尽用之不绝，比蟠桃还要高产的新资源！</w:t>
+      </w:r>
+    </w:p>
+    <w:p>
+      <w:pPr>
+        <w:pStyle w:val="11"/>
+        <w:rPr>
+          <w:rFonts w:hint="eastAsia"/>
+        </w:rPr>
+      </w:pPr>
+      <w:r>
+        <w:rPr>
+          <w:rFonts w:hint="eastAsia"/>
+        </w:rPr>
+        <w:t>究竟是什么？我们按图索骥来寻宝：</w:t>
+      </w:r>
+      <w:r>
+        <w:rPr>
+          <w:rFonts w:hint="eastAsia"/>
+        </w:rPr>
+        <w:t xml:space="preserve">  </w:t>
+      </w:r>
+    </w:p>
+    <w:p>
+      <w:pPr>
+        <w:pStyle w:val="11"/>
+        <w:rPr>
+          <w:rFonts w:hint="eastAsia"/>
+        </w:rPr>
+      </w:pPr>
+      <w:r>
+        <w:rPr>
+          <w:rFonts w:hint="eastAsia"/>
+        </w:rPr>
+        <w:t>最初，如来佛做“安天大会”时，就已经完全暴露出了他的野心，但是，从如来佛的言行来看，仍然承认玉皇大帝还是他的上司，并不存在反叛天庭的意思，</w:t>
+      </w:r>
+      <w:r>
+        <w:rPr>
+          <w:rFonts w:hint="eastAsia"/>
+        </w:rPr>
+        <w:lastRenderedPageBreak/>
+        <w:t>所以面子上是完全说的过去的。可是，佛祖如此有意</w:t>
+      </w:r>
+      <w:proofErr w:type="gramStart"/>
+      <w:r>
+        <w:rPr>
+          <w:rFonts w:hint="eastAsia"/>
+        </w:rPr>
+        <w:t>拨高</w:t>
+      </w:r>
+      <w:proofErr w:type="gramEnd"/>
+      <w:r>
+        <w:rPr>
+          <w:rFonts w:hint="eastAsia"/>
+        </w:rPr>
+        <w:t>自己的身价，就等于是狠狠</w:t>
+      </w:r>
+      <w:proofErr w:type="gramStart"/>
+      <w:r>
+        <w:rPr>
+          <w:rFonts w:hint="eastAsia"/>
+        </w:rPr>
+        <w:t>骟</w:t>
+      </w:r>
+      <w:proofErr w:type="gramEnd"/>
+      <w:r>
+        <w:rPr>
+          <w:rFonts w:hint="eastAsia"/>
+        </w:rPr>
+        <w:t>了道祖</w:t>
+      </w:r>
+      <w:proofErr w:type="gramStart"/>
+      <w:r>
+        <w:rPr>
+          <w:rFonts w:hint="eastAsia"/>
+        </w:rPr>
+        <w:t>一</w:t>
+      </w:r>
+      <w:proofErr w:type="gramEnd"/>
+      <w:r>
+        <w:rPr>
+          <w:rFonts w:hint="eastAsia"/>
+        </w:rPr>
+        <w:t>嘴巴！从此，</w:t>
+      </w:r>
+      <w:proofErr w:type="gramStart"/>
+      <w:r>
+        <w:rPr>
+          <w:rFonts w:hint="eastAsia"/>
+        </w:rPr>
+        <w:t>道祖太上老君</w:t>
+      </w:r>
+      <w:proofErr w:type="gramEnd"/>
+      <w:r>
+        <w:rPr>
+          <w:rFonts w:hint="eastAsia"/>
+        </w:rPr>
+        <w:t>与佛祖如来就结下了梁子，双方暗</w:t>
+      </w:r>
+    </w:p>
+    <w:p>
+      <w:pPr>
+        <w:pStyle w:val="11"/>
+        <w:ind w:firstLine="0"/>
+        <w:rPr>
+          <w:rFonts w:hint="eastAsia"/>
+        </w:rPr>
+      </w:pPr>
+      <w:proofErr w:type="gramStart"/>
+      <w:r>
+        <w:rPr>
+          <w:rFonts w:hint="eastAsia"/>
+        </w:rPr>
+        <w:t>暗地较</w:t>
+      </w:r>
+      <w:proofErr w:type="gramEnd"/>
+      <w:r>
+        <w:rPr>
+          <w:rFonts w:hint="eastAsia"/>
+        </w:rPr>
+        <w:t>上了劲儿！</w:t>
+      </w:r>
+      <w:r>
+        <w:rPr>
+          <w:rFonts w:hint="eastAsia"/>
+        </w:rPr>
+        <w:t xml:space="preserve"> </w:t>
+      </w:r>
+      <w:r>
+        <w:rPr>
+          <w:rFonts w:hint="eastAsia"/>
+        </w:rPr>
+        <w:t>这里，我有必要向大家介绍一下如来佛祖当时在天庭的地位。天庭政府是由道派操纵的，道派是执政党，是权利机关，</w:t>
+      </w:r>
+      <w:proofErr w:type="gramStart"/>
+      <w:r>
+        <w:rPr>
+          <w:rFonts w:hint="eastAsia"/>
+        </w:rPr>
+        <w:t>佛派是</w:t>
+      </w:r>
+      <w:proofErr w:type="gramEnd"/>
+      <w:r>
+        <w:rPr>
+          <w:rFonts w:hint="eastAsia"/>
+        </w:rPr>
+        <w:t>在野党，相当于政协宗教部门，因此，</w:t>
+      </w:r>
+      <w:proofErr w:type="gramStart"/>
+      <w:r>
+        <w:rPr>
+          <w:rFonts w:hint="eastAsia"/>
+        </w:rPr>
+        <w:t>佛派与</w:t>
+      </w:r>
+      <w:proofErr w:type="gramEnd"/>
+      <w:r>
+        <w:rPr>
+          <w:rFonts w:hint="eastAsia"/>
+        </w:rPr>
+        <w:t>道派的差距其实还是很大的！</w:t>
+      </w:r>
+    </w:p>
+    <w:p>
+      <w:pPr>
+        <w:pStyle w:val="11"/>
+        <w:rPr>
+          <w:rFonts w:hint="eastAsia"/>
+        </w:rPr>
+      </w:pPr>
+      <w:r>
+        <w:rPr>
+          <w:rFonts w:hint="eastAsia"/>
+        </w:rPr>
+        <w:t>你不要以为如来佛的法力大，地位就高，那是后来的事！最开始谁也不知道他究竟有多厉害，玉皇大帝就小看了他，玉皇大帝在捉拿孙悟空的时候，先派李天王，再派九耀星，再派如来佛，这个过程，就充分说明在玉皇大帝的眼里，如来佛的法力仅仅只是大于九耀星的角色！要是如来佛也没有办法，玉皇大帝就要</w:t>
+      </w:r>
+    </w:p>
+    <w:p>
+      <w:pPr>
+        <w:pStyle w:val="11"/>
+        <w:ind w:firstLine="0"/>
+        <w:rPr>
+          <w:rFonts w:hint="eastAsia"/>
+        </w:rPr>
+      </w:pPr>
+      <w:r>
+        <w:rPr>
+          <w:rFonts w:hint="eastAsia"/>
+        </w:rPr>
+        <w:t>派大神仙对孙悟空痛下毒手了！</w:t>
+      </w:r>
+    </w:p>
+    <w:p>
+      <w:pPr>
+        <w:pStyle w:val="11"/>
+        <w:rPr>
+          <w:rFonts w:hint="eastAsia"/>
+        </w:rPr>
+      </w:pPr>
+      <w:r>
+        <w:rPr>
+          <w:rFonts w:hint="eastAsia"/>
+        </w:rPr>
+        <w:t>结果，如来佛</w:t>
+      </w:r>
+      <w:proofErr w:type="gramStart"/>
+      <w:r>
+        <w:rPr>
+          <w:rFonts w:hint="eastAsia"/>
+        </w:rPr>
+        <w:t>一</w:t>
+      </w:r>
+      <w:proofErr w:type="gramEnd"/>
+      <w:r>
+        <w:rPr>
+          <w:rFonts w:hint="eastAsia"/>
+        </w:rPr>
+        <w:t>出手，法力极其惊人！紧接着，如来佛又提出“安天大会”，向所有的神仙宣布：是他如来佛祖上来“安”的天！锋芒</w:t>
+      </w:r>
+      <w:proofErr w:type="gramStart"/>
+      <w:r>
+        <w:rPr>
+          <w:rFonts w:hint="eastAsia"/>
+        </w:rPr>
+        <w:t>直逼道祖，道祖</w:t>
+      </w:r>
+      <w:proofErr w:type="gramEnd"/>
+      <w:r>
+        <w:rPr>
+          <w:rFonts w:hint="eastAsia"/>
+        </w:rPr>
+        <w:t>的心里能舒服吗？如来佛在安天大会上出了风头，但他还不是最牛的一个人！因为他排挤的是道祖，并没有反叛天庭，这个时候，最牛的一个人出场了，谁？寿星！</w:t>
+      </w:r>
+    </w:p>
+    <w:p>
+      <w:pPr>
+        <w:pStyle w:val="11"/>
+        <w:rPr>
+          <w:rFonts w:hint="eastAsia"/>
+        </w:rPr>
+      </w:pPr>
+      <w:r>
+        <w:rPr>
+          <w:rFonts w:hint="eastAsia"/>
+        </w:rPr>
+        <w:t>寿星是不请自来的，是瞅准了时机来的，是第一个在重大公共场合带头反叛天庭的！所以他最牛！这个长头大耳短身躯的南极老寿星一来，就当着所有神仙的面拍如来佛的马屁，又送灵芝瑶草，碧藕金丹给如来。还有几句诗道：无相门中真法主，色空天上是仙家。乾坤大地皆称祖，丈六金身福寿赊。</w:t>
+      </w:r>
+    </w:p>
+    <w:p>
+      <w:pPr>
+        <w:pStyle w:val="11"/>
+        <w:rPr>
+          <w:rFonts w:hint="eastAsia"/>
+        </w:rPr>
+      </w:pPr>
+      <w:r>
+        <w:rPr>
+          <w:rFonts w:hint="eastAsia"/>
+        </w:rPr>
+        <w:t>意思就是：如来佛是真法主，不管是天上，还是地下，乾坤大地之间，如来佛都可以称“祖”。寿星为什么敢第一个带头反叛天庭？我们来分析一下：</w:t>
+      </w:r>
+    </w:p>
+    <w:p>
+      <w:pPr>
+        <w:pStyle w:val="11"/>
+        <w:rPr>
+          <w:rFonts w:hint="eastAsia"/>
+        </w:rPr>
+      </w:pPr>
+      <w:r>
+        <w:rPr>
+          <w:rFonts w:hint="eastAsia"/>
+        </w:rPr>
+        <w:t>1</w:t>
+      </w:r>
+      <w:r>
+        <w:t xml:space="preserve"> </w:t>
+      </w:r>
+      <w:r>
+        <w:rPr>
+          <w:rFonts w:hint="eastAsia"/>
+        </w:rPr>
+        <w:t>研究寿星这个家伙，发现他并没有任何别的本事，他的最大本事就是长寿，怎样延长寿命是他的专业！他一定有不为人知的长寿秘方！所以，蟠桃对于他来说，可有可无，如果他还要靠吃蟠桃来延长寿命的话，那他和别的神仙也就没有什么区别了，他还敢叫“寿星”么！</w:t>
+      </w:r>
+    </w:p>
+    <w:p>
+      <w:pPr>
+        <w:pStyle w:val="11"/>
+        <w:rPr>
+          <w:rFonts w:hint="eastAsia"/>
+        </w:rPr>
+      </w:pPr>
+      <w:r>
+        <w:rPr>
+          <w:rFonts w:hint="eastAsia"/>
+        </w:rPr>
+        <w:t>2</w:t>
+      </w:r>
+      <w:r>
+        <w:t xml:space="preserve"> </w:t>
+      </w:r>
+      <w:r>
+        <w:rPr>
+          <w:rFonts w:hint="eastAsia"/>
+        </w:rPr>
+        <w:t>寿星是唯一可以摆脱蟠桃控制的神仙，但是他没有武艺，不厉害，所以对于他来说，有没有蟠桃无所谓，而有没有最强大的势力保护他，才是</w:t>
+      </w:r>
+      <w:proofErr w:type="gramStart"/>
+      <w:r>
+        <w:rPr>
+          <w:rFonts w:hint="eastAsia"/>
+        </w:rPr>
+        <w:t>最</w:t>
+      </w:r>
+      <w:proofErr w:type="gramEnd"/>
+      <w:r>
+        <w:rPr>
+          <w:rFonts w:hint="eastAsia"/>
+        </w:rPr>
+        <w:t>关键的！他所需要的是最强大的势力范围保护伞！</w:t>
+      </w:r>
+    </w:p>
+    <w:p>
+      <w:pPr>
+        <w:pStyle w:val="11"/>
+        <w:rPr>
+          <w:rFonts w:hint="eastAsia"/>
+        </w:rPr>
+      </w:pPr>
+      <w:r>
+        <w:rPr>
+          <w:rFonts w:hint="eastAsia"/>
+        </w:rPr>
+        <w:t>3</w:t>
+      </w:r>
+      <w:r>
+        <w:t xml:space="preserve"> </w:t>
+      </w:r>
+      <w:r>
+        <w:rPr>
+          <w:rFonts w:hint="eastAsia"/>
+        </w:rPr>
+        <w:t>在安天大会上，他看到了如来佛祖无边的法力！认定了跟着如来佛才可以获得最大庇护！但如来佛又受制于蟠桃的控制，所以，寿星正好乘此机会来跟如来佛祖做一笔交易！</w:t>
+      </w:r>
+    </w:p>
+    <w:p>
+      <w:pPr>
+        <w:pStyle w:val="11"/>
+        <w:rPr>
+          <w:rFonts w:hint="eastAsia"/>
+        </w:rPr>
+      </w:pPr>
+      <w:r>
+        <w:rPr>
+          <w:rFonts w:hint="eastAsia"/>
+        </w:rPr>
+        <w:t>4</w:t>
+      </w:r>
+      <w:r>
+        <w:t xml:space="preserve"> </w:t>
+      </w:r>
+      <w:r>
+        <w:rPr>
+          <w:rFonts w:hint="eastAsia"/>
+        </w:rPr>
+        <w:t>“丈六金身福寿赊”，丈六</w:t>
+      </w:r>
+      <w:proofErr w:type="gramStart"/>
+      <w:r>
+        <w:rPr>
+          <w:rFonts w:hint="eastAsia"/>
+        </w:rPr>
+        <w:t>金身指</w:t>
+      </w:r>
+      <w:proofErr w:type="gramEnd"/>
+      <w:r>
+        <w:rPr>
+          <w:rFonts w:hint="eastAsia"/>
+        </w:rPr>
+        <w:t>如来，</w:t>
+      </w:r>
+      <w:proofErr w:type="gramStart"/>
+      <w:r>
+        <w:rPr>
+          <w:rFonts w:hint="eastAsia"/>
+        </w:rPr>
+        <w:t>福寿指</w:t>
+      </w:r>
+      <w:proofErr w:type="gramEnd"/>
+      <w:r>
+        <w:rPr>
+          <w:rFonts w:hint="eastAsia"/>
+        </w:rPr>
+        <w:t>寿命，赊，这个字很值得玩味，原意本指</w:t>
+      </w:r>
+      <w:proofErr w:type="gramStart"/>
+      <w:r>
+        <w:rPr>
+          <w:rFonts w:hint="eastAsia"/>
+        </w:rPr>
+        <w:t>赊帐</w:t>
+      </w:r>
+      <w:proofErr w:type="gramEnd"/>
+      <w:r>
+        <w:rPr>
+          <w:rFonts w:hint="eastAsia"/>
+        </w:rPr>
+        <w:t>，这里就是在暗示如来佛：他可以用不为人知的长寿秘方来和如来做一笔交易！如来佛当然是心领神会，所以一回去，就开始实施</w:t>
+      </w:r>
+      <w:proofErr w:type="gramStart"/>
+      <w:r>
+        <w:rPr>
+          <w:rFonts w:hint="eastAsia"/>
+        </w:rPr>
+        <w:t>传经东</w:t>
+      </w:r>
+      <w:proofErr w:type="gramEnd"/>
+      <w:r>
+        <w:rPr>
+          <w:rFonts w:hint="eastAsia"/>
+        </w:rPr>
+        <w:t>进扩张计划！这个计划由观音菩萨全盘负责，观音与寿星达成了这笔交易，这笔交易的地点就在万寿山</w:t>
+      </w:r>
+      <w:proofErr w:type="gramStart"/>
+      <w:r>
+        <w:rPr>
+          <w:rFonts w:hint="eastAsia"/>
+        </w:rPr>
+        <w:t>五庄观</w:t>
+      </w:r>
+      <w:proofErr w:type="gramEnd"/>
+      <w:r>
+        <w:rPr>
+          <w:rFonts w:hint="eastAsia"/>
+        </w:rPr>
+        <w:t>，见证人就是镇元大仙！在这个非常隐蔽的地方，不仅完成了双方的交易，而且还达成了三方结盟！请看下回：</w:t>
+      </w:r>
+      <w:proofErr w:type="gramStart"/>
+      <w:r>
+        <w:rPr>
+          <w:rFonts w:hint="eastAsia"/>
+        </w:rPr>
+        <w:t>五庄观</w:t>
+      </w:r>
+      <w:proofErr w:type="gramEnd"/>
+      <w:r>
+        <w:rPr>
+          <w:rFonts w:hint="eastAsia"/>
+        </w:rPr>
+        <w:t>的秘密。</w:t>
+      </w:r>
+    </w:p>
+    <w:p>
+      <w:pPr>
+        <w:rPr>
+          <w:rFonts w:ascii="Century Schoolbook" w:hAnsi="Century Schoolbook"/>
+          <w:sz w:val="24"/>
+          <w:szCs w:val="24"/>
+        </w:rPr>
+      </w:pPr>
+    </w:p>
+    <w:p>
+      <w:pPr>
+        <w:pStyle w:val="10"/>
+        <w:rPr>
+          <w:rFonts w:hint="eastAsia"/>
+        </w:rPr>
+      </w:pPr>
+      <w:r>
+        <w:rPr>
+          <w:rFonts w:hint="eastAsia"/>
+        </w:rPr>
+        <w:t>第</w:t>
+      </w:r>
+      <w:r>
+        <w:rPr>
+          <w:rFonts w:hint="eastAsia"/>
+        </w:rPr>
+        <w:t xml:space="preserve"> 3</w:t>
+      </w:r>
+      <w:r>
+        <w:t>4</w:t>
+      </w:r>
+      <w:r>
+        <w:rPr>
+          <w:rFonts w:hint="eastAsia"/>
+        </w:rPr>
+        <w:t xml:space="preserve"> </w:t>
+      </w:r>
+      <w:r>
+        <w:rPr>
+          <w:rFonts w:hint="eastAsia"/>
+        </w:rPr>
+        <w:t>章</w:t>
+      </w:r>
+      <w:r>
+        <w:t xml:space="preserve"> </w:t>
+      </w:r>
+      <w:proofErr w:type="gramStart"/>
+      <w:r>
+        <w:rPr>
+          <w:rFonts w:hint="eastAsia"/>
+        </w:rPr>
+        <w:t>五庄观</w:t>
+      </w:r>
+      <w:proofErr w:type="gramEnd"/>
+      <w:r>
+        <w:rPr>
+          <w:rFonts w:hint="eastAsia"/>
+        </w:rPr>
+        <w:t>的秘密</w:t>
+      </w:r>
+      <w:r>
+        <w:rPr>
+          <w:rFonts w:hint="eastAsia"/>
+        </w:rPr>
+        <w:t xml:space="preserve">  </w:t>
+      </w:r>
+    </w:p>
+    <w:p>
+      <w:pPr>
+        <w:pStyle w:val="11"/>
+        <w:rPr>
+          <w:rFonts w:hint="eastAsia"/>
+        </w:rPr>
+      </w:pPr>
+      <w:proofErr w:type="gramStart"/>
+      <w:r>
+        <w:rPr>
+          <w:rFonts w:hint="eastAsia"/>
+        </w:rPr>
+        <w:t>仙</w:t>
+      </w:r>
+      <w:proofErr w:type="gramEnd"/>
+      <w:r>
+        <w:rPr>
+          <w:rFonts w:hint="eastAsia"/>
+        </w:rPr>
+        <w:t>这一族，分为五类：天地神人鬼。万寿山</w:t>
+      </w:r>
+      <w:proofErr w:type="gramStart"/>
+      <w:r>
+        <w:rPr>
+          <w:rFonts w:hint="eastAsia"/>
+        </w:rPr>
+        <w:t>五庄观</w:t>
+      </w:r>
+      <w:proofErr w:type="gramEnd"/>
+      <w:r>
+        <w:rPr>
+          <w:rFonts w:hint="eastAsia"/>
+        </w:rPr>
+        <w:t>的镇元大仙，乃地仙之祖，论辈份，那是相当高的。论法力，只怕也是可以排在前几名的，能和元始天尊为友，怎么说也不至于太差吧。若论势力范围，恐怕不是很大，因为他生活在一处非常幽静的荒山里，他的</w:t>
+      </w:r>
+      <w:r>
+        <w:rPr>
+          <w:rFonts w:hint="eastAsia"/>
+        </w:rPr>
+        <w:t>徒弟</w:t>
+      </w:r>
+      <w:r>
+        <w:rPr>
+          <w:rFonts w:hint="eastAsia"/>
+        </w:rPr>
+        <w:t>们一毕业就都走了，现在只有四十八个学生。镇元大仙也曾经想和天庭建立关系，带着自家产的</w:t>
+      </w:r>
+      <w:proofErr w:type="gramStart"/>
+      <w:r>
+        <w:rPr>
+          <w:rFonts w:hint="eastAsia"/>
+        </w:rPr>
+        <w:t>人参果去赴</w:t>
+      </w:r>
+      <w:proofErr w:type="gramEnd"/>
+      <w:r>
+        <w:rPr>
+          <w:rFonts w:hint="eastAsia"/>
+        </w:rPr>
+        <w:t>蟠桃宴，可他那个把两</w:t>
+      </w:r>
+      <w:r>
+        <w:rPr>
+          <w:rFonts w:hint="eastAsia"/>
+        </w:rPr>
+        <w:lastRenderedPageBreak/>
+        <w:t>个果子又够谁吃呢？况且还比不上人家的蟠桃，多数还受了人家的奚落，所以后来也就不再去赴蟠桃宴了。</w:t>
+      </w:r>
+    </w:p>
+    <w:p>
+      <w:pPr>
+        <w:pStyle w:val="11"/>
+        <w:rPr>
+          <w:rFonts w:hint="eastAsia"/>
+        </w:rPr>
+      </w:pPr>
+      <w:r>
+        <w:rPr>
+          <w:rFonts w:hint="eastAsia"/>
+        </w:rPr>
+        <w:t>镇元大仙并不受蟠桃的控制，既然天庭不愿和他建立关系，那么，他的最佳合作对象</w:t>
+      </w:r>
+      <w:proofErr w:type="gramStart"/>
+      <w:r>
+        <w:rPr>
+          <w:rFonts w:hint="eastAsia"/>
+        </w:rPr>
+        <w:t>就是佛派了</w:t>
+      </w:r>
+      <w:proofErr w:type="gramEnd"/>
+      <w:r>
+        <w:rPr>
+          <w:rFonts w:hint="eastAsia"/>
+        </w:rPr>
+        <w:t>。大闹</w:t>
+      </w:r>
+      <w:proofErr w:type="gramStart"/>
+      <w:r>
+        <w:rPr>
+          <w:rFonts w:hint="eastAsia"/>
+        </w:rPr>
+        <w:t>五庄观</w:t>
+      </w:r>
+      <w:proofErr w:type="gramEnd"/>
+      <w:r>
+        <w:rPr>
+          <w:rFonts w:hint="eastAsia"/>
+        </w:rPr>
+        <w:t>这一回，讲的就是镇元大仙</w:t>
+      </w:r>
+      <w:proofErr w:type="gramStart"/>
+      <w:r>
+        <w:rPr>
+          <w:rFonts w:hint="eastAsia"/>
+        </w:rPr>
+        <w:t>与佛派秘密</w:t>
+      </w:r>
+      <w:proofErr w:type="gramEnd"/>
+      <w:r>
+        <w:rPr>
+          <w:rFonts w:hint="eastAsia"/>
+        </w:rPr>
+        <w:t>结盟的故事。镇元大仙扯关系说唐僧是他的故人，他的童子就笑道：道不同，不相为谋。怎么与那和尚是相识！大仙道：那和尚乃金</w:t>
+      </w:r>
+      <w:proofErr w:type="gramStart"/>
+      <w:r>
+        <w:rPr>
+          <w:rFonts w:hint="eastAsia"/>
+        </w:rPr>
+        <w:t>蝉子转生</w:t>
+      </w:r>
+      <w:proofErr w:type="gramEnd"/>
+      <w:r>
+        <w:rPr>
+          <w:rFonts w:hint="eastAsia"/>
+        </w:rPr>
+        <w:t>，是如来佛的徒弟。五百年前，我与他在兰</w:t>
+      </w:r>
+      <w:proofErr w:type="gramStart"/>
+      <w:r>
+        <w:rPr>
+          <w:rFonts w:hint="eastAsia"/>
+        </w:rPr>
+        <w:t>盆会上</w:t>
+      </w:r>
+      <w:proofErr w:type="gramEnd"/>
+      <w:r>
+        <w:rPr>
+          <w:rFonts w:hint="eastAsia"/>
+        </w:rPr>
+        <w:t>相识，他曾</w:t>
+      </w:r>
+      <w:proofErr w:type="gramStart"/>
+      <w:r>
+        <w:rPr>
+          <w:rFonts w:hint="eastAsia"/>
+        </w:rPr>
+        <w:t>亲手传茶敬我</w:t>
+      </w:r>
+      <w:proofErr w:type="gramEnd"/>
+      <w:r>
+        <w:rPr>
+          <w:rFonts w:hint="eastAsia"/>
+        </w:rPr>
+        <w:t>，</w:t>
+      </w:r>
+      <w:proofErr w:type="gramStart"/>
+      <w:r>
+        <w:rPr>
+          <w:rFonts w:hint="eastAsia"/>
+        </w:rPr>
+        <w:t>故此是</w:t>
+      </w:r>
+      <w:proofErr w:type="gramEnd"/>
+      <w:r>
+        <w:rPr>
+          <w:rFonts w:hint="eastAsia"/>
+        </w:rPr>
+        <w:t>为故人。</w:t>
+      </w:r>
+    </w:p>
+    <w:p>
+      <w:pPr>
+        <w:pStyle w:val="11"/>
+        <w:rPr>
+          <w:rFonts w:hint="eastAsia"/>
+        </w:rPr>
+      </w:pPr>
+      <w:r>
+        <w:rPr>
+          <w:rFonts w:hint="eastAsia"/>
+        </w:rPr>
+        <w:t>唐僧前世与镇元大仙其实根本就没有什么交情，不过是以如来佛徒弟的身份敬过他一杯茶而已，这是一种很正常的关系，而现在，他居然要给唐僧两个人参果吃，这就显得很不正常了！这是明显地在主动与</w:t>
+      </w:r>
+      <w:proofErr w:type="gramStart"/>
+      <w:r>
+        <w:rPr>
+          <w:rFonts w:hint="eastAsia"/>
+        </w:rPr>
+        <w:t>佛派建立</w:t>
+      </w:r>
+      <w:proofErr w:type="gramEnd"/>
+      <w:r>
+        <w:rPr>
+          <w:rFonts w:hint="eastAsia"/>
+        </w:rPr>
+        <w:t>关系。镇元大仙之所以知道唐僧师徒会来，绝对是观音菩萨事先通知了的，因为在前一回中，观音菩萨变美女试他们的位置和</w:t>
+      </w:r>
+      <w:proofErr w:type="gramStart"/>
+      <w:r>
+        <w:rPr>
+          <w:rFonts w:hint="eastAsia"/>
+        </w:rPr>
+        <w:t>五庄观</w:t>
+      </w:r>
+      <w:proofErr w:type="gramEnd"/>
+      <w:r>
+        <w:rPr>
+          <w:rFonts w:hint="eastAsia"/>
+        </w:rPr>
+        <w:t>并不远，而就在唐僧要到</w:t>
+      </w:r>
+      <w:proofErr w:type="gramStart"/>
+      <w:r>
+        <w:rPr>
+          <w:rFonts w:hint="eastAsia"/>
+        </w:rPr>
+        <w:t>五庄观</w:t>
+      </w:r>
+      <w:proofErr w:type="gramEnd"/>
+      <w:r>
+        <w:rPr>
+          <w:rFonts w:hint="eastAsia"/>
+        </w:rPr>
+        <w:t>的时候，镇元大仙却故意躲开了，镇元大仙说是去元始天尊处听讲混元道果，这绝对是假话，他其实就躲在旁边看。怎见得呢？唐僧在</w:t>
+      </w:r>
+      <w:proofErr w:type="gramStart"/>
+      <w:r>
+        <w:rPr>
+          <w:rFonts w:hint="eastAsia"/>
+        </w:rPr>
+        <w:t>五庄观只</w:t>
+      </w:r>
+      <w:proofErr w:type="gramEnd"/>
+      <w:r>
+        <w:rPr>
+          <w:rFonts w:hint="eastAsia"/>
+        </w:rPr>
+        <w:t>呆了一个白天，晚上逃走，跑了一夜的路，镇元大仙就赶来了，地上一天，对于天上来说最多只有两分钟，而天，又分三十三重天，有远有近，元始天尊和太上老君都住在最最</w:t>
+      </w:r>
+      <w:proofErr w:type="gramStart"/>
+      <w:r>
+        <w:rPr>
+          <w:rFonts w:hint="eastAsia"/>
+        </w:rPr>
+        <w:t>最</w:t>
+      </w:r>
+      <w:proofErr w:type="gramEnd"/>
+      <w:r>
+        <w:rPr>
+          <w:rFonts w:hint="eastAsia"/>
+        </w:rPr>
+        <w:t>遥远的第三十三重离恨天上，两分钟时间根本就赶不到，所以，我敢</w:t>
+      </w:r>
+      <w:proofErr w:type="gramStart"/>
+      <w:r>
+        <w:rPr>
+          <w:rFonts w:hint="eastAsia"/>
+        </w:rPr>
+        <w:t>肯定镇</w:t>
+      </w:r>
+      <w:proofErr w:type="gramEnd"/>
+      <w:r>
+        <w:rPr>
+          <w:rFonts w:hint="eastAsia"/>
+        </w:rPr>
+        <w:t>元大仙没有到天上去！那他为什么要故意躲开呢？其目的就是要让孙悟空好惹一场事。</w:t>
+      </w:r>
+    </w:p>
+    <w:p>
+      <w:pPr>
+        <w:pStyle w:val="11"/>
+        <w:rPr>
+          <w:rFonts w:hint="eastAsia"/>
+        </w:rPr>
+      </w:pPr>
+      <w:r>
+        <w:rPr>
+          <w:rFonts w:hint="eastAsia"/>
+        </w:rPr>
+        <w:t>孙悟空把他的人参果树打倒了，他也</w:t>
+      </w:r>
+      <w:proofErr w:type="gramStart"/>
+      <w:r>
+        <w:rPr>
+          <w:rFonts w:hint="eastAsia"/>
+        </w:rPr>
+        <w:t>不气脑</w:t>
+      </w:r>
+      <w:proofErr w:type="gramEnd"/>
+      <w:r>
+        <w:rPr>
+          <w:rFonts w:hint="eastAsia"/>
+        </w:rPr>
+        <w:t>，很显然，他自己就可以把那棵树弄活，但他却要孙悟空到处去找人。孙悟空去找人的结果，就是最终让寿星、观音菩萨到万寿山</w:t>
+      </w:r>
+      <w:proofErr w:type="gramStart"/>
+      <w:r>
+        <w:rPr>
+          <w:rFonts w:hint="eastAsia"/>
+        </w:rPr>
+        <w:t>五庄观</w:t>
+      </w:r>
+      <w:proofErr w:type="gramEnd"/>
+      <w:r>
+        <w:rPr>
+          <w:rFonts w:hint="eastAsia"/>
+        </w:rPr>
+        <w:t>来。孙悟空遍游</w:t>
+      </w:r>
+      <w:proofErr w:type="gramStart"/>
+      <w:r>
+        <w:rPr>
+          <w:rFonts w:hint="eastAsia"/>
+        </w:rPr>
+        <w:t>三岛十洲</w:t>
+      </w:r>
+      <w:proofErr w:type="gramEnd"/>
+      <w:r>
+        <w:rPr>
+          <w:rFonts w:hint="eastAsia"/>
+        </w:rPr>
+        <w:t>，求一个起死回生的</w:t>
+      </w:r>
+      <w:proofErr w:type="gramStart"/>
+      <w:r>
+        <w:rPr>
+          <w:rFonts w:hint="eastAsia"/>
+        </w:rPr>
+        <w:t>医</w:t>
+      </w:r>
+      <w:proofErr w:type="gramEnd"/>
+      <w:r>
+        <w:rPr>
+          <w:rFonts w:hint="eastAsia"/>
+        </w:rPr>
+        <w:t>树之法，遇到福、禄、寿三星，问他们有没有</w:t>
+      </w:r>
+      <w:proofErr w:type="gramStart"/>
+      <w:r>
+        <w:rPr>
+          <w:rFonts w:hint="eastAsia"/>
+        </w:rPr>
+        <w:t>医</w:t>
+      </w:r>
+      <w:proofErr w:type="gramEnd"/>
+      <w:r>
+        <w:rPr>
+          <w:rFonts w:hint="eastAsia"/>
+        </w:rPr>
+        <w:t>树的方子，三星说没有。孙悟空说：我那唐长老只给了我三日期限。三日不到，他就要念《紧箍儿咒》哩。</w:t>
+      </w:r>
+    </w:p>
+    <w:p>
+      <w:pPr>
+        <w:pStyle w:val="11"/>
+        <w:rPr>
+          <w:rFonts w:hint="eastAsia"/>
+        </w:rPr>
+      </w:pPr>
+      <w:r>
+        <w:rPr>
+          <w:rFonts w:hint="eastAsia"/>
+        </w:rPr>
+        <w:t>寿星道：大圣放心，不须烦恼。如今我三人同去，教那唐和尚莫念《紧箍儿咒》，休说三日五日，只等你求得方来，我们才别。</w:t>
+      </w:r>
+      <w:r>
+        <w:rPr>
+          <w:rFonts w:hint="eastAsia"/>
+        </w:rPr>
+        <w:t xml:space="preserve"> </w:t>
+      </w:r>
+      <w:r>
+        <w:rPr>
+          <w:rFonts w:hint="eastAsia"/>
+        </w:rPr>
+        <w:t>三星的地位和镇元大仙相比，不知要差到那里去，三星既不是住在天上，也不是住在地上，而是住在海里的孤岛上，只从他们的居住环境就可以知道他们只是神仙中的末流，他们平时想见这位镇元前辈也没什么理由，现在正好有个理由。</w:t>
+      </w:r>
+    </w:p>
+    <w:p>
+      <w:pPr>
+        <w:pStyle w:val="11"/>
+        <w:rPr>
+          <w:rFonts w:hint="eastAsia"/>
+        </w:rPr>
+      </w:pPr>
+      <w:r>
+        <w:rPr>
+          <w:rFonts w:hint="eastAsia"/>
+        </w:rPr>
+        <w:t>来到</w:t>
+      </w:r>
+      <w:proofErr w:type="gramStart"/>
+      <w:r>
+        <w:rPr>
+          <w:rFonts w:hint="eastAsia"/>
+        </w:rPr>
+        <w:t>五庄观，禄星道</w:t>
+      </w:r>
+      <w:proofErr w:type="gramEnd"/>
+      <w:r>
+        <w:rPr>
+          <w:rFonts w:hint="eastAsia"/>
+        </w:rPr>
+        <w:t>：“我们一向久阔尊颜，有失恭敬，今因孙大圣搅扰仙山，特来相见。”大仙道：“孙行者到蓬莱去的？”寿星道：“是，因为伤了大仙的丹树，他来我处求方医治，我辈无方，他又到别处求访，但恐违了圣僧三日之限，要念《紧箍儿咒》。我辈一来奉拜，二来讨个宽限。”三藏闻言，连声应道：“不敢念，不敢念。”</w:t>
+      </w:r>
+    </w:p>
+    <w:p>
+      <w:pPr>
+        <w:pStyle w:val="11"/>
+        <w:rPr>
+          <w:rFonts w:hint="eastAsia"/>
+        </w:rPr>
+      </w:pPr>
+      <w:r>
+        <w:rPr>
+          <w:rFonts w:hint="eastAsia"/>
+        </w:rPr>
+        <w:t>孙悟空又去找观音菩萨，那守山大神黑熊精来接，说：“</w:t>
+      </w:r>
+      <w:proofErr w:type="gramStart"/>
+      <w:r>
+        <w:rPr>
+          <w:rFonts w:hint="eastAsia"/>
+        </w:rPr>
+        <w:t>菩萨着</w:t>
+      </w:r>
+      <w:proofErr w:type="gramEnd"/>
+      <w:r>
+        <w:rPr>
+          <w:rFonts w:hint="eastAsia"/>
+        </w:rPr>
+        <w:t>我来迎你哩。”因为这件事是菩萨安排好了的，所以菩萨就算的出孙悟空会来，从后面我们可以看出，有很多事情菩萨其实根本就算不出来。</w:t>
+      </w:r>
+    </w:p>
+    <w:p>
+      <w:pPr>
+        <w:pStyle w:val="11"/>
+        <w:rPr>
+          <w:rFonts w:hint="eastAsia"/>
+        </w:rPr>
+      </w:pPr>
+      <w:r>
+        <w:rPr>
+          <w:rFonts w:hint="eastAsia"/>
+        </w:rPr>
+        <w:t>菩萨道：“那万寿山有座五庄观，镇元大仙你曾会他么？”</w:t>
+      </w:r>
+      <w:r>
+        <w:rPr>
+          <w:rFonts w:hint="eastAsia"/>
+        </w:rPr>
+        <w:t xml:space="preserve">  </w:t>
+      </w:r>
+    </w:p>
+    <w:p>
+      <w:pPr>
+        <w:pStyle w:val="11"/>
+        <w:rPr>
+          <w:rFonts w:hint="eastAsia"/>
+        </w:rPr>
+      </w:pPr>
+      <w:r>
+        <w:rPr>
+          <w:rFonts w:hint="eastAsia"/>
+        </w:rPr>
+        <w:t>行者顿首道：“因是在五庄观，不识镇元大仙，毁伤了他的人参果树，冲撞了他，他就困滞了我师父，不得前进。”</w:t>
+      </w:r>
+    </w:p>
+    <w:p>
+      <w:pPr>
+        <w:pStyle w:val="11"/>
+        <w:rPr>
+          <w:rFonts w:hint="eastAsia"/>
+        </w:rPr>
+      </w:pPr>
+      <w:r>
+        <w:rPr>
+          <w:rFonts w:hint="eastAsia"/>
+        </w:rPr>
+        <w:t>菩萨道：“你怎么不早来见我，却往岛上去寻找？”</w:t>
+      </w:r>
+    </w:p>
+    <w:p>
+      <w:pPr>
+        <w:pStyle w:val="11"/>
+        <w:rPr>
+          <w:rFonts w:hint="eastAsia"/>
+        </w:rPr>
+      </w:pPr>
+      <w:r>
+        <w:rPr>
+          <w:rFonts w:hint="eastAsia"/>
+        </w:rPr>
+        <w:t>菩萨与悟空来到</w:t>
+      </w:r>
+      <w:proofErr w:type="gramStart"/>
+      <w:r>
+        <w:rPr>
+          <w:rFonts w:hint="eastAsia"/>
+        </w:rPr>
+        <w:t>五庄观</w:t>
+      </w:r>
+      <w:proofErr w:type="gramEnd"/>
+      <w:r>
+        <w:rPr>
+          <w:rFonts w:hint="eastAsia"/>
+        </w:rPr>
+        <w:t>，医活了人参果树，那大仙十分欢喜，把果子敲下十个，做个人参果会。请菩萨坐了上面正席，三</w:t>
+      </w:r>
+      <w:proofErr w:type="gramStart"/>
+      <w:r>
+        <w:rPr>
+          <w:rFonts w:hint="eastAsia"/>
+        </w:rPr>
+        <w:t>老左席</w:t>
+      </w:r>
+      <w:proofErr w:type="gramEnd"/>
+      <w:r>
+        <w:rPr>
+          <w:rFonts w:hint="eastAsia"/>
+        </w:rPr>
+        <w:t>，唐僧右席，各吃了一个，镇元子前</w:t>
+      </w:r>
+      <w:proofErr w:type="gramStart"/>
+      <w:r>
+        <w:rPr>
+          <w:rFonts w:hint="eastAsia"/>
+        </w:rPr>
+        <w:t>席陪食</w:t>
+      </w:r>
+      <w:proofErr w:type="gramEnd"/>
+      <w:r>
+        <w:rPr>
+          <w:rFonts w:hint="eastAsia"/>
+        </w:rPr>
+        <w:t>了一个。悟空三人又各吃一个，本</w:t>
+      </w:r>
+      <w:proofErr w:type="gramStart"/>
+      <w:r>
+        <w:rPr>
+          <w:rFonts w:hint="eastAsia"/>
+        </w:rPr>
+        <w:t>观仙众</w:t>
+      </w:r>
+      <w:proofErr w:type="gramEnd"/>
+      <w:r>
+        <w:rPr>
+          <w:rFonts w:hint="eastAsia"/>
+        </w:rPr>
+        <w:t>分吃了一个。镇元大仙又与孙悟空结为兄弟。这才是不打不成相识，两家合了一家。结盟正式形成。那</w:t>
+      </w:r>
+      <w:r>
+        <w:rPr>
+          <w:rFonts w:hint="eastAsia"/>
+        </w:rPr>
+        <w:lastRenderedPageBreak/>
+        <w:t>镇元大仙本来是个小气之人，树上的果子只有二十八个，经此一折腾，只剩下十三个了，去了一大半，为什么现在变的如此大方了？</w:t>
+      </w:r>
+    </w:p>
+    <w:p>
+      <w:pPr>
+        <w:pStyle w:val="11"/>
+      </w:pPr>
+      <w:r>
+        <w:rPr>
+          <w:rFonts w:hint="eastAsia"/>
+        </w:rPr>
+        <w:t>因为他的果子已经不值钱了，寿星把长寿的独家秘方给了观音菩萨，第四种长生不老的新资源已经找到了，还要那些烂果子干什么！</w:t>
+      </w:r>
+    </w:p>
+    <w:p>
+      <w:pPr>
+        <w:rPr>
+          <w:rFonts w:ascii="Century Schoolbook" w:hAnsi="Century Schoolbook"/>
+          <w:sz w:val="24"/>
+          <w:szCs w:val="24"/>
+        </w:rPr>
+      </w:pPr>
+    </w:p>
+    <w:p>
+      <w:pPr>
+        <w:pStyle w:val="10"/>
+        <w:rPr>
+          <w:rFonts w:hint="eastAsia"/>
+        </w:rPr>
+      </w:pPr>
+      <w:r>
+        <w:rPr>
+          <w:rFonts w:hint="eastAsia"/>
+        </w:rPr>
+        <w:t>第</w:t>
+      </w:r>
+      <w:r>
+        <w:rPr>
+          <w:rFonts w:hint="eastAsia"/>
+        </w:rPr>
+        <w:t xml:space="preserve"> 3</w:t>
+      </w:r>
+      <w:r>
+        <w:t>5</w:t>
+      </w:r>
+      <w:r>
+        <w:rPr>
+          <w:rFonts w:hint="eastAsia"/>
+        </w:rPr>
+        <w:t xml:space="preserve"> </w:t>
+      </w:r>
+      <w:r>
+        <w:rPr>
+          <w:rFonts w:hint="eastAsia"/>
+        </w:rPr>
+        <w:t>章</w:t>
+      </w:r>
+      <w:r>
+        <w:t xml:space="preserve"> </w:t>
+      </w:r>
+      <w:r>
+        <w:rPr>
+          <w:rFonts w:hint="eastAsia"/>
+        </w:rPr>
+        <w:t>长生不老之吃人秘方</w:t>
+      </w:r>
+      <w:r>
+        <w:rPr>
+          <w:rFonts w:hint="eastAsia"/>
+        </w:rPr>
+        <w:t xml:space="preserve">  </w:t>
+      </w:r>
+    </w:p>
+    <w:p>
+      <w:pPr>
+        <w:pStyle w:val="11"/>
+        <w:rPr>
+          <w:rFonts w:hint="eastAsia"/>
+        </w:rPr>
+      </w:pPr>
+      <w:r>
+        <w:rPr>
+          <w:rFonts w:hint="eastAsia"/>
+        </w:rPr>
+        <w:t>鲁迅曾经说过，满口的仁义道德，其实就是两个字“吃人”。今天我们就来讲一讲神仙是怎么吃人的。寿星的长寿秘方就是“吃人”，准确的说是吃娃娃，或长寿秘方的主要配置成份就是娃娃。因为寿星是吃娃娃的，并且已经把吃娃娃的方法告诉了观音菩萨，所以观音菩萨也吃娃娃了。西游记中有两处讲了吃娃</w:t>
+      </w:r>
+      <w:r>
+        <w:rPr>
+          <w:rFonts w:hint="eastAsia"/>
+        </w:rPr>
+        <w:t>娃的故事，一回是观音菩萨的宠物金鱼精，一回是老寿星的坐骑白鹿精。</w:t>
+      </w:r>
+    </w:p>
+    <w:p>
+      <w:pPr>
+        <w:pStyle w:val="11"/>
+        <w:rPr>
+          <w:rFonts w:hint="eastAsia"/>
+        </w:rPr>
+      </w:pPr>
+      <w:r>
+        <w:rPr>
+          <w:rFonts w:hint="eastAsia"/>
+        </w:rPr>
+        <w:t>观音菩萨的金鱼精在通天河陈家庄向村民强行勒索娃娃，每次要两个儿童以及猪羊牲口供献他。他便</w:t>
+      </w:r>
+      <w:proofErr w:type="gramStart"/>
+      <w:r>
+        <w:rPr>
+          <w:rFonts w:hint="eastAsia"/>
+        </w:rPr>
+        <w:t>保当地</w:t>
+      </w:r>
+      <w:proofErr w:type="gramEnd"/>
+      <w:r>
+        <w:rPr>
+          <w:rFonts w:hint="eastAsia"/>
+        </w:rPr>
+        <w:t>风调雨顺，若不祭赛，就来降祸生灾。这个金鱼精自称“灵感大王”，就说明他是在帮观音菩萨做事，“灵感”，是观音菩萨的简称，全称是：大慈大悲救苦救难灵感观世音菩萨。金鱼精每次来时都是一阵“香风”，可不是普通妖怪的“腥风”哦！金鱼精来</w:t>
+      </w:r>
+      <w:proofErr w:type="gramStart"/>
+      <w:r>
+        <w:rPr>
+          <w:rFonts w:hint="eastAsia"/>
+        </w:rPr>
+        <w:t>此收购</w:t>
+      </w:r>
+      <w:proofErr w:type="gramEnd"/>
+      <w:r>
+        <w:rPr>
+          <w:rFonts w:hint="eastAsia"/>
+        </w:rPr>
+        <w:t>娃娃，当然是奉命行事，怎见得呢？我们来看：</w:t>
+      </w:r>
+      <w:r>
+        <w:rPr>
+          <w:rFonts w:hint="eastAsia"/>
+        </w:rPr>
+        <w:t xml:space="preserve">  </w:t>
+      </w:r>
+    </w:p>
+    <w:p>
+      <w:pPr>
+        <w:pStyle w:val="11"/>
+        <w:rPr>
+          <w:rFonts w:hint="eastAsia"/>
+        </w:rPr>
+      </w:pPr>
+      <w:r>
+        <w:rPr>
+          <w:rFonts w:hint="eastAsia"/>
+        </w:rPr>
+        <w:t>猪八戒</w:t>
+      </w:r>
+      <w:proofErr w:type="gramStart"/>
+      <w:r>
+        <w:rPr>
+          <w:rFonts w:hint="eastAsia"/>
+        </w:rPr>
+        <w:t>假变成</w:t>
+      </w:r>
+      <w:proofErr w:type="gramEnd"/>
+      <w:r>
+        <w:rPr>
+          <w:rFonts w:hint="eastAsia"/>
+        </w:rPr>
+        <w:t>童女</w:t>
+      </w:r>
+      <w:proofErr w:type="gramStart"/>
+      <w:r>
+        <w:rPr>
+          <w:rFonts w:hint="eastAsia"/>
+        </w:rPr>
+        <w:t>一</w:t>
+      </w:r>
+      <w:proofErr w:type="gramEnd"/>
+      <w:r>
+        <w:rPr>
+          <w:rFonts w:hint="eastAsia"/>
+        </w:rPr>
+        <w:t>秤金，金鱼精来的时候没有防备，被八戒</w:t>
+      </w:r>
+      <w:proofErr w:type="gramStart"/>
+      <w:r>
+        <w:rPr>
+          <w:rFonts w:hint="eastAsia"/>
+        </w:rPr>
+        <w:t>一</w:t>
+      </w:r>
+      <w:proofErr w:type="gramEnd"/>
+      <w:r>
+        <w:rPr>
+          <w:rFonts w:hint="eastAsia"/>
+        </w:rPr>
+        <w:t>钉耙打掉了一片</w:t>
+      </w:r>
+      <w:proofErr w:type="gramStart"/>
+      <w:r>
+        <w:rPr>
+          <w:rFonts w:hint="eastAsia"/>
+        </w:rPr>
+        <w:t>鳞</w:t>
+      </w:r>
+      <w:proofErr w:type="gramEnd"/>
+      <w:r>
+        <w:rPr>
+          <w:rFonts w:hint="eastAsia"/>
+        </w:rPr>
+        <w:t>。后来又见面时，八戒喝道：你前夜与我顶嘴，今日如何</w:t>
+      </w:r>
+      <w:proofErr w:type="gramStart"/>
+      <w:r>
+        <w:rPr>
+          <w:rFonts w:hint="eastAsia"/>
+        </w:rPr>
+        <w:t>推不知</w:t>
+      </w:r>
+      <w:proofErr w:type="gramEnd"/>
+      <w:r>
+        <w:rPr>
+          <w:rFonts w:hint="eastAsia"/>
+        </w:rPr>
+        <w:t>来问我？我是东土</w:t>
+      </w:r>
+      <w:proofErr w:type="gramStart"/>
+      <w:r>
+        <w:rPr>
+          <w:rFonts w:hint="eastAsia"/>
+        </w:rPr>
+        <w:t>大唐圣僧</w:t>
+      </w:r>
+      <w:proofErr w:type="gramEnd"/>
+      <w:r>
+        <w:rPr>
+          <w:rFonts w:hint="eastAsia"/>
+        </w:rPr>
+        <w:t>之徒弟，往西天拜佛求经者。你弄玄虚，假做什么灵感大王，专在陈家庄要吃童男童女？猪八戒还以为他是在假借灵感观音之名，没想到，这个居然是真的！那妖邪道：“你这和尚，甚没道理！你变做一秤金，该一个冒名顶替之罪。”</w:t>
+      </w:r>
+    </w:p>
+    <w:p>
+      <w:pPr>
+        <w:pStyle w:val="11"/>
+        <w:rPr>
+          <w:rFonts w:hint="eastAsia"/>
+        </w:rPr>
+      </w:pPr>
+      <w:r>
+        <w:rPr>
+          <w:rFonts w:hint="eastAsia"/>
+        </w:rPr>
+        <w:t>金鱼</w:t>
+      </w:r>
+      <w:proofErr w:type="gramStart"/>
+      <w:r>
+        <w:rPr>
+          <w:rFonts w:hint="eastAsia"/>
+        </w:rPr>
+        <w:t>精并不</w:t>
+      </w:r>
+      <w:proofErr w:type="gramEnd"/>
+      <w:r>
+        <w:rPr>
+          <w:rFonts w:hint="eastAsia"/>
+        </w:rPr>
+        <w:t>认为自己吃人不对，反而认为是猪八戒不对，猪八戒这样做，是犯了罪！犯的是冒名顶替之罪！犯了哪家的罪？当然是观音菩萨。看来，这金鱼精还准备去向观音菩萨投诉猪八戒的。孙悟空去找观音菩萨，菩萨急的连衣服都来不及穿了，又怕鱼儿被他们打死了，又怕鱼儿把唐僧吃了，你看菩萨：懒散未梳妆，容颜多绰约，</w:t>
+      </w:r>
+      <w:proofErr w:type="gramStart"/>
+      <w:r>
+        <w:rPr>
+          <w:rFonts w:hint="eastAsia"/>
+        </w:rPr>
+        <w:t>散挽一窝</w:t>
+      </w:r>
+      <w:proofErr w:type="gramEnd"/>
+      <w:r>
+        <w:rPr>
+          <w:rFonts w:hint="eastAsia"/>
+        </w:rPr>
+        <w:t>丝，贴身小袄缚，</w:t>
+      </w:r>
+      <w:proofErr w:type="gramStart"/>
+      <w:r>
+        <w:rPr>
+          <w:rFonts w:hint="eastAsia"/>
+        </w:rPr>
+        <w:t>赤</w:t>
+      </w:r>
+      <w:proofErr w:type="gramEnd"/>
+      <w:r>
+        <w:rPr>
+          <w:rFonts w:hint="eastAsia"/>
+        </w:rPr>
+        <w:t>了一双脚，精光两臂膊。</w:t>
+      </w:r>
+    </w:p>
+    <w:p>
+      <w:pPr>
+        <w:pStyle w:val="11"/>
+        <w:rPr>
+          <w:rFonts w:hint="eastAsia"/>
+        </w:rPr>
+      </w:pPr>
+      <w:r>
+        <w:rPr>
+          <w:rFonts w:hint="eastAsia"/>
+        </w:rPr>
+        <w:t>行者慌忙跪下道：“不敢催促，且请菩萨着衣登座。”菩萨道：“不消着衣，就此去也。”要知道，当时的通天河可是地冻天寒，冰厚三尺啊！嘿嘿。穿衣服都顾不上了。八戒与沙僧看见道：“师兄性急，不知在南海怎么乱嚷乱叫，把一个未梳妆的菩萨逼将来也。”到于河岸。八戒与沙僧二人下拜道：“菩萨，我等擅干，有罪，有罪！”这两个家伙其实精的很！有罪，有什么罪？打妖怪保唐僧会有罪么？！他们其实已经很清楚这是怎么一回事了，所以故意对菩萨说“我等擅干有罪”，看菩萨如何说。</w:t>
+      </w:r>
+    </w:p>
+    <w:p>
+      <w:pPr>
+        <w:pStyle w:val="11"/>
+        <w:rPr>
+          <w:rFonts w:hint="eastAsia"/>
+        </w:rPr>
+      </w:pPr>
+      <w:r>
+        <w:rPr>
+          <w:rFonts w:hint="eastAsia"/>
+        </w:rPr>
+        <w:t>观音菩萨根本就没有理睬这两个家伙的，什么也没说，就直接把鱼儿捞走了，然后叫悟空下水去救师父。那金鱼精呢，当然是无罪释放了，</w:t>
+      </w:r>
+      <w:proofErr w:type="gramStart"/>
+      <w:r>
+        <w:rPr>
+          <w:rFonts w:hint="eastAsia"/>
+        </w:rPr>
+        <w:t>吃人案提都没提</w:t>
+      </w:r>
+      <w:proofErr w:type="gramEnd"/>
+      <w:r>
+        <w:rPr>
+          <w:rFonts w:hint="eastAsia"/>
+        </w:rPr>
+        <w:t>，就跟没这回事一样，不了了之！那条鱼，若没有观音菩萨的许可，是绝对不敢跑出来吃人的！它绝对是在认真执行观音菩萨布置给它的任务！因为它并没有受到菩萨的任何惩罚。直到这一回才明白，观音菩萨为什么要提拔黑熊精、红孩儿这两个非常厉害的妖怪来为她做事，因为她林中的秘密是绝对不能让外人知道的，她研制的长生不老药都是用娃娃做的！</w:t>
+      </w:r>
+    </w:p>
+    <w:p>
+      <w:pPr>
+        <w:pStyle w:val="11"/>
+        <w:rPr>
+          <w:rFonts w:hint="eastAsia"/>
+        </w:rPr>
+      </w:pPr>
+      <w:r>
+        <w:rPr>
+          <w:rFonts w:hint="eastAsia"/>
+        </w:rPr>
+        <w:t>而</w:t>
+      </w:r>
+      <w:proofErr w:type="gramStart"/>
+      <w:r>
+        <w:rPr>
+          <w:rFonts w:hint="eastAsia"/>
+        </w:rPr>
+        <w:t>比丘国</w:t>
+      </w:r>
+      <w:proofErr w:type="gramEnd"/>
+      <w:r>
+        <w:rPr>
+          <w:rFonts w:hint="eastAsia"/>
+        </w:rPr>
+        <w:t>寿星的白鹿精和通天河菩萨的金鱼精大有不同，如果说鱼</w:t>
+      </w:r>
+      <w:proofErr w:type="gramStart"/>
+      <w:r>
+        <w:rPr>
+          <w:rFonts w:hint="eastAsia"/>
+        </w:rPr>
+        <w:t>精只是</w:t>
+      </w:r>
+      <w:proofErr w:type="gramEnd"/>
+      <w:r>
+        <w:rPr>
+          <w:rFonts w:hint="eastAsia"/>
+        </w:rPr>
+        <w:t>在</w:t>
+      </w:r>
+      <w:r>
+        <w:rPr>
+          <w:rFonts w:hint="eastAsia"/>
+        </w:rPr>
+        <w:lastRenderedPageBreak/>
+        <w:t>搞实验研究的话，</w:t>
+      </w:r>
+      <w:proofErr w:type="gramStart"/>
+      <w:r>
+        <w:rPr>
+          <w:rFonts w:hint="eastAsia"/>
+        </w:rPr>
+        <w:t>那鹿精</w:t>
+      </w:r>
+      <w:proofErr w:type="gramEnd"/>
+      <w:r>
+        <w:rPr>
+          <w:rFonts w:hint="eastAsia"/>
+        </w:rPr>
+        <w:t>已经在搞规模化大批量生产了！白鹿精</w:t>
+      </w:r>
+      <w:proofErr w:type="gramStart"/>
+      <w:r>
+        <w:rPr>
+          <w:rFonts w:hint="eastAsia"/>
+        </w:rPr>
+        <w:t>一</w:t>
+      </w:r>
+      <w:proofErr w:type="gramEnd"/>
+      <w:r>
+        <w:rPr>
+          <w:rFonts w:hint="eastAsia"/>
+        </w:rPr>
+        <w:t>张口，国王就得给他准备一千一百一十一个娃娃，这些娃娃都是用来做长生不老药的！孙悟空追打白鹿精时，白鹿精说他“无知”，又说这件事与你无关，怎的欺心来打我？孙悟空说“我有意降邪怪！不忍儿童活见杀。”当然，他哪里知道人家是在生产长生不老药呢？在对付金鱼精、白鹿精这样手段不高的妖怪时，猪八戒的表现是非常够劲儿的，他不上去打两耙，他就心痒难挠，赶上前，</w:t>
+      </w:r>
+      <w:proofErr w:type="gramStart"/>
+      <w:r>
+        <w:rPr>
+          <w:rFonts w:hint="eastAsia"/>
+        </w:rPr>
+        <w:t>举钯就筑</w:t>
+      </w:r>
+      <w:proofErr w:type="gramEnd"/>
+      <w:r>
+        <w:rPr>
+          <w:rFonts w:hint="eastAsia"/>
+        </w:rPr>
+        <w:t>。那白鹿精战行者已是难敌，见八戒钯来，愈觉心慌，败了阵，</w:t>
+      </w:r>
+      <w:proofErr w:type="gramStart"/>
+      <w:r>
+        <w:rPr>
+          <w:rFonts w:hint="eastAsia"/>
+        </w:rPr>
+        <w:t>化道寒光</w:t>
+      </w:r>
+      <w:proofErr w:type="gramEnd"/>
+      <w:r>
+        <w:rPr>
+          <w:rFonts w:hint="eastAsia"/>
+        </w:rPr>
+        <w:t>，望东逃走。</w:t>
+      </w:r>
+    </w:p>
+    <w:p>
+      <w:pPr>
+        <w:pStyle w:val="11"/>
+        <w:rPr>
+          <w:rFonts w:hint="eastAsia"/>
+        </w:rPr>
+      </w:pPr>
+      <w:r>
+        <w:rPr>
+          <w:rFonts w:hint="eastAsia"/>
+        </w:rPr>
+        <w:t>他两个赶来，正当喊杀之际，南极老寿星来了，把妖怪罩住。八戒笑道：“肉头老儿，必定捉住妖怪了。”寿星</w:t>
+      </w:r>
+      <w:proofErr w:type="gramStart"/>
+      <w:r>
+        <w:rPr>
+          <w:rFonts w:hint="eastAsia"/>
+        </w:rPr>
+        <w:t>陪笑</w:t>
+      </w:r>
+      <w:proofErr w:type="gramEnd"/>
+      <w:r>
+        <w:rPr>
+          <w:rFonts w:hint="eastAsia"/>
+        </w:rPr>
+        <w:t>道：“在这里，在这里。望二公饶他命罢。他是我的一副脚力，不意走将来，成此妖怪。”那只鹿俯伏在地，口不能言，只管叩头滴泪。寿星来的真是巧啊，如果不是眼看孙悟空、猪八戒就要</w:t>
+      </w:r>
+      <w:proofErr w:type="gramStart"/>
+      <w:r>
+        <w:rPr>
+          <w:rFonts w:hint="eastAsia"/>
+        </w:rPr>
+        <w:t>打死那只鹿精</w:t>
+      </w:r>
+      <w:proofErr w:type="gramEnd"/>
+      <w:r>
+        <w:rPr>
+          <w:rFonts w:hint="eastAsia"/>
+        </w:rPr>
+        <w:t>了，寿星是绝对不会出面的。那鹿儿当然是受了委屈的，他又不曾吃人，他不过是个奉命行事的工作人员，如今出了事却要打死他，他能不哭么。</w:t>
+      </w:r>
+    </w:p>
+    <w:p>
+      <w:pPr>
+        <w:pStyle w:val="11"/>
+        <w:rPr>
+          <w:rFonts w:hint="eastAsia"/>
+        </w:rPr>
+      </w:pPr>
+      <w:r>
+        <w:rPr>
+          <w:rFonts w:hint="eastAsia"/>
+        </w:rPr>
+        <w:t>后来走的时候，寿星老儿手摸着鹿头说：“若不是我来，孙大圣定打死你了。”行者突然跳出来道：“老弟说什么？”把个寿星吓了一跳，寿星连声道：“我</w:t>
+      </w:r>
+      <w:proofErr w:type="gramStart"/>
+      <w:r>
+        <w:rPr>
+          <w:rFonts w:hint="eastAsia"/>
+        </w:rPr>
+        <w:t>嘱</w:t>
+      </w:r>
+      <w:proofErr w:type="gramEnd"/>
+      <w:r>
+        <w:rPr>
+          <w:rFonts w:hint="eastAsia"/>
+        </w:rPr>
+        <w:t>鹿哩，我</w:t>
+      </w:r>
+      <w:proofErr w:type="gramStart"/>
+      <w:r>
+        <w:rPr>
+          <w:rFonts w:hint="eastAsia"/>
+        </w:rPr>
+        <w:t>嘱</w:t>
+      </w:r>
+      <w:proofErr w:type="gramEnd"/>
+      <w:r>
+        <w:rPr>
+          <w:rFonts w:hint="eastAsia"/>
+        </w:rPr>
+        <w:t>鹿哩！”金鱼和鹿都是十分温顺的动物，怎么被神仙们养大的，它就变的异常凶狠残暴呢？！大家看西游记，总以为是妖怪在干坏事，没那么简单！有太多的事情，领导们是不会亲自出面去做的，就必须得有一个不怎么起眼的亲信去做，不出事就一直做，出了事自然有领导出面担着，还不是屁事都没有！</w:t>
+      </w:r>
+      <w:r>
+        <w:rPr>
+          <w:rFonts w:hint="eastAsia"/>
+        </w:rPr>
+        <w:t xml:space="preserve">  </w:t>
+      </w:r>
+    </w:p>
+    <w:p>
+      <w:pPr>
+        <w:pStyle w:val="11"/>
+        <w:rPr>
+          <w:rFonts w:hint="eastAsia"/>
+        </w:rPr>
+      </w:pPr>
+      <w:r>
+        <w:rPr>
+          <w:rFonts w:hint="eastAsia"/>
+        </w:rPr>
+        <w:t>今天，我讲了长生不老药的秘方，对于某些人来说，根本就不能接受“神仙也是吃人的”，因为他们总是固执地以为，只有妖怪才吃人，这种人看西游记就是看上一百遍、一千遍也还是看不懂滴！</w:t>
+      </w:r>
+      <w:r>
+        <w:rPr>
+          <w:rFonts w:hint="eastAsia"/>
+        </w:rPr>
+        <w:t xml:space="preserve">  </w:t>
+      </w:r>
+    </w:p>
+    <w:p>
+      <w:pPr>
+        <w:pStyle w:val="11"/>
+        <w:rPr>
+          <w:rFonts w:hint="eastAsia"/>
+        </w:rPr>
+      </w:pPr>
+      <w:r>
+        <w:rPr>
+          <w:rFonts w:hint="eastAsia"/>
+        </w:rPr>
+        <w:t>你不要以为神仙是由人进化的，他就不吃人了，我跟你们说，一旦成为神仙，他就更有条件吃人了！因为当神仙看人的时候，人就不再是人了，就和我们今天看到一个大猩猩时的感觉是一样的。</w:t>
+      </w:r>
+      <w:r>
+        <w:rPr>
+          <w:rFonts w:hint="eastAsia"/>
+        </w:rPr>
+        <w:t xml:space="preserve">  </w:t>
+      </w:r>
+    </w:p>
+    <w:p>
+      <w:pPr>
+        <w:pStyle w:val="11"/>
+        <w:rPr>
+          <w:rFonts w:hint="eastAsia"/>
+        </w:rPr>
+      </w:pPr>
+      <w:r>
+        <w:rPr>
+          <w:rFonts w:hint="eastAsia"/>
+        </w:rPr>
+        <w:t>人是由猴子进化而来的，若猴子想吃一个人，那几乎是不可能的事，它想都不要想得！而人要吃一只猴，那简直太简单不过了，对于人来说，并不存在能不能吃的问题，只</w:t>
+      </w:r>
+      <w:proofErr w:type="gramStart"/>
+      <w:r>
+        <w:rPr>
+          <w:rFonts w:hint="eastAsia"/>
+        </w:rPr>
+        <w:t>存在想</w:t>
+      </w:r>
+      <w:proofErr w:type="gramEnd"/>
+      <w:r>
+        <w:rPr>
+          <w:rFonts w:hint="eastAsia"/>
+        </w:rPr>
+        <w:t>不想吃的问题。</w:t>
+      </w:r>
+    </w:p>
+    <w:p>
+      <w:pPr>
+        <w:pStyle w:val="11"/>
+        <w:rPr>
+          <w:rFonts w:hint="eastAsia"/>
+        </w:rPr>
+      </w:pPr>
+      <w:r>
+        <w:rPr>
+          <w:rFonts w:hint="eastAsia"/>
+        </w:rPr>
+        <w:t>多数人是不想吃猴子肉的，不是因为人很善良，而是因为猴子</w:t>
+      </w:r>
+      <w:proofErr w:type="gramStart"/>
+      <w:r>
+        <w:rPr>
+          <w:rFonts w:hint="eastAsia"/>
+        </w:rPr>
+        <w:t>肉确实</w:t>
+      </w:r>
+      <w:proofErr w:type="gramEnd"/>
+      <w:r>
+        <w:rPr>
+          <w:rFonts w:hint="eastAsia"/>
+        </w:rPr>
+        <w:t>不怎么好吃，但是在特殊情况下，会抢着去吃，比如说，某人告诉你吃了猴脑便会有着</w:t>
+      </w:r>
+      <w:proofErr w:type="gramStart"/>
+      <w:r>
+        <w:rPr>
+          <w:rFonts w:hint="eastAsia"/>
+        </w:rPr>
+        <w:t>怎样怎样</w:t>
+      </w:r>
+      <w:proofErr w:type="gramEnd"/>
+      <w:r>
+        <w:rPr>
+          <w:rFonts w:hint="eastAsia"/>
+        </w:rPr>
+        <w:t>的神奇疗效，在这样一种特殊利益的驱使下，你便想试一下看。吃猴脑，在一些地方曾经很流行过，就是把活生生的猴子架在一种专门的桌子上，只露出脑袋，然后用专用工具把猴脑撬开，用勺子伸进去直接</w:t>
+      </w:r>
+      <w:proofErr w:type="gramStart"/>
+      <w:r>
+        <w:rPr>
+          <w:rFonts w:hint="eastAsia"/>
+        </w:rPr>
+        <w:t>舀</w:t>
+      </w:r>
+      <w:proofErr w:type="gramEnd"/>
+      <w:r>
+        <w:rPr>
+          <w:rFonts w:hint="eastAsia"/>
+        </w:rPr>
+        <w:t>脑髓吃，里面露出的脑组织突突突地直跳，这种吃法被称之为生吃法，这是常规的吃法。</w:t>
+      </w:r>
+    </w:p>
+    <w:p>
+      <w:pPr>
+        <w:pStyle w:val="11"/>
+        <w:rPr>
+          <w:rFonts w:hint="eastAsia"/>
+        </w:rPr>
+      </w:pPr>
+      <w:r>
+        <w:rPr>
+          <w:rFonts w:hint="eastAsia"/>
+        </w:rPr>
+        <w:t>若要吃熟的，便先将油放在锅里烧开、烧滚，把猴脑天灵盖撬开，将油直接灌进去，脑髓一烫就熟了，再用勺子伸进去舀了吃，熟吃法相对来说要少见一些。</w:t>
+      </w:r>
+    </w:p>
+    <w:p>
+      <w:pPr>
+        <w:pStyle w:val="11"/>
+      </w:pPr>
+      <w:r>
+        <w:rPr>
+          <w:rFonts w:hint="eastAsia"/>
+        </w:rPr>
+        <w:t>吃猴脑的人，都是有身份有地位的有钱人，而上山</w:t>
+      </w:r>
+      <w:proofErr w:type="gramStart"/>
+      <w:r>
+        <w:rPr>
+          <w:rFonts w:hint="eastAsia"/>
+        </w:rPr>
+        <w:t>入林捉猴子</w:t>
+      </w:r>
+      <w:proofErr w:type="gramEnd"/>
+      <w:r>
+        <w:rPr>
+          <w:rFonts w:hint="eastAsia"/>
+        </w:rPr>
+        <w:t>的那些人，其实都是些穷鬼！可怜的猴子啊，总是把那些穷鬼</w:t>
+      </w:r>
+      <w:proofErr w:type="gramStart"/>
+      <w:r>
+        <w:rPr>
+          <w:rFonts w:hint="eastAsia"/>
+        </w:rPr>
+        <w:t>当做</w:t>
+      </w:r>
+      <w:proofErr w:type="gramEnd"/>
+      <w:r>
+        <w:rPr>
+          <w:rFonts w:hint="eastAsia"/>
+        </w:rPr>
+        <w:t>妖怪，总以为是那些穷鬼要吃他们！人在吃猴脑的时候，并不会去想“我是猴子进化而来的”，只会想：“我是人！”。同理，神仙在吃人的时候，也不会去想“我是人进化而来的”，只会想：“我是神！”</w:t>
+      </w:r>
+      <w:r>
+        <w:rPr>
+          <w:rFonts w:hint="eastAsia"/>
+        </w:rPr>
+        <w:t>。</w:t>
+      </w:r>
+    </w:p>
+    <w:p>
+      <w:pPr>
+        <w:rPr>
+          <w:rFonts w:ascii="Century Schoolbook" w:hAnsi="Century Schoolbook"/>
+          <w:sz w:val="24"/>
+          <w:szCs w:val="24"/>
+        </w:rPr>
+      </w:pPr>
+    </w:p>
+    <w:p>
+      <w:pPr>
+        <w:rPr>
+          <w:rFonts w:ascii="Century Schoolbook" w:hAnsi="Century Schoolbook"/>
+          <w:sz w:val="24"/>
+          <w:szCs w:val="24"/>
+        </w:rPr>
+      </w:pPr>
+    </w:p>
+    <w:p>
+      <w:pPr>
+        <w:rPr>
+          <w:rFonts w:ascii="Century Schoolbook" w:hAnsi="Century Schoolbook"/>
+          <w:sz w:val="24"/>
+          <w:szCs w:val="24"/>
+        </w:rPr>
+      </w:pPr>
+    </w:p>
+    <w:p>
+      <w:pPr>
+        <w:pStyle w:val="10"/>
+        <w:rPr>
+          <w:rFonts w:hint="eastAsia"/>
+        </w:rPr>
+      </w:pPr>
+      <w:r>
+        <w:rPr>
+          <w:rFonts w:hint="eastAsia"/>
+        </w:rPr>
+        <w:lastRenderedPageBreak/>
+        <w:t>第</w:t>
+      </w:r>
+      <w:r>
+        <w:rPr>
+          <w:rFonts w:hint="eastAsia"/>
+        </w:rPr>
+        <w:t xml:space="preserve"> 3</w:t>
+      </w:r>
+      <w:r>
+        <w:t>6</w:t>
+      </w:r>
+      <w:r>
+        <w:rPr>
+          <w:rFonts w:hint="eastAsia"/>
+        </w:rPr>
+        <w:t xml:space="preserve"> </w:t>
+      </w:r>
+      <w:r>
+        <w:rPr>
+          <w:rFonts w:hint="eastAsia"/>
+        </w:rPr>
+        <w:t>章</w:t>
+      </w:r>
+      <w:r>
+        <w:t xml:space="preserve"> </w:t>
+      </w:r>
+      <w:r>
+        <w:rPr>
+          <w:rFonts w:hint="eastAsia"/>
+        </w:rPr>
+        <w:t>西游记中最厉害的法宝</w:t>
+      </w:r>
+      <w:r>
+        <w:rPr>
+          <w:rFonts w:hint="eastAsia"/>
+        </w:rPr>
+        <w:t xml:space="preserve"> </w:t>
+      </w:r>
+    </w:p>
+    <w:p>
+      <w:pPr>
+        <w:pStyle w:val="11"/>
+        <w:rPr>
+          <w:rFonts w:hint="eastAsia"/>
+        </w:rPr>
+      </w:pPr>
+      <w:r>
+        <w:rPr>
+          <w:rFonts w:hint="eastAsia"/>
+        </w:rPr>
+        <w:t>话说唐僧师徒路过金兜山，</w:t>
+      </w:r>
+      <w:proofErr w:type="gramStart"/>
+      <w:r>
+        <w:rPr>
+          <w:rFonts w:hint="eastAsia"/>
+        </w:rPr>
+        <w:t>山前有</w:t>
+      </w:r>
+      <w:proofErr w:type="gramEnd"/>
+      <w:r>
+        <w:rPr>
+          <w:rFonts w:hint="eastAsia"/>
+        </w:rPr>
+        <w:t>个金兜洞，猪八戒看见没人，便贪心拿了人家</w:t>
+      </w:r>
+      <w:proofErr w:type="gramStart"/>
+      <w:r>
+        <w:rPr>
+          <w:rFonts w:hint="eastAsia"/>
+        </w:rPr>
+        <w:t>三件纳锦背心</w:t>
+      </w:r>
+      <w:proofErr w:type="gramEnd"/>
+      <w:r>
+        <w:rPr>
+          <w:rFonts w:hint="eastAsia"/>
+        </w:rPr>
+        <w:t>，结果被</w:t>
+      </w:r>
+      <w:proofErr w:type="gramStart"/>
+      <w:r>
+        <w:rPr>
+          <w:rFonts w:hint="eastAsia"/>
+        </w:rPr>
+        <w:t>那洞主独角兕</w:t>
+      </w:r>
+      <w:proofErr w:type="gramEnd"/>
+      <w:r>
+        <w:rPr>
+          <w:rFonts w:hint="eastAsia"/>
+        </w:rPr>
+        <w:t>大王给逮住了。</w:t>
+      </w:r>
+      <w:proofErr w:type="gramStart"/>
+      <w:r>
+        <w:rPr>
+          <w:rFonts w:hint="eastAsia"/>
+        </w:rPr>
+        <w:t>兕</w:t>
+      </w:r>
+      <w:proofErr w:type="gramEnd"/>
+      <w:r>
+        <w:rPr>
+          <w:rFonts w:hint="eastAsia"/>
+        </w:rPr>
+        <w:t>大王是太上老君的坐骑青牛精，既然是独角的，又叫</w:t>
+      </w:r>
+      <w:proofErr w:type="gramStart"/>
+      <w:r>
+        <w:rPr>
+          <w:rFonts w:hint="eastAsia"/>
+        </w:rPr>
+        <w:t>兕</w:t>
+      </w:r>
+      <w:proofErr w:type="gramEnd"/>
+      <w:r>
+        <w:rPr>
+          <w:rFonts w:hint="eastAsia"/>
+        </w:rPr>
+        <w:t>，又是青色的，所以我估计它应该是一头犀牛。</w:t>
+      </w:r>
+      <w:proofErr w:type="gramStart"/>
+      <w:r>
+        <w:rPr>
+          <w:rFonts w:hint="eastAsia"/>
+        </w:rPr>
+        <w:t>兕</w:t>
+      </w:r>
+      <w:proofErr w:type="gramEnd"/>
+      <w:r>
+        <w:rPr>
+          <w:rFonts w:hint="eastAsia"/>
+        </w:rPr>
+        <w:t>大王</w:t>
+      </w:r>
+      <w:proofErr w:type="gramStart"/>
+      <w:r>
+        <w:rPr>
+          <w:rFonts w:hint="eastAsia"/>
+        </w:rPr>
+        <w:t>好象</w:t>
+      </w:r>
+      <w:proofErr w:type="gramEnd"/>
+      <w:r>
+        <w:rPr>
+          <w:rFonts w:hint="eastAsia"/>
+        </w:rPr>
+        <w:t>并没有做什么恶，害什么人，而且，他抓唐僧是有充足的理由的，因为他抓的是偷他衣服的贼，人赃俱获，赖都赖不脱的。</w:t>
+      </w:r>
+    </w:p>
+    <w:p>
+      <w:pPr>
+        <w:pStyle w:val="11"/>
+        <w:rPr>
+          <w:rFonts w:hint="eastAsia"/>
+        </w:rPr>
+      </w:pPr>
+      <w:r>
+        <w:rPr>
+          <w:rFonts w:hint="eastAsia"/>
+        </w:rPr>
+        <w:t xml:space="preserve"> </w:t>
+      </w:r>
+      <w:r>
+        <w:rPr>
+          <w:rFonts w:hint="eastAsia"/>
+        </w:rPr>
+        <w:t>孙悟空寻上门来了，高叫道：那小妖，快教他送我师父出来，免教你等丧了性命！</w:t>
+      </w:r>
+      <w:proofErr w:type="gramStart"/>
+      <w:r>
+        <w:rPr>
+          <w:rFonts w:hint="eastAsia"/>
+        </w:rPr>
+        <w:t>兕</w:t>
+      </w:r>
+      <w:proofErr w:type="gramEnd"/>
+      <w:r>
+        <w:rPr>
+          <w:rFonts w:hint="eastAsia"/>
+        </w:rPr>
+        <w:t>大王出来了，孙悟空道：“你孙外公在这里也！快早还我师父，两无毁伤！若道半个不字，我教你死无葬身之地！”孙悟空一来，不分青红皂白，就和人家讲狠，这是绝对行不通的，拿了人家的衣服已经是很理亏的了，怎么说也得先跟</w:t>
+      </w:r>
+      <w:proofErr w:type="gramStart"/>
+      <w:r>
+        <w:rPr>
+          <w:rFonts w:hint="eastAsia"/>
+        </w:rPr>
+        <w:t>人家陪理道歉</w:t>
+      </w:r>
+      <w:proofErr w:type="gramEnd"/>
+      <w:r>
+        <w:rPr>
+          <w:rFonts w:hint="eastAsia"/>
+        </w:rPr>
+        <w:t>或解释误会才对，可他没有，不但没有，反而还威胁、恐吓要打死人家！这就是他的不对。</w:t>
+      </w:r>
+    </w:p>
+    <w:p>
+      <w:pPr>
+        <w:pStyle w:val="11"/>
+        <w:rPr>
+          <w:rFonts w:hint="eastAsia"/>
+        </w:rPr>
+      </w:pPr>
+      <w:r>
+        <w:rPr>
+          <w:rFonts w:hint="eastAsia"/>
+        </w:rPr>
+        <w:t xml:space="preserve"> </w:t>
+      </w:r>
+      <w:r>
+        <w:rPr>
+          <w:rFonts w:hint="eastAsia"/>
+        </w:rPr>
+        <w:t>大家看西游记，应该客观公正的去看待每一个人，每一件事，你不要因为他是孙悟空，是主角，就都是对的，这种想法是有害的。凭心而论，在这件事上，孙悟空企图仗势欺人，就显得很</w:t>
+      </w:r>
+      <w:proofErr w:type="gramStart"/>
+      <w:r>
+        <w:rPr>
+          <w:rFonts w:hint="eastAsia"/>
+        </w:rPr>
+        <w:t>混帐</w:t>
+      </w:r>
+      <w:proofErr w:type="gramEnd"/>
+      <w:r>
+        <w:rPr>
+          <w:rFonts w:hint="eastAsia"/>
+        </w:rPr>
+        <w:t>！</w:t>
+      </w:r>
+    </w:p>
+    <w:p>
+      <w:pPr>
+        <w:pStyle w:val="11"/>
+        <w:rPr>
+          <w:rFonts w:hint="eastAsia"/>
+        </w:rPr>
+      </w:pPr>
+      <w:r>
+        <w:rPr>
+          <w:rFonts w:hint="eastAsia"/>
+        </w:rPr>
+        <w:t xml:space="preserve"> </w:t>
+      </w:r>
+      <w:r>
+        <w:rPr>
+          <w:rFonts w:hint="eastAsia"/>
+        </w:rPr>
+        <w:t>岂知那妖怪</w:t>
+      </w:r>
+      <w:proofErr w:type="gramStart"/>
+      <w:r>
+        <w:rPr>
+          <w:rFonts w:hint="eastAsia"/>
+        </w:rPr>
+        <w:t>兕</w:t>
+      </w:r>
+      <w:proofErr w:type="gramEnd"/>
+      <w:r>
+        <w:rPr>
+          <w:rFonts w:hint="eastAsia"/>
+        </w:rPr>
+        <w:t>大王也不是个好惹的，有一身好武艺，却不曾试过，听说是孙悟空，反而是满心喜欢：</w:t>
+      </w:r>
+      <w:proofErr w:type="gramStart"/>
+      <w:r>
+        <w:rPr>
+          <w:rFonts w:hint="eastAsia"/>
+        </w:rPr>
+        <w:t>正要他</w:t>
+      </w:r>
+      <w:proofErr w:type="gramEnd"/>
+      <w:r>
+        <w:rPr>
+          <w:rFonts w:hint="eastAsia"/>
+        </w:rPr>
+        <w:t>来哩！那妖魔喝道：你有些什么手段，敢出这般大言！你师父偷盗我的衣服，见有赃证，故此我才拿他。你今果有手段，即与我比试，假若</w:t>
+      </w:r>
+      <w:proofErr w:type="gramStart"/>
+      <w:r>
+        <w:rPr>
+          <w:rFonts w:hint="eastAsia"/>
+        </w:rPr>
+        <w:t>三合敌得</w:t>
+      </w:r>
+      <w:proofErr w:type="gramEnd"/>
+      <w:r>
+        <w:rPr>
+          <w:rFonts w:hint="eastAsia"/>
+        </w:rPr>
+        <w:t>我，饶</w:t>
+      </w:r>
+      <w:proofErr w:type="gramStart"/>
+      <w:r>
+        <w:rPr>
+          <w:rFonts w:hint="eastAsia"/>
+        </w:rPr>
+        <w:t>了你师之</w:t>
+      </w:r>
+      <w:proofErr w:type="gramEnd"/>
+      <w:r>
+        <w:rPr>
+          <w:rFonts w:hint="eastAsia"/>
+        </w:rPr>
+        <w:t>命；如敌不过我，教你一路归阴！</w:t>
+      </w:r>
+    </w:p>
+    <w:p>
+      <w:pPr>
+        <w:pStyle w:val="11"/>
+        <w:rPr>
+          <w:rFonts w:hint="eastAsia"/>
+        </w:rPr>
+      </w:pPr>
+      <w:r>
+        <w:rPr>
+          <w:rFonts w:hint="eastAsia"/>
+        </w:rPr>
+        <w:t xml:space="preserve"> </w:t>
+      </w:r>
+      <w:r>
+        <w:rPr>
+          <w:rFonts w:hint="eastAsia"/>
+        </w:rPr>
+        <w:t>两个就打起来了，结果，人家拿出个圈儿</w:t>
+      </w:r>
+      <w:proofErr w:type="gramStart"/>
+      <w:r>
+        <w:rPr>
+          <w:rFonts w:hint="eastAsia"/>
+        </w:rPr>
+        <w:t>幌</w:t>
+      </w:r>
+      <w:proofErr w:type="gramEnd"/>
+      <w:r>
+        <w:rPr>
+          <w:rFonts w:hint="eastAsia"/>
+        </w:rPr>
+        <w:t>了</w:t>
+      </w:r>
+      <w:proofErr w:type="gramStart"/>
+      <w:r>
+        <w:rPr>
+          <w:rFonts w:hint="eastAsia"/>
+        </w:rPr>
+        <w:t>幌</w:t>
+      </w:r>
+      <w:proofErr w:type="gramEnd"/>
+      <w:r>
+        <w:rPr>
+          <w:rFonts w:hint="eastAsia"/>
+        </w:rPr>
+        <w:t>，就把他的金箍棒给抢走了。孙悟空到天上去查妖怪的踪迹，说要问玉帝</w:t>
+      </w:r>
+      <w:proofErr w:type="gramStart"/>
+      <w:r>
+        <w:rPr>
+          <w:rFonts w:hint="eastAsia"/>
+        </w:rPr>
+        <w:t>个</w:t>
+      </w:r>
+      <w:proofErr w:type="gramEnd"/>
+      <w:r>
+        <w:rPr>
+          <w:rFonts w:hint="eastAsia"/>
+        </w:rPr>
+        <w:t>钳束不严。许</w:t>
+      </w:r>
+      <w:proofErr w:type="gramStart"/>
+      <w:r>
+        <w:rPr>
+          <w:rFonts w:hint="eastAsia"/>
+        </w:rPr>
+        <w:t>真人笑</w:t>
+      </w:r>
+      <w:proofErr w:type="gramEnd"/>
+      <w:r>
+        <w:rPr>
+          <w:rFonts w:hint="eastAsia"/>
+        </w:rPr>
+        <w:t>道：“这猴头还是如此放刁！”孙悟空马上就放精明了，道：“不是放刁，我老孙一生是这口儿紧些，才寻</w:t>
+      </w:r>
+      <w:proofErr w:type="gramStart"/>
+      <w:r>
+        <w:rPr>
+          <w:rFonts w:hint="eastAsia"/>
+        </w:rPr>
+        <w:t>的着</w:t>
+      </w:r>
+      <w:proofErr w:type="gramEnd"/>
+      <w:r>
+        <w:rPr>
+          <w:rFonts w:hint="eastAsia"/>
+        </w:rPr>
+        <w:t>个头儿。”这个意思就是：我的口很紧，如果是你们这儿的妖怪，我也不会对如来佛说的，你们就帮帮忙吧。</w:t>
+      </w:r>
+    </w:p>
+    <w:p>
+      <w:pPr>
+        <w:pStyle w:val="11"/>
+        <w:rPr>
+          <w:rFonts w:hint="eastAsia"/>
+        </w:rPr>
+      </w:pPr>
+      <w:r>
+        <w:rPr>
+          <w:rFonts w:hint="eastAsia"/>
+        </w:rPr>
+        <w:t>经查，天庭并无思凡下界者。玉帝宽恩</w:t>
+      </w:r>
+      <w:proofErr w:type="gramStart"/>
+      <w:r>
+        <w:rPr>
+          <w:rFonts w:hint="eastAsia"/>
+        </w:rPr>
+        <w:t>，着</w:t>
+      </w:r>
+      <w:proofErr w:type="gramEnd"/>
+      <w:r>
+        <w:rPr>
+          <w:rFonts w:hint="eastAsia"/>
+        </w:rPr>
+        <w:t>悟空挑选天将去帮忙擒捉妖怪。</w:t>
+      </w:r>
+      <w:r>
+        <w:rPr>
+          <w:rFonts w:hint="eastAsia"/>
+        </w:rPr>
+        <w:t xml:space="preserve"> </w:t>
+      </w:r>
+      <w:r>
+        <w:rPr>
+          <w:rFonts w:hint="eastAsia"/>
+        </w:rPr>
+        <w:t>悟空请来托塔李天王与哪吒，又点两个雷公使用。到了金兜山，哪吒变作三头六臂，</w:t>
+      </w:r>
+      <w:proofErr w:type="gramStart"/>
+      <w:r>
+        <w:rPr>
+          <w:rFonts w:hint="eastAsia"/>
+        </w:rPr>
+        <w:t>兕</w:t>
+      </w:r>
+      <w:proofErr w:type="gramEnd"/>
+      <w:r>
+        <w:rPr>
+          <w:rFonts w:hint="eastAsia"/>
+        </w:rPr>
+        <w:t>大王也变作三头六臂。哪吒又</w:t>
+      </w:r>
+      <w:proofErr w:type="gramStart"/>
+      <w:r>
+        <w:rPr>
+          <w:rFonts w:hint="eastAsia"/>
+        </w:rPr>
+        <w:t>将砍妖</w:t>
+      </w:r>
+      <w:proofErr w:type="gramEnd"/>
+      <w:r>
+        <w:rPr>
+          <w:rFonts w:hint="eastAsia"/>
+        </w:rPr>
+        <w:t>剑、斩妖刀、缚妖索、降魔杵、绣球、</w:t>
+      </w:r>
+      <w:proofErr w:type="gramStart"/>
+      <w:r>
+        <w:rPr>
+          <w:rFonts w:hint="eastAsia"/>
+        </w:rPr>
+        <w:t>火轮儿六般</w:t>
+      </w:r>
+      <w:proofErr w:type="gramEnd"/>
+      <w:r>
+        <w:rPr>
+          <w:rFonts w:hint="eastAsia"/>
+        </w:rPr>
+        <w:t>兵器一变十，十变百，百变千，千变万，如骤雨冰雹，纷纷密密，望妖魔打去。</w:t>
+      </w:r>
+      <w:proofErr w:type="gramStart"/>
+      <w:r>
+        <w:rPr>
+          <w:rFonts w:hint="eastAsia"/>
+        </w:rPr>
+        <w:t>兕</w:t>
+      </w:r>
+      <w:proofErr w:type="gramEnd"/>
+      <w:r>
+        <w:rPr>
+          <w:rFonts w:hint="eastAsia"/>
+        </w:rPr>
+        <w:t>大王公然不惧，取出白森森的圈子，</w:t>
+      </w:r>
+      <w:proofErr w:type="gramStart"/>
+      <w:r>
+        <w:rPr>
+          <w:rFonts w:hint="eastAsia"/>
+        </w:rPr>
+        <w:t>望空抛起</w:t>
+      </w:r>
+      <w:proofErr w:type="gramEnd"/>
+      <w:r>
+        <w:rPr>
+          <w:rFonts w:hint="eastAsia"/>
+        </w:rPr>
+        <w:t>，叫声：“着！”把哪吒</w:t>
+      </w:r>
+      <w:proofErr w:type="gramStart"/>
+      <w:r>
+        <w:rPr>
+          <w:rFonts w:hint="eastAsia"/>
+        </w:rPr>
+        <w:t>的六般兵器</w:t>
+      </w:r>
+      <w:proofErr w:type="gramEnd"/>
+      <w:r>
+        <w:rPr>
+          <w:rFonts w:hint="eastAsia"/>
+        </w:rPr>
+        <w:t>全部都没收了。</w:t>
+      </w:r>
+    </w:p>
+    <w:p>
+      <w:pPr>
+        <w:pStyle w:val="11"/>
+        <w:rPr>
+          <w:rFonts w:hint="eastAsia"/>
+        </w:rPr>
+      </w:pPr>
+      <w:r>
+        <w:rPr>
+          <w:rFonts w:hint="eastAsia"/>
+        </w:rPr>
+        <w:t xml:space="preserve"> </w:t>
+      </w:r>
+      <w:r>
+        <w:rPr>
+          <w:rFonts w:hint="eastAsia"/>
+        </w:rPr>
+        <w:t>悟空又</w:t>
+      </w:r>
+      <w:proofErr w:type="gramStart"/>
+      <w:r>
+        <w:rPr>
+          <w:rFonts w:hint="eastAsia"/>
+        </w:rPr>
+        <w:t>请火德星君</w:t>
+      </w:r>
+      <w:proofErr w:type="gramEnd"/>
+      <w:r>
+        <w:rPr>
+          <w:rFonts w:hint="eastAsia"/>
+        </w:rPr>
+        <w:t>来此放火，那妖魔把这放火的火龙火马，火</w:t>
+      </w:r>
+      <w:proofErr w:type="gramStart"/>
+      <w:r>
+        <w:rPr>
+          <w:rFonts w:hint="eastAsia"/>
+        </w:rPr>
+        <w:t>鸦</w:t>
+      </w:r>
+      <w:proofErr w:type="gramEnd"/>
+      <w:r>
+        <w:rPr>
+          <w:rFonts w:hint="eastAsia"/>
+        </w:rPr>
+        <w:t>火鼠，火枪火刀，火弓火箭，</w:t>
+      </w:r>
+      <w:proofErr w:type="gramStart"/>
+      <w:r>
+        <w:rPr>
+          <w:rFonts w:hint="eastAsia"/>
+        </w:rPr>
+        <w:t>一</w:t>
+      </w:r>
+      <w:proofErr w:type="gramEnd"/>
+      <w:r>
+        <w:rPr>
+          <w:rFonts w:hint="eastAsia"/>
+        </w:rPr>
+        <w:t>圈子又套去了。悟空又</w:t>
+      </w:r>
+      <w:proofErr w:type="gramStart"/>
+      <w:r>
+        <w:rPr>
+          <w:rFonts w:hint="eastAsia"/>
+        </w:rPr>
+        <w:t>请水德星君</w:t>
+      </w:r>
+      <w:proofErr w:type="gramEnd"/>
+      <w:r>
+        <w:rPr>
+          <w:rFonts w:hint="eastAsia"/>
+        </w:rPr>
+        <w:t>灌水，那妖魔见水来，取出圈子，撑住二门。水都流到外面去了。</w:t>
+      </w:r>
+      <w:r>
+        <w:rPr>
+          <w:rFonts w:hint="eastAsia"/>
+        </w:rPr>
+        <w:t xml:space="preserve"> </w:t>
+      </w:r>
+      <w:r>
+        <w:rPr>
+          <w:rFonts w:hint="eastAsia"/>
+        </w:rPr>
+        <w:t>孙悟空见事不谐，将毫毛拔下一把，变做三五十个小猴，一拥而上，</w:t>
+      </w:r>
+      <w:proofErr w:type="gramStart"/>
+      <w:r>
+        <w:rPr>
+          <w:rFonts w:hint="eastAsia"/>
+        </w:rPr>
+        <w:t>兕</w:t>
+      </w:r>
+      <w:proofErr w:type="gramEnd"/>
+      <w:r>
+        <w:rPr>
+          <w:rFonts w:hint="eastAsia"/>
+        </w:rPr>
+        <w:t>大王急拿出圈子，把那三五十个小猴也收了，得胜贺喜而去。孙悟空善偷，又分两次到洞里把所有兵器、毫毛都偷出来，但就是</w:t>
+      </w:r>
+      <w:proofErr w:type="gramStart"/>
+      <w:r>
+        <w:rPr>
+          <w:rFonts w:hint="eastAsia"/>
+        </w:rPr>
+        <w:t>偷不了</w:t>
+      </w:r>
+      <w:proofErr w:type="gramEnd"/>
+      <w:r>
+        <w:rPr>
+          <w:rFonts w:hint="eastAsia"/>
+        </w:rPr>
+        <w:t>妖怪的那个圈儿。</w:t>
+      </w:r>
+    </w:p>
+    <w:p>
+      <w:pPr>
+        <w:pStyle w:val="11"/>
+        <w:rPr>
+          <w:rFonts w:hint="eastAsia"/>
+        </w:rPr>
+      </w:pPr>
+      <w:r>
+        <w:rPr>
+          <w:rFonts w:hint="eastAsia"/>
+        </w:rPr>
+        <w:t>最后，孙悟空使金箍棒迎战</w:t>
+      </w:r>
+      <w:proofErr w:type="gramStart"/>
+      <w:r>
+        <w:rPr>
+          <w:rFonts w:hint="eastAsia"/>
+        </w:rPr>
+        <w:t>兕</w:t>
+      </w:r>
+      <w:proofErr w:type="gramEnd"/>
+      <w:r>
+        <w:rPr>
+          <w:rFonts w:hint="eastAsia"/>
+        </w:rPr>
+        <w:t>大王。哪吒太子、火</w:t>
+      </w:r>
+      <w:proofErr w:type="gramStart"/>
+      <w:r>
+        <w:rPr>
+          <w:rFonts w:hint="eastAsia"/>
+        </w:rPr>
+        <w:t>德星君一起</w:t>
+      </w:r>
+      <w:proofErr w:type="gramEnd"/>
+      <w:r>
+        <w:rPr>
+          <w:rFonts w:hint="eastAsia"/>
+        </w:rPr>
+        <w:t>发狠，即将六件神兵、</w:t>
+      </w:r>
+      <w:proofErr w:type="gramStart"/>
+      <w:r>
+        <w:rPr>
+          <w:rFonts w:hint="eastAsia"/>
+        </w:rPr>
+        <w:t>火器等望妖魔</w:t>
+      </w:r>
+      <w:proofErr w:type="gramEnd"/>
+      <w:r>
+        <w:rPr>
+          <w:rFonts w:hint="eastAsia"/>
+        </w:rPr>
+        <w:t>身上抛来。这边又天王举刀，雷公使屑，不分上下，一起拥来群殴。那魔头巍巍冷笑，袖子中暗暗将宝贝取出，撒手抛起空中，叫声：“着！”</w:t>
+      </w:r>
+      <w:proofErr w:type="gramStart"/>
+      <w:r>
+        <w:rPr>
+          <w:rFonts w:hint="eastAsia"/>
+        </w:rPr>
+        <w:t>唿喇</w:t>
+      </w:r>
+      <w:proofErr w:type="gramEnd"/>
+      <w:r>
+        <w:rPr>
+          <w:rFonts w:hint="eastAsia"/>
+        </w:rPr>
+        <w:t>的一下，把六件神兵、</w:t>
+      </w:r>
+      <w:proofErr w:type="gramStart"/>
+      <w:r>
+        <w:rPr>
+          <w:rFonts w:hint="eastAsia"/>
+        </w:rPr>
+        <w:t>火部等</w:t>
+      </w:r>
+      <w:proofErr w:type="gramEnd"/>
+      <w:r>
+        <w:rPr>
+          <w:rFonts w:hint="eastAsia"/>
+        </w:rPr>
+        <w:t>物、雷公屑、天王刀、金箍棒，</w:t>
+      </w:r>
+      <w:proofErr w:type="gramStart"/>
+      <w:r>
+        <w:rPr>
+          <w:rFonts w:hint="eastAsia"/>
+        </w:rPr>
+        <w:t>尽情又</w:t>
+      </w:r>
+      <w:proofErr w:type="gramEnd"/>
+      <w:r>
+        <w:rPr>
+          <w:rFonts w:hint="eastAsia"/>
+        </w:rPr>
+        <w:t>都捞去，得胜而回。众神依然赤手空拳。</w:t>
+      </w:r>
+    </w:p>
+    <w:p>
+      <w:pPr>
+        <w:pStyle w:val="11"/>
+        <w:rPr>
+          <w:rFonts w:hint="eastAsia"/>
+        </w:rPr>
+      </w:pPr>
+      <w:r>
+        <w:rPr>
+          <w:rFonts w:hint="eastAsia"/>
+        </w:rPr>
+        <w:t xml:space="preserve"> </w:t>
+      </w:r>
+      <w:r>
+        <w:rPr>
+          <w:rFonts w:hint="eastAsia"/>
+        </w:rPr>
+        <w:t>最后，孙悟空实在是没有办法了，只好去找如来佛。如来听说了之后，即令十八尊罗汉开宝库取十八粒“金丹砂”与悟空助力。罗汉</w:t>
+      </w:r>
+      <w:proofErr w:type="gramStart"/>
+      <w:r>
+        <w:rPr>
+          <w:rFonts w:hint="eastAsia"/>
+        </w:rPr>
+        <w:t>们放砂陷</w:t>
+      </w:r>
+      <w:proofErr w:type="gramEnd"/>
+      <w:r>
+        <w:rPr>
+          <w:rFonts w:hint="eastAsia"/>
+        </w:rPr>
+        <w:t>住了</w:t>
+      </w:r>
+      <w:proofErr w:type="gramStart"/>
+      <w:r>
+        <w:rPr>
+          <w:rFonts w:hint="eastAsia"/>
+        </w:rPr>
+        <w:t>兕</w:t>
+      </w:r>
+      <w:proofErr w:type="gramEnd"/>
+      <w:r>
+        <w:rPr>
+          <w:rFonts w:hint="eastAsia"/>
+        </w:rPr>
+        <w:t>大王，</w:t>
+      </w:r>
+      <w:r>
+        <w:rPr>
+          <w:rFonts w:hint="eastAsia"/>
+        </w:rPr>
+        <w:lastRenderedPageBreak/>
+        <w:t>使他动不得身，</w:t>
+      </w:r>
+      <w:proofErr w:type="gramStart"/>
+      <w:r>
+        <w:rPr>
+          <w:rFonts w:hint="eastAsia"/>
+        </w:rPr>
+        <w:t>那怪急</w:t>
+      </w:r>
+      <w:proofErr w:type="gramEnd"/>
+      <w:r>
+        <w:rPr>
+          <w:rFonts w:hint="eastAsia"/>
+        </w:rPr>
+        <w:t>了，取圈子叫声：“着！”把罗汉们的十八粒金丹砂</w:t>
+      </w:r>
+      <w:proofErr w:type="gramStart"/>
+      <w:r>
+        <w:rPr>
+          <w:rFonts w:hint="eastAsia"/>
+        </w:rPr>
+        <w:t>又尽套去了</w:t>
+      </w:r>
+      <w:proofErr w:type="gramEnd"/>
+      <w:r>
+        <w:rPr>
+          <w:rFonts w:hint="eastAsia"/>
+        </w:rPr>
+        <w:t>。这一场，丝毫不亚于当年天兵天将围剿孙悟空，孙悟空可没有</w:t>
+      </w:r>
+      <w:proofErr w:type="gramStart"/>
+      <w:r>
+        <w:rPr>
+          <w:rFonts w:hint="eastAsia"/>
+        </w:rPr>
+        <w:t>兕</w:t>
+      </w:r>
+      <w:proofErr w:type="gramEnd"/>
+      <w:r>
+        <w:rPr>
+          <w:rFonts w:hint="eastAsia"/>
+        </w:rPr>
+        <w:t>大王这么潇洒，把人家的兵器一股脑的全部收走！那个宝贝圈子实在太厉害了，来什么，收什么，几乎就没有他收不了的！也没什么能克制得了它！这个圈儿叫做金刚</w:t>
+      </w:r>
+      <w:proofErr w:type="gramStart"/>
+      <w:r>
+        <w:rPr>
+          <w:rFonts w:hint="eastAsia"/>
+        </w:rPr>
+        <w:t>琢</w:t>
+      </w:r>
+      <w:proofErr w:type="gramEnd"/>
+      <w:r>
+        <w:rPr>
+          <w:rFonts w:hint="eastAsia"/>
+        </w:rPr>
+        <w:t>，</w:t>
+      </w:r>
+      <w:proofErr w:type="gramStart"/>
+      <w:r>
+        <w:rPr>
+          <w:rFonts w:hint="eastAsia"/>
+        </w:rPr>
+        <w:t>就是道祖太上老君</w:t>
+      </w:r>
+      <w:proofErr w:type="gramEnd"/>
+      <w:r>
+        <w:rPr>
+          <w:rFonts w:hint="eastAsia"/>
+        </w:rPr>
+        <w:t>当年打孙悟空脑袋的那个圈子。</w:t>
+      </w:r>
+    </w:p>
+    <w:p>
+      <w:pPr>
+        <w:pStyle w:val="11"/>
+        <w:rPr>
+          <w:rFonts w:hint="eastAsia"/>
+        </w:rPr>
+      </w:pPr>
+      <w:r>
+        <w:rPr>
+          <w:rFonts w:hint="eastAsia"/>
+        </w:rPr>
+        <w:t xml:space="preserve"> </w:t>
+      </w:r>
+      <w:r>
+        <w:rPr>
+          <w:rFonts w:hint="eastAsia"/>
+        </w:rPr>
+        <w:t>通过读西游记，我们明白一个道理：最牛的人，并不使用刀枪剑戟拳脚棍棒，最牛的人都是极善于使圈儿的人，佛祖如来有圈儿，</w:t>
+      </w:r>
+      <w:proofErr w:type="gramStart"/>
+      <w:r>
+        <w:rPr>
+          <w:rFonts w:hint="eastAsia"/>
+        </w:rPr>
+        <w:t>道祖太上老君</w:t>
+      </w:r>
+      <w:proofErr w:type="gramEnd"/>
+      <w:r>
+        <w:rPr>
+          <w:rFonts w:hint="eastAsia"/>
+        </w:rPr>
+        <w:t>有圈儿，两大牛人都是使圈儿的！佛祖的</w:t>
+      </w:r>
+      <w:proofErr w:type="gramStart"/>
+      <w:r>
+        <w:rPr>
+          <w:rFonts w:hint="eastAsia"/>
+        </w:rPr>
+        <w:t>圈儿专套脑壳</w:t>
+      </w:r>
+      <w:proofErr w:type="gramEnd"/>
+      <w:r>
+        <w:rPr>
+          <w:rFonts w:hint="eastAsia"/>
+        </w:rPr>
+        <w:t>，</w:t>
+      </w:r>
+      <w:proofErr w:type="gramStart"/>
+      <w:r>
+        <w:rPr>
+          <w:rFonts w:hint="eastAsia"/>
+        </w:rPr>
+        <w:t>一</w:t>
+      </w:r>
+      <w:proofErr w:type="gramEnd"/>
+      <w:r>
+        <w:rPr>
+          <w:rFonts w:hint="eastAsia"/>
+        </w:rPr>
+        <w:t>念咒语，脑门皆裂，管教他入佛门来！</w:t>
+      </w:r>
+      <w:proofErr w:type="gramStart"/>
+      <w:r>
+        <w:rPr>
+          <w:rFonts w:hint="eastAsia"/>
+        </w:rPr>
+        <w:t>道祖的圈儿专套兵器</w:t>
+      </w:r>
+      <w:proofErr w:type="gramEnd"/>
+      <w:r>
+        <w:rPr>
+          <w:rFonts w:hint="eastAsia"/>
+        </w:rPr>
+        <w:t>，凭你什么武器法宝，尽情的一股脑全部没收！</w:t>
+      </w:r>
+    </w:p>
+    <w:p>
+      <w:pPr>
+        <w:pStyle w:val="11"/>
+        <w:rPr>
+          <w:rFonts w:hint="eastAsia"/>
+        </w:rPr>
+      </w:pPr>
+      <w:r>
+        <w:rPr>
+          <w:rFonts w:hint="eastAsia"/>
+        </w:rPr>
+        <w:t>西游记中最厉害的法宝是圈子。</w:t>
+      </w:r>
+      <w:r>
+        <w:rPr>
+          <w:rFonts w:hint="eastAsia"/>
+        </w:rPr>
+        <w:t xml:space="preserve"> </w:t>
+      </w:r>
+    </w:p>
+    <w:p>
+      <w:pPr>
+        <w:pStyle w:val="11"/>
+        <w:rPr>
+          <w:rFonts w:hint="eastAsia"/>
+        </w:rPr>
+      </w:pPr>
+      <w:r>
+        <w:rPr>
+          <w:rFonts w:hint="eastAsia"/>
+        </w:rPr>
+        <w:t>这一场故事起于西游记的正中间第五十回，孙悟空通过取经路上的磨练，开始升级了，因为他也在学习怎样使圈儿了！故事开头，孙悟空去化斋，转身欲行，却又回来道：“师父，我知你没甚坐性，我与你</w:t>
+      </w:r>
+      <w:proofErr w:type="gramStart"/>
+      <w:r>
+        <w:rPr>
+          <w:rFonts w:hint="eastAsia"/>
+        </w:rPr>
+        <w:t>个</w:t>
+      </w:r>
+      <w:proofErr w:type="gramEnd"/>
+      <w:r>
+        <w:rPr>
+          <w:rFonts w:hint="eastAsia"/>
+        </w:rPr>
+        <w:t>安身法儿。”即取金箍棒，在地下画了一道圈子，请他们坐在圈内，对唐僧道：“老孙画的这圈，强似那铜墙铁壁，凭他什么虎豹狼虫，妖魔鬼怪，俱莫敢近。但只不许你们走出圈外，只在中间稳坐，保你无虞；但若出了圈儿，定遭毒手。千万千万！至</w:t>
+      </w:r>
+      <w:proofErr w:type="gramStart"/>
+      <w:r>
+        <w:rPr>
+          <w:rFonts w:hint="eastAsia"/>
+        </w:rPr>
+        <w:t>嘱</w:t>
+      </w:r>
+      <w:proofErr w:type="gramEnd"/>
+      <w:r>
+        <w:rPr>
+          <w:rFonts w:hint="eastAsia"/>
+        </w:rPr>
+        <w:t>至</w:t>
+      </w:r>
+      <w:proofErr w:type="gramStart"/>
+      <w:r>
+        <w:rPr>
+          <w:rFonts w:hint="eastAsia"/>
+        </w:rPr>
+        <w:t>嘱</w:t>
+      </w:r>
+      <w:proofErr w:type="gramEnd"/>
+      <w:r>
+        <w:rPr>
+          <w:rFonts w:hint="eastAsia"/>
+        </w:rPr>
+        <w:t>！”</w:t>
+      </w:r>
+    </w:p>
+    <w:p>
+      <w:pPr>
+        <w:pStyle w:val="11"/>
+        <w:rPr>
+          <w:rFonts w:hint="eastAsia"/>
+        </w:rPr>
+      </w:pPr>
+      <w:r>
+        <w:rPr>
+          <w:rFonts w:hint="eastAsia"/>
+        </w:rPr>
+        <w:t xml:space="preserve"> </w:t>
+      </w:r>
+      <w:r>
+        <w:rPr>
+          <w:rFonts w:hint="eastAsia"/>
+        </w:rPr>
+        <w:t>这是孙悟空第一次使圈儿，并不是电视上放的白骨精那一回。他画的那个圈儿究竟有没有作用？有多大作用？因为没有验证，所以谁也不知道！但可以肯定他在吹牛！因为金箍棒都会被人家没收，又何况金箍棒画的一道圈儿呢。猪八戒根本就不相信他的鬼话：他将棍子划了圈儿，假如真有虎狼妖兽来时，如何挡得住？只好白白的送与他吃了。说的唐僧也半信半疑。</w:t>
+      </w:r>
+    </w:p>
+    <w:p>
+      <w:pPr>
+        <w:pStyle w:val="11"/>
+        <w:rPr>
+          <w:rFonts w:hint="eastAsia"/>
+        </w:rPr>
+      </w:pPr>
+      <w:r>
+        <w:rPr>
+          <w:rFonts w:hint="eastAsia"/>
+        </w:rPr>
+        <w:t xml:space="preserve"> </w:t>
+      </w:r>
+      <w:r>
+        <w:rPr>
+          <w:rFonts w:hint="eastAsia"/>
+        </w:rPr>
+        <w:t>孙悟空画这个圈儿的真正用意是唐僧没坐性，好乱跑，画个圈儿把他框定限制住，免得化斋回来还要到处去寻人。至于他画的那个圈儿究竟有没有作用已经不重要了，重要的是这是一个重大标志，标志着猴头已经开窍了，已经开始耍手段使圈儿了，他的圈儿已经初步具备“控制”特征的雏形了，他使的圈儿也能</w:t>
+      </w:r>
+      <w:r>
+        <w:rPr>
+          <w:rFonts w:hint="eastAsia"/>
+        </w:rPr>
+        <w:t>套住几个人了！至少，唐僧是被他套住了的。</w:t>
+      </w:r>
+    </w:p>
+    <w:p>
+      <w:pPr>
+        <w:pStyle w:val="11"/>
+      </w:pPr>
+      <w:r>
+        <w:rPr>
+          <w:rFonts w:hint="eastAsia"/>
+        </w:rPr>
+        <w:t xml:space="preserve"> </w:t>
+      </w:r>
+      <w:r>
+        <w:rPr>
+          <w:rFonts w:hint="eastAsia"/>
+        </w:rPr>
+        <w:t>这件事结束的时候，唐僧道：“徒弟，万分亏你！言谢不尽！早知不出圈痕，那有此杀身之害。”行者道：“不瞒师父说，只因你不信我的圈子，却教你受别人的圈子。多少苦楚，可叹，可叹！”三藏闻言，感激不尽道：“贤徒，今番经此，下次定然听你吩咐。”</w:t>
+      </w:r>
+    </w:p>
+    <w:p>
+      <w:pPr>
+        <w:rPr>
+          <w:rFonts w:ascii="Century Schoolbook" w:hAnsi="Century Schoolbook"/>
+          <w:sz w:val="24"/>
+          <w:szCs w:val="24"/>
+        </w:rPr>
+      </w:pPr>
+    </w:p>
+    <w:p>
+      <w:pPr>
+        <w:pStyle w:val="10"/>
+        <w:rPr>
+          <w:rFonts w:hint="eastAsia"/>
+        </w:rPr>
+      </w:pPr>
+      <w:r>
+        <w:rPr>
+          <w:rFonts w:hint="eastAsia"/>
+        </w:rPr>
+        <w:t>第</w:t>
+      </w:r>
+      <w:r>
+        <w:rPr>
+          <w:rFonts w:hint="eastAsia"/>
+        </w:rPr>
+        <w:t xml:space="preserve"> 3</w:t>
+      </w:r>
+      <w:r>
+        <w:t>7</w:t>
+      </w:r>
+      <w:r>
+        <w:rPr>
+          <w:rFonts w:hint="eastAsia"/>
+        </w:rPr>
+        <w:t xml:space="preserve"> </w:t>
+      </w:r>
+      <w:r>
+        <w:rPr>
+          <w:rFonts w:hint="eastAsia"/>
+        </w:rPr>
+        <w:t>章</w:t>
+      </w:r>
+      <w:r>
+        <w:t xml:space="preserve"> </w:t>
+      </w:r>
+      <w:r>
+        <w:rPr>
+          <w:rFonts w:hint="eastAsia"/>
+        </w:rPr>
+        <w:t>敲诈如来佛的人</w:t>
+      </w:r>
+      <w:r>
+        <w:rPr>
+          <w:rFonts w:hint="eastAsia"/>
+        </w:rPr>
+        <w:t xml:space="preserve"> </w:t>
+      </w:r>
+    </w:p>
+    <w:p>
+      <w:pPr>
+        <w:pStyle w:val="11"/>
+        <w:rPr>
+          <w:rFonts w:hint="eastAsia"/>
+        </w:rPr>
+      </w:pPr>
+      <w:proofErr w:type="gramStart"/>
+      <w:r>
+        <w:rPr>
+          <w:rFonts w:hint="eastAsia"/>
+        </w:rPr>
+        <w:t>兕</w:t>
+      </w:r>
+      <w:proofErr w:type="gramEnd"/>
+      <w:r>
+        <w:rPr>
+          <w:rFonts w:hint="eastAsia"/>
+        </w:rPr>
+        <w:t>大王是太上老君的坐骑青牛精，他捉了唐僧并不吃，他究竟想干什么？孙悟空打不赢他，到处请救兵。第一次，</w:t>
+      </w:r>
+      <w:proofErr w:type="gramStart"/>
+      <w:r>
+        <w:rPr>
+          <w:rFonts w:hint="eastAsia"/>
+        </w:rPr>
+        <w:t>兕</w:t>
+      </w:r>
+      <w:proofErr w:type="gramEnd"/>
+      <w:r>
+        <w:rPr>
+          <w:rFonts w:hint="eastAsia"/>
+        </w:rPr>
+        <w:t>大王说：“这猴子铁棒被我夺了，想是请得救兵来也。”第二次，</w:t>
+      </w:r>
+      <w:proofErr w:type="gramStart"/>
+      <w:r>
+        <w:rPr>
+          <w:rFonts w:hint="eastAsia"/>
+        </w:rPr>
+        <w:t>兕</w:t>
+      </w:r>
+      <w:proofErr w:type="gramEnd"/>
+      <w:r>
+        <w:rPr>
+          <w:rFonts w:hint="eastAsia"/>
+        </w:rPr>
+        <w:t>大王说：“你这泼猴，又请了什么兵来耶？”无论孙悟空请什么救兵，</w:t>
+      </w:r>
+      <w:proofErr w:type="gramStart"/>
+      <w:r>
+        <w:rPr>
+          <w:rFonts w:hint="eastAsia"/>
+        </w:rPr>
+        <w:t>兕</w:t>
+      </w:r>
+      <w:proofErr w:type="gramEnd"/>
+      <w:r>
+        <w:rPr>
+          <w:rFonts w:hint="eastAsia"/>
+        </w:rPr>
+        <w:t>大王都没有意见，总想看他请的是谁，可后来听说只他一</w:t>
+      </w:r>
+    </w:p>
+    <w:p>
+      <w:pPr>
+        <w:pStyle w:val="11"/>
+        <w:ind w:firstLine="0"/>
+        <w:rPr>
+          <w:rFonts w:hint="eastAsia"/>
+        </w:rPr>
+      </w:pPr>
+      <w:r>
+        <w:rPr>
+          <w:rFonts w:hint="eastAsia"/>
+        </w:rPr>
+        <w:t>人没请什么兵时，</w:t>
+      </w:r>
+      <w:proofErr w:type="gramStart"/>
+      <w:r>
+        <w:rPr>
+          <w:rFonts w:hint="eastAsia"/>
+        </w:rPr>
+        <w:t>兕</w:t>
+      </w:r>
+      <w:proofErr w:type="gramEnd"/>
+      <w:r>
+        <w:rPr>
+          <w:rFonts w:hint="eastAsia"/>
+        </w:rPr>
+        <w:t>大王就恼火了：“你那三个和尚已被我洗净了，不久便要宰杀，你还不识起倒！去了罢！”</w:t>
+      </w:r>
+      <w:r>
+        <w:rPr>
+          <w:rFonts w:hint="eastAsia"/>
+        </w:rPr>
+        <w:t>。</w:t>
+      </w:r>
+    </w:p>
+    <w:p>
+      <w:pPr>
+        <w:pStyle w:val="11"/>
+        <w:rPr>
+          <w:rFonts w:hint="eastAsia"/>
+        </w:rPr>
+      </w:pPr>
+      <w:r>
+        <w:rPr>
+          <w:rFonts w:hint="eastAsia"/>
+        </w:rPr>
+        <w:t xml:space="preserve"> </w:t>
+      </w:r>
+      <w:proofErr w:type="gramStart"/>
+      <w:r>
+        <w:rPr>
+          <w:rFonts w:hint="eastAsia"/>
+        </w:rPr>
+        <w:t>兕</w:t>
+      </w:r>
+      <w:proofErr w:type="gramEnd"/>
+      <w:r>
+        <w:rPr>
+          <w:rFonts w:hint="eastAsia"/>
+        </w:rPr>
+        <w:t>大王当然是不会吃唐僧的，因为他每次得胜回府，都要欢庆一番，吃的是蛇肉、鹿脯、熊掌、驼峰、山蔬果品，香喷喷的羊酪，大碗宽怀畅饮。酒宴已经吃了四、五席了，也没有吃唐僧肉。可见，他说“你那三个和尚不久便要宰杀”就是在恐吓孙悟空：你不要绕来</w:t>
+      </w:r>
+      <w:proofErr w:type="gramStart"/>
+      <w:r>
+        <w:rPr>
+          <w:rFonts w:hint="eastAsia"/>
+        </w:rPr>
+        <w:t>绕</w:t>
+      </w:r>
+      <w:proofErr w:type="gramEnd"/>
+      <w:r>
+        <w:rPr>
+          <w:rFonts w:hint="eastAsia"/>
+        </w:rPr>
+        <w:t>去了，我已经等的不耐烦了，快把你们最厉害的那个家伙找来说话！</w:t>
+      </w:r>
+    </w:p>
+    <w:p>
+      <w:pPr>
+        <w:pStyle w:val="11"/>
+        <w:rPr>
+          <w:rFonts w:hint="eastAsia"/>
+        </w:rPr>
+      </w:pPr>
+      <w:r>
+        <w:rPr>
+          <w:rFonts w:hint="eastAsia"/>
+        </w:rPr>
+        <w:lastRenderedPageBreak/>
+        <w:t xml:space="preserve"> </w:t>
+      </w:r>
+      <w:r>
+        <w:rPr>
+          <w:rFonts w:hint="eastAsia"/>
+        </w:rPr>
+        <w:t>孙悟空这次并没有请观音菩萨，为什么？因为他看出来了，观音菩萨也胜不了那个圈儿。那个圈子实在太厉害了，来什么，收什么，没什么能克制得了它！所以孙悟空直接去找如来佛。如来佛听说后，将慧眼遥观，早已知识，对行者道：“那怪物我虽知之，但不可与你说。你这猴儿口敞，</w:t>
+      </w:r>
+      <w:proofErr w:type="gramStart"/>
+      <w:r>
+        <w:rPr>
+          <w:rFonts w:hint="eastAsia"/>
+        </w:rPr>
+        <w:t>一</w:t>
+      </w:r>
+      <w:proofErr w:type="gramEnd"/>
+      <w:r>
+        <w:rPr>
+          <w:rFonts w:hint="eastAsia"/>
+        </w:rPr>
+        <w:t>传道是我说他，他就不与你斗，定要嚷上灵山，反遗祸于我也。”</w:t>
+      </w:r>
+    </w:p>
+    <w:p>
+      <w:pPr>
+        <w:pStyle w:val="11"/>
+        <w:rPr>
+          <w:rFonts w:hint="eastAsia"/>
+        </w:rPr>
+      </w:pPr>
+      <w:r>
+        <w:rPr>
+          <w:rFonts w:hint="eastAsia"/>
+        </w:rPr>
+        <w:t>那妖怪敢到灵山来闹事，连如来佛都怕他！为什么？因为他是太上老君故意放出来挑衅的！何况这件事，</w:t>
+      </w:r>
+      <w:proofErr w:type="gramStart"/>
+      <w:r>
+        <w:rPr>
+          <w:rFonts w:hint="eastAsia"/>
+        </w:rPr>
+        <w:t>兕</w:t>
+      </w:r>
+      <w:proofErr w:type="gramEnd"/>
+      <w:r>
+        <w:rPr>
+          <w:rFonts w:hint="eastAsia"/>
+        </w:rPr>
+        <w:t>大王无错，唐僧师徒理亏，偷了人家的衣服，还要打死人家，这走</w:t>
+      </w:r>
+      <w:proofErr w:type="gramStart"/>
+      <w:r>
+        <w:rPr>
+          <w:rFonts w:hint="eastAsia"/>
+        </w:rPr>
+        <w:t>哪都是</w:t>
+      </w:r>
+      <w:proofErr w:type="gramEnd"/>
+      <w:r>
+        <w:rPr>
+          <w:rFonts w:hint="eastAsia"/>
+        </w:rPr>
+        <w:t>说不通的！如来佛敢上去帮忙打么？！要真打起来，</w:t>
+      </w:r>
+      <w:proofErr w:type="gramStart"/>
+      <w:r>
+        <w:rPr>
+          <w:rFonts w:hint="eastAsia"/>
+        </w:rPr>
+        <w:t>道祖就要</w:t>
+      </w:r>
+      <w:proofErr w:type="gramEnd"/>
+      <w:r>
+        <w:rPr>
+          <w:rFonts w:hint="eastAsia"/>
+        </w:rPr>
+        <w:t>和佛祖斗法了，那就是佛道两派大</w:t>
+      </w:r>
+      <w:proofErr w:type="gramStart"/>
+      <w:r>
+        <w:rPr>
+          <w:rFonts w:hint="eastAsia"/>
+        </w:rPr>
+        <w:t>火拼</w:t>
+      </w:r>
+      <w:proofErr w:type="gramEnd"/>
+      <w:r>
+        <w:rPr>
+          <w:rFonts w:hint="eastAsia"/>
+        </w:rPr>
+        <w:t>了！</w:t>
+      </w:r>
+    </w:p>
+    <w:p>
+      <w:pPr>
+        <w:pStyle w:val="11"/>
+        <w:rPr>
+          <w:rFonts w:hint="eastAsia"/>
+        </w:rPr>
+      </w:pPr>
+      <w:r>
+        <w:rPr>
+          <w:rFonts w:hint="eastAsia"/>
+        </w:rPr>
+        <w:t xml:space="preserve"> </w:t>
+      </w:r>
+      <w:r>
+        <w:rPr>
+          <w:rFonts w:hint="eastAsia"/>
+        </w:rPr>
+        <w:t>有许多人都想知道究竟是如来佛厉害，还是太上老君厉害，请不要问这么严重的问题，今天我来告诉大家，两个都厉害，这两个人是不能斗法的，他们就像两个国家的总统一样，手里都是有超级法宝核武器的，一旦打起来，不管谁厉害，大</w:t>
+      </w:r>
+      <w:r>
+        <w:rPr>
+          <w:rFonts w:hint="eastAsia"/>
+        </w:rPr>
+        <w:t>家都得</w:t>
+      </w:r>
+      <w:proofErr w:type="gramStart"/>
+      <w:r>
+        <w:rPr>
+          <w:rFonts w:hint="eastAsia"/>
+        </w:rPr>
+        <w:t>一</w:t>
+      </w:r>
+      <w:proofErr w:type="gramEnd"/>
+      <w:r>
+        <w:rPr>
+          <w:rFonts w:hint="eastAsia"/>
+        </w:rPr>
+        <w:t>起爆消玩完！！！所以，你永远都不可能知道究竟是谁更厉害。</w:t>
+      </w:r>
+    </w:p>
+    <w:p>
+      <w:pPr>
+        <w:pStyle w:val="11"/>
+        <w:rPr>
+          <w:rFonts w:hint="eastAsia"/>
+        </w:rPr>
+      </w:pPr>
+      <w:r>
+        <w:rPr>
+          <w:rFonts w:hint="eastAsia"/>
+        </w:rPr>
+        <w:t xml:space="preserve"> </w:t>
+      </w:r>
+      <w:r>
+        <w:rPr>
+          <w:rFonts w:hint="eastAsia"/>
+        </w:rPr>
+        <w:t>那么，如来佛是怎么摆平这件事的呢？他派十八尊罗汉开宝库取十八粒“金丹砂”与悟空助战，罗汉比菩萨还差，能打的赢</w:t>
+      </w:r>
+      <w:proofErr w:type="gramStart"/>
+      <w:r>
+        <w:rPr>
+          <w:rFonts w:hint="eastAsia"/>
+        </w:rPr>
+        <w:t>兕</w:t>
+      </w:r>
+      <w:proofErr w:type="gramEnd"/>
+      <w:r>
+        <w:rPr>
+          <w:rFonts w:hint="eastAsia"/>
+        </w:rPr>
+        <w:t>大王么？如来佛为什么要派必败的人去呢？孙悟空也表示怀疑，如来佛骗他说：“教罗汉放砂，陷住他，使他动不得身，拔不得脚，凭你揪打便了。”</w:t>
+      </w:r>
+    </w:p>
+    <w:p>
+      <w:pPr>
+        <w:pStyle w:val="11"/>
+        <w:rPr>
+          <w:rFonts w:hint="eastAsia"/>
+        </w:rPr>
+      </w:pPr>
+      <w:r>
+        <w:rPr>
+          <w:rFonts w:hint="eastAsia"/>
+        </w:rPr>
+        <w:t xml:space="preserve"> </w:t>
+      </w:r>
+      <w:r>
+        <w:rPr>
+          <w:rFonts w:hint="eastAsia"/>
+        </w:rPr>
+        <w:t>事实上，金丹砂根本就陷不了</w:t>
+      </w:r>
+      <w:proofErr w:type="gramStart"/>
+      <w:r>
+        <w:rPr>
+          <w:rFonts w:hint="eastAsia"/>
+        </w:rPr>
+        <w:t>兕</w:t>
+      </w:r>
+      <w:proofErr w:type="gramEnd"/>
+      <w:r>
+        <w:rPr>
+          <w:rFonts w:hint="eastAsia"/>
+        </w:rPr>
+        <w:t>大王，</w:t>
+      </w:r>
+      <w:proofErr w:type="gramStart"/>
+      <w:r>
+        <w:rPr>
+          <w:rFonts w:hint="eastAsia"/>
+        </w:rPr>
+        <w:t>一</w:t>
+      </w:r>
+      <w:proofErr w:type="gramEnd"/>
+      <w:r>
+        <w:rPr>
+          <w:rFonts w:hint="eastAsia"/>
+        </w:rPr>
+        <w:t>交手，金丹砂也被</w:t>
+      </w:r>
+      <w:proofErr w:type="gramStart"/>
+      <w:r>
+        <w:rPr>
+          <w:rFonts w:hint="eastAsia"/>
+        </w:rPr>
+        <w:t>兕</w:t>
+      </w:r>
+      <w:proofErr w:type="gramEnd"/>
+      <w:r>
+        <w:rPr>
+          <w:rFonts w:hint="eastAsia"/>
+        </w:rPr>
+        <w:t>大王收去了。其实，</w:t>
+      </w:r>
+      <w:proofErr w:type="gramStart"/>
+      <w:r>
+        <w:rPr>
+          <w:rFonts w:hint="eastAsia"/>
+        </w:rPr>
+        <w:t>兕</w:t>
+      </w:r>
+      <w:proofErr w:type="gramEnd"/>
+      <w:r>
+        <w:rPr>
+          <w:rFonts w:hint="eastAsia"/>
+        </w:rPr>
+        <w:t>大王在没用圈的时候，金丹砂也没能陷住</w:t>
+      </w:r>
+      <w:proofErr w:type="gramStart"/>
+      <w:r>
+        <w:rPr>
+          <w:rFonts w:hint="eastAsia"/>
+        </w:rPr>
+        <w:t>兕</w:t>
+      </w:r>
+      <w:proofErr w:type="gramEnd"/>
+      <w:r>
+        <w:rPr>
+          <w:rFonts w:hint="eastAsia"/>
+        </w:rPr>
+        <w:t>大王。这个结果如来佛是知道的，所以，如来佛在事先特意秘密吩咐降龙、伏虎二位罗汉，那妖魔神通广大，如失了金丹砂，就教孙悟空去找太上老君，必可一鼓而擒也。</w:t>
+      </w:r>
+    </w:p>
+    <w:p>
+      <w:pPr>
+        <w:pStyle w:val="11"/>
+        <w:rPr>
+          <w:rFonts w:hint="eastAsia"/>
+        </w:rPr>
+      </w:pPr>
+      <w:r>
+        <w:rPr>
+          <w:rFonts w:hint="eastAsia"/>
+        </w:rPr>
+        <w:t xml:space="preserve"> </w:t>
+      </w:r>
+      <w:r>
+        <w:rPr>
+          <w:rFonts w:hint="eastAsia"/>
+        </w:rPr>
+        <w:t>孙悟空知道后说：“可恨，可恨！如来却也闪赚老孙！当时就该对我说了，却不免教汝等远涉！”这里面就存在问题，如来佛为什么不直接叫孙悟空去找太上老君？而是要先失了金丹砂，再去找太上老君？如来佛早以给出了两种答案：</w:t>
+      </w:r>
+      <w:r>
+        <w:rPr>
+          <w:rFonts w:hint="eastAsia"/>
+        </w:rPr>
+        <w:t xml:space="preserve"> </w:t>
+      </w:r>
+    </w:p>
+    <w:p>
+      <w:pPr>
+        <w:pStyle w:val="11"/>
+        <w:rPr>
+          <w:rFonts w:hint="eastAsia"/>
+        </w:rPr>
+      </w:pPr>
+      <w:r>
+        <w:rPr>
+          <w:rFonts w:hint="eastAsia"/>
+        </w:rPr>
+        <w:t>1.</w:t>
+      </w:r>
+      <w:r>
+        <w:rPr>
+          <w:rFonts w:hint="eastAsia"/>
+        </w:rPr>
+        <w:t>直接叫孙悟空去找太上老君的后果是：那妖怪定要嚷上灵山跟如来佛拼命！</w:t>
+      </w:r>
+      <w:r>
+        <w:rPr>
+          <w:rFonts w:hint="eastAsia"/>
+        </w:rPr>
+        <w:t xml:space="preserve"> </w:t>
+      </w:r>
+    </w:p>
+    <w:p>
+      <w:pPr>
+        <w:pStyle w:val="11"/>
+        <w:rPr>
+          <w:rFonts w:hint="eastAsia"/>
+        </w:rPr>
+      </w:pPr>
+      <w:r>
+        <w:rPr>
+          <w:rFonts w:hint="eastAsia"/>
+        </w:rPr>
+        <w:t>2.</w:t>
+      </w:r>
+      <w:r>
+        <w:rPr>
+          <w:rFonts w:hint="eastAsia"/>
+        </w:rPr>
+        <w:t>失了金丹砂再去找太上老君的后果是：必可将那妖怪一鼓而擒获！</w:t>
+      </w:r>
+    </w:p>
+    <w:p>
+      <w:pPr>
+        <w:pStyle w:val="11"/>
+        <w:ind w:firstLine="0"/>
+        <w:rPr>
+          <w:rFonts w:hint="eastAsia"/>
+        </w:rPr>
+      </w:pPr>
+      <w:r>
+        <w:rPr>
+          <w:rFonts w:hint="eastAsia"/>
+        </w:rPr>
+        <w:t>怪哉！两种决然相反的结果，居然是取决于是否失了“金丹砂”！我们再看，太上老君是怎么来的？是在听孙悟空说</w:t>
+      </w:r>
+      <w:proofErr w:type="gramStart"/>
+      <w:r>
+        <w:rPr>
+          <w:rFonts w:hint="eastAsia"/>
+        </w:rPr>
+        <w:t>兕</w:t>
+      </w:r>
+      <w:proofErr w:type="gramEnd"/>
+      <w:r>
+        <w:rPr>
+          <w:rFonts w:hint="eastAsia"/>
+        </w:rPr>
+        <w:t>大王已将金丹砂抢去后才来的！收伏</w:t>
+      </w:r>
+      <w:proofErr w:type="gramStart"/>
+      <w:r>
+        <w:rPr>
+          <w:rFonts w:hint="eastAsia"/>
+        </w:rPr>
+        <w:t>兕</w:t>
+      </w:r>
+      <w:proofErr w:type="gramEnd"/>
+      <w:r>
+        <w:rPr>
+          <w:rFonts w:hint="eastAsia"/>
+        </w:rPr>
+        <w:t>大王后，是兵</w:t>
+      </w:r>
+      <w:r>
+        <w:rPr>
+          <w:rFonts w:hint="eastAsia"/>
+        </w:rPr>
+        <w:t>器的都还了，金丹砂却没有还。</w:t>
+      </w:r>
+    </w:p>
+    <w:p>
+      <w:pPr>
+        <w:pStyle w:val="11"/>
+        <w:rPr>
+          <w:rFonts w:hint="eastAsia"/>
+        </w:rPr>
+      </w:pPr>
+      <w:r>
+        <w:rPr>
+          <w:rFonts w:hint="eastAsia"/>
+        </w:rPr>
+        <w:t>金丹砂究竟是什么？原著中有很详细的描述，可惜无人能参透！“此砂本是无情物，盖地遮天把怪拿。只为妖魔</w:t>
+      </w:r>
+      <w:proofErr w:type="gramStart"/>
+      <w:r>
+        <w:rPr>
+          <w:rFonts w:hint="eastAsia"/>
+        </w:rPr>
+        <w:t>侵</w:t>
+      </w:r>
+      <w:proofErr w:type="gramEnd"/>
+      <w:r>
+        <w:rPr>
+          <w:rFonts w:hint="eastAsia"/>
+        </w:rPr>
+        <w:t>正道，阿罗奉法</w:t>
+      </w:r>
+      <w:proofErr w:type="gramStart"/>
+      <w:r>
+        <w:rPr>
+          <w:rFonts w:hint="eastAsia"/>
+        </w:rPr>
+        <w:t>逞</w:t>
+      </w:r>
+      <w:proofErr w:type="gramEnd"/>
+      <w:r>
+        <w:rPr>
+          <w:rFonts w:hint="eastAsia"/>
+        </w:rPr>
+        <w:t>豪华。手中就有明珠现，等时刮得眼生花。”那么，金丹砂不是刀兵，不是水火，乃是无情之物，可以遮天盖地，一亮出来，便能逞豪华，叫人眼生花。这是什么？这是钱啊！爹爹！世上除了钱之外，再没有更符合这些特征的了！</w:t>
+      </w:r>
+    </w:p>
+    <w:p>
+      <w:pPr>
+        <w:pStyle w:val="11"/>
+        <w:rPr>
+          <w:rFonts w:hint="eastAsia"/>
+        </w:rPr>
+      </w:pPr>
+      <w:r>
+        <w:rPr>
+          <w:rFonts w:hint="eastAsia"/>
+        </w:rPr>
+        <w:t xml:space="preserve"> </w:t>
+      </w:r>
+      <w:r>
+        <w:rPr>
+          <w:rFonts w:hint="eastAsia"/>
+        </w:rPr>
+        <w:t>如来佛是非常发财的，他的</w:t>
+      </w:r>
+      <w:r>
+        <w:rPr>
+          <w:rFonts w:hint="eastAsia"/>
+        </w:rPr>
+        <w:t>徒弟</w:t>
+      </w:r>
+      <w:r>
+        <w:rPr>
+          <w:rFonts w:hint="eastAsia"/>
+        </w:rPr>
+        <w:t>下山，为别人念一遍经，最低收费为：三斗三升米粒黄金。他还不满足，还要扩张。这下好了，被太上老君抓住了把柄，抓的可是偷</w:t>
+      </w:r>
+      <w:proofErr w:type="gramStart"/>
+      <w:r>
+        <w:rPr>
+          <w:rFonts w:hint="eastAsia"/>
+        </w:rPr>
+        <w:t>衣贼哦</w:t>
+      </w:r>
+      <w:proofErr w:type="gramEnd"/>
+      <w:r>
+        <w:rPr>
+          <w:rFonts w:hint="eastAsia"/>
+        </w:rPr>
+        <w:t>，把唐僧掐住不放，叫你取不成经，看你怎么办！</w:t>
+      </w:r>
+    </w:p>
+    <w:p>
+      <w:pPr>
+        <w:pStyle w:val="11"/>
+        <w:rPr>
+          <w:rFonts w:hint="eastAsia"/>
+        </w:rPr>
+      </w:pPr>
+      <w:r>
+        <w:rPr>
+          <w:rFonts w:hint="eastAsia"/>
+        </w:rPr>
+        <w:t>如来佛果然佛法无边，送钱！送钱！有钱能使鬼退魔，钱一打过去，魔王自然就走了。如来佛是叫十八罗汉开“宝库”取的这十八粒“金丹砂”，我们知道，真正厉害的武器都是私人随身</w:t>
+      </w:r>
+      <w:proofErr w:type="gramStart"/>
+      <w:r>
+        <w:rPr>
+          <w:rFonts w:hint="eastAsia"/>
+        </w:rPr>
+        <w:t>秘密携藏的</w:t>
+      </w:r>
+      <w:proofErr w:type="gramEnd"/>
+      <w:r>
+        <w:rPr>
+          <w:rFonts w:hint="eastAsia"/>
+        </w:rPr>
+        <w:t>，能够叫下人去开的柜子，一般装的都是公物，十八罗汉开的这个宝库，就应该是一个公共财物保险柜，一粒“金丹</w:t>
+      </w:r>
+    </w:p>
+    <w:p>
+      <w:pPr>
+        <w:pStyle w:val="11"/>
+        <w:ind w:firstLine="0"/>
+        <w:rPr>
+          <w:rFonts w:hint="eastAsia"/>
+        </w:rPr>
+      </w:pPr>
+      <w:r>
+        <w:rPr>
+          <w:rFonts w:hint="eastAsia"/>
+        </w:rPr>
+        <w:t>砂</w:t>
+      </w:r>
+      <w:proofErr w:type="gramStart"/>
+      <w:r>
+        <w:rPr>
+          <w:rFonts w:hint="eastAsia"/>
+        </w:rPr>
+        <w:t>”</w:t>
+      </w:r>
+      <w:proofErr w:type="gramEnd"/>
+      <w:r>
+        <w:rPr>
+          <w:rFonts w:hint="eastAsia"/>
+        </w:rPr>
+        <w:t>，就相当于一座金山，一次性就送了太上老君十八座金山，书上写的明明白白，这些罗汉是奉</w:t>
+      </w:r>
+      <w:proofErr w:type="gramStart"/>
+      <w:r>
+        <w:rPr>
+          <w:rFonts w:hint="eastAsia"/>
+        </w:rPr>
+        <w:t>法旨来逞豪华</w:t>
+      </w:r>
+      <w:proofErr w:type="gramEnd"/>
+      <w:r>
+        <w:rPr>
+          <w:rFonts w:hint="eastAsia"/>
+        </w:rPr>
+        <w:t>的，不是来斗殴的。</w:t>
+      </w:r>
+    </w:p>
+    <w:p>
+      <w:pPr>
+        <w:pStyle w:val="11"/>
+        <w:rPr>
+          <w:rFonts w:hint="eastAsia"/>
+        </w:rPr>
+      </w:pPr>
+      <w:r>
+        <w:rPr>
+          <w:rFonts w:hint="eastAsia"/>
+        </w:rPr>
+        <w:t xml:space="preserve"> </w:t>
+      </w:r>
+      <w:r>
+        <w:rPr>
+          <w:rFonts w:hint="eastAsia"/>
+        </w:rPr>
+        <w:t>太上老君当然是满意的。故事结尾写到：“均平物我与亲冤，始合西天本愿。</w:t>
+      </w:r>
+      <w:r>
+        <w:rPr>
+          <w:rFonts w:hint="eastAsia"/>
+        </w:rPr>
+        <w:lastRenderedPageBreak/>
+        <w:t>魔</w:t>
+      </w:r>
+      <w:proofErr w:type="gramStart"/>
+      <w:r>
+        <w:rPr>
+          <w:rFonts w:hint="eastAsia"/>
+        </w:rPr>
+        <w:t>兕</w:t>
+      </w:r>
+      <w:proofErr w:type="gramEnd"/>
+      <w:r>
+        <w:rPr>
+          <w:rFonts w:hint="eastAsia"/>
+        </w:rPr>
+        <w:t>刀兵不怯，空</w:t>
+      </w:r>
+      <w:proofErr w:type="gramStart"/>
+      <w:r>
+        <w:rPr>
+          <w:rFonts w:hint="eastAsia"/>
+        </w:rPr>
+        <w:t>劳</w:t>
+      </w:r>
+      <w:proofErr w:type="gramEnd"/>
+      <w:r>
+        <w:rPr>
+          <w:rFonts w:hint="eastAsia"/>
+        </w:rPr>
+        <w:t>水火无</w:t>
+      </w:r>
+      <w:proofErr w:type="gramStart"/>
+      <w:r>
+        <w:rPr>
+          <w:rFonts w:hint="eastAsia"/>
+        </w:rPr>
+        <w:t>愆</w:t>
+      </w:r>
+      <w:proofErr w:type="gramEnd"/>
+      <w:r>
+        <w:rPr>
+          <w:rFonts w:hint="eastAsia"/>
+        </w:rPr>
+        <w:t>。老君降伏却朝天，笑把青牛牵转。”老君是笑着把牛儿牵回去的，他笑什么？他的牛儿为他争了气，刀兵不怯，水火无功，他把唐僧掐住不放，凭你用什么武器，莫想！任你使尽千般计，莫想！不拿钱出来是不行滴！你不是要传经吗，那好，你得分我一半的利润，是结亲还是结冤，由你自己选择，“均平物我”了，方能合你西天本愿。所以老君笑了：哈</w:t>
+      </w:r>
+      <w:r>
+        <w:rPr>
+          <w:rFonts w:hint="eastAsia"/>
+        </w:rPr>
+        <w:t>-</w:t>
+      </w:r>
+      <w:r>
+        <w:rPr>
+          <w:rFonts w:hint="eastAsia"/>
+        </w:rPr>
+        <w:t>哈</w:t>
+      </w:r>
+      <w:r>
+        <w:rPr>
+          <w:rFonts w:hint="eastAsia"/>
+        </w:rPr>
+        <w:t>-</w:t>
+      </w:r>
+      <w:r>
+        <w:rPr>
+          <w:rFonts w:hint="eastAsia"/>
+        </w:rPr>
+        <w:t>哈</w:t>
+      </w:r>
+      <w:r>
+        <w:rPr>
+          <w:rFonts w:hint="eastAsia"/>
+        </w:rPr>
+        <w:t>--</w:t>
+      </w:r>
+      <w:r>
+        <w:rPr>
+          <w:rFonts w:hint="eastAsia"/>
+        </w:rPr>
+        <w:t>！</w:t>
+      </w:r>
+    </w:p>
+    <w:p>
+      <w:pPr>
+        <w:pStyle w:val="11"/>
+        <w:rPr>
+          <w:rFonts w:hint="eastAsia"/>
+        </w:rPr>
+      </w:pPr>
+      <w:r>
+        <w:rPr>
+          <w:rFonts w:hint="eastAsia"/>
+        </w:rPr>
+        <w:t>唐僧这一关呐，是如来佛花钱买过去的。否则，取经的故事，到此就结束了！大家看西游记，最容易犯的一个通病就是人物一出场，便想当然的认为谁厉害，其实不是滴，不经过一番博弈、较量，有谁知道会是什么结果呢。</w:t>
+      </w:r>
+    </w:p>
+    <w:p>
+      <w:pPr>
+        <w:pStyle w:val="11"/>
+        <w:rPr>
+          <w:rFonts w:hint="eastAsia"/>
+        </w:rPr>
+      </w:pPr>
+      <w:r>
+        <w:rPr>
+          <w:rFonts w:hint="eastAsia"/>
+        </w:rPr>
+        <w:t xml:space="preserve"> </w:t>
+      </w:r>
+      <w:r>
+        <w:rPr>
+          <w:rFonts w:hint="eastAsia"/>
+        </w:rPr>
+        <w:t>佛祖</w:t>
+      </w:r>
+      <w:proofErr w:type="gramStart"/>
+      <w:r>
+        <w:rPr>
+          <w:rFonts w:hint="eastAsia"/>
+        </w:rPr>
+        <w:t>与道祖在</w:t>
+      </w:r>
+      <w:proofErr w:type="gramEnd"/>
+      <w:r>
+        <w:rPr>
+          <w:rFonts w:hint="eastAsia"/>
+        </w:rPr>
+        <w:t>残酷的竞争中，双方终于相互妥协了，佛道并存的格局就此而定。从此之后，两家相安无事，再无争战。</w:t>
+      </w:r>
+    </w:p>
+    <w:p>
+      <w:pPr>
+        <w:pStyle w:val="11"/>
+        <w:rPr>
+          <w:rFonts w:hint="eastAsia"/>
+        </w:rPr>
+      </w:pPr>
+      <w:r>
+        <w:rPr>
+          <w:rFonts w:hint="eastAsia"/>
+        </w:rPr>
+        <w:t>这一场故事起于西游记第五十回，终于五十三回，五十，为全书百回之中点，五十三，为取经过程</w:t>
+      </w:r>
+      <w:r>
+        <w:rPr>
+          <w:rFonts w:hint="eastAsia"/>
+        </w:rPr>
+        <w:t>(</w:t>
+      </w:r>
+      <w:r>
+        <w:rPr>
+          <w:rFonts w:hint="eastAsia"/>
+        </w:rPr>
+        <w:t>从观音奉旨上长安到功</w:t>
+      </w:r>
+      <w:proofErr w:type="gramStart"/>
+      <w:r>
+        <w:rPr>
+          <w:rFonts w:hint="eastAsia"/>
+        </w:rPr>
+        <w:t>成行满见真如</w:t>
+      </w:r>
+      <w:proofErr w:type="gramEnd"/>
+      <w:r>
+        <w:rPr>
+          <w:rFonts w:hint="eastAsia"/>
+        </w:rPr>
+        <w:t>)</w:t>
+      </w:r>
+      <w:r>
+        <w:rPr>
+          <w:rFonts w:hint="eastAsia"/>
+        </w:rPr>
+        <w:t>之中点。作者有意巧安排，将道</w:t>
+      </w:r>
+      <w:proofErr w:type="gramStart"/>
+      <w:r>
+        <w:rPr>
+          <w:rFonts w:hint="eastAsia"/>
+        </w:rPr>
+        <w:t>佛两祖置于</w:t>
+      </w:r>
+      <w:proofErr w:type="gramEnd"/>
+      <w:r>
+        <w:rPr>
+          <w:rFonts w:hint="eastAsia"/>
+        </w:rPr>
+        <w:t>正中间，以示各占一半，平分秋色也。</w:t>
+      </w:r>
+    </w:p>
+    <w:p>
+      <w:pPr>
+        <w:pStyle w:val="11"/>
+        <w:ind w:firstLine="0"/>
+      </w:pPr>
+    </w:p>
+    <w:p>
+      <w:pPr>
+        <w:pStyle w:val="10"/>
+        <w:rPr>
+          <w:rFonts w:hint="eastAsia"/>
+        </w:rPr>
+      </w:pPr>
+      <w:r>
+        <w:rPr>
+          <w:rFonts w:hint="eastAsia"/>
+        </w:rPr>
+        <w:t>第</w:t>
+      </w:r>
+      <w:r>
+        <w:rPr>
+          <w:rFonts w:hint="eastAsia"/>
+        </w:rPr>
+        <w:t xml:space="preserve"> 3</w:t>
+      </w:r>
+      <w:r>
+        <w:t>8</w:t>
+      </w:r>
+      <w:r>
+        <w:rPr>
+          <w:rFonts w:hint="eastAsia"/>
+        </w:rPr>
+        <w:t xml:space="preserve"> </w:t>
+      </w:r>
+      <w:r>
+        <w:rPr>
+          <w:rFonts w:hint="eastAsia"/>
+        </w:rPr>
+        <w:t>章</w:t>
+      </w:r>
+      <w:r>
+        <w:t xml:space="preserve"> </w:t>
+      </w:r>
+      <w:r>
+        <w:rPr>
+          <w:rFonts w:hint="eastAsia"/>
+        </w:rPr>
+        <w:t>西游记中最奇特的妖怪</w:t>
+      </w:r>
+      <w:r>
+        <w:rPr>
+          <w:rFonts w:hint="eastAsia"/>
+        </w:rPr>
+        <w:t xml:space="preserve"> </w:t>
+      </w:r>
+    </w:p>
+    <w:p>
+      <w:pPr>
+        <w:pStyle w:val="11"/>
+        <w:rPr>
+          <w:rFonts w:hint="eastAsia"/>
+        </w:rPr>
+      </w:pPr>
+      <w:r>
+        <w:rPr>
+          <w:rFonts w:hint="eastAsia"/>
+        </w:rPr>
+        <w:t>六耳猕猴是西游记中最奇特的一个妖怪，怎么奇特呢？我们来看一看：</w:t>
+      </w:r>
+      <w:r>
+        <w:rPr>
+          <w:rFonts w:hint="eastAsia"/>
+        </w:rPr>
+        <w:t xml:space="preserve"> </w:t>
+      </w:r>
+    </w:p>
+    <w:p>
+      <w:pPr>
+        <w:pStyle w:val="11"/>
+        <w:ind w:firstLine="0"/>
+        <w:rPr>
+          <w:rFonts w:hint="eastAsia"/>
+        </w:rPr>
+      </w:pPr>
+      <w:r>
+        <w:rPr>
+          <w:rFonts w:hint="eastAsia"/>
+        </w:rPr>
+        <w:t>一、人物奇特</w:t>
+      </w:r>
+    </w:p>
+    <w:p>
+      <w:pPr>
+        <w:pStyle w:val="11"/>
+        <w:rPr>
+          <w:rFonts w:hint="eastAsia"/>
+        </w:rPr>
+      </w:pPr>
+      <w:r>
+        <w:rPr>
+          <w:rFonts w:hint="eastAsia"/>
+        </w:rPr>
+        <w:t>西游记主要是看孙悟空的戏，六耳猕猴这个妖怪居然敢冒充主角孙悟空，上演了一出《真假美猴王》的好戏。按妖怪的胆量、能力与勇气大致可以分为三种：</w:t>
+      </w:r>
+    </w:p>
+    <w:p>
+      <w:pPr>
+        <w:pStyle w:val="11"/>
+        <w:rPr>
+          <w:rFonts w:hint="eastAsia"/>
+        </w:rPr>
+      </w:pPr>
+      <w:r>
+        <w:rPr>
+          <w:rFonts w:hint="eastAsia"/>
+        </w:rPr>
+        <w:t>1.</w:t>
+      </w:r>
+      <w:r>
+        <w:rPr>
+          <w:rFonts w:hint="eastAsia"/>
+        </w:rPr>
+        <w:t>怕孙悟空的妖怪根本不敢冒充孙悟空。</w:t>
+      </w:r>
+    </w:p>
+    <w:p>
+      <w:pPr>
+        <w:pStyle w:val="11"/>
+        <w:rPr>
+          <w:rFonts w:hint="eastAsia"/>
+        </w:rPr>
+      </w:pPr>
+      <w:r>
+        <w:rPr>
+          <w:rFonts w:hint="eastAsia"/>
+        </w:rPr>
+        <w:t>2.</w:t>
+      </w:r>
+      <w:r>
+        <w:rPr>
+          <w:rFonts w:hint="eastAsia"/>
+        </w:rPr>
+        <w:t>不把孙悟空放在眼里的妖怪根本不屑于冒充孙悟空。</w:t>
+      </w:r>
+    </w:p>
+    <w:p>
+      <w:pPr>
+        <w:pStyle w:val="11"/>
+        <w:rPr>
+          <w:rFonts w:hint="eastAsia"/>
+        </w:rPr>
+      </w:pPr>
+      <w:r>
+        <w:rPr>
+          <w:rFonts w:hint="eastAsia"/>
+        </w:rPr>
+        <w:t>3.</w:t>
+      </w:r>
+      <w:r>
+        <w:rPr>
+          <w:rFonts w:hint="eastAsia"/>
+        </w:rPr>
+        <w:t>和孙悟空势均力敌的妖怪，手段也颇高了，完全没有必要冒充孙悟空。</w:t>
+      </w:r>
+    </w:p>
+    <w:p>
+      <w:pPr>
+        <w:pStyle w:val="11"/>
+      </w:pPr>
+      <w:r>
+        <w:rPr>
+          <w:rFonts w:hint="eastAsia"/>
+        </w:rPr>
+        <w:t>六耳猕猴这个妖怪的本事和孙悟空是一样的，他完全有能力独霸一方，干吗还要冒充孙悟空呢？因此，六耳猕猴冒充孙悟空，就显得格外的奇特。</w:t>
+      </w:r>
+    </w:p>
+    <w:p>
+      <w:pPr>
+        <w:pStyle w:val="11"/>
+        <w:rPr>
+          <w:rFonts w:hint="eastAsia"/>
+        </w:rPr>
+      </w:pPr>
+    </w:p>
+    <w:p>
+      <w:pPr>
+        <w:pStyle w:val="11"/>
+        <w:ind w:firstLine="0"/>
+        <w:rPr>
+          <w:rFonts w:hint="eastAsia"/>
+        </w:rPr>
+      </w:pPr>
+      <w:r>
+        <w:rPr>
+          <w:rFonts w:hint="eastAsia"/>
+        </w:rPr>
+        <w:t>二、地点奇特</w:t>
+      </w:r>
+      <w:r>
+        <w:rPr>
+          <w:rFonts w:hint="eastAsia"/>
+        </w:rPr>
+        <w:t xml:space="preserve"> </w:t>
+      </w:r>
+    </w:p>
+    <w:p>
+      <w:pPr>
+        <w:pStyle w:val="11"/>
+        <w:rPr>
+          <w:rFonts w:hint="eastAsia"/>
+        </w:rPr>
+      </w:pPr>
+      <w:r>
+        <w:rPr>
+          <w:rFonts w:hint="eastAsia"/>
+        </w:rPr>
+        <w:t>唐僧遇到六耳猕猴的地方，是强盗出没的山林，这里至少有三十几个以上的强盗在此地谋生活，这就说明这个山头是属于强盗的，按说不会有妖怪，若有妖怪，则强盗们根本无法生存，更不可能结成团伙，形成气候，早被妖怪吃了。可见，六耳猕猴这个妖怪并不是本地妖怪，那他是从哪儿来的？</w:t>
+      </w:r>
+    </w:p>
+    <w:p>
+      <w:pPr>
+        <w:pStyle w:val="11"/>
+      </w:pPr>
+      <w:r>
+        <w:rPr>
+          <w:rFonts w:hint="eastAsia"/>
+        </w:rPr>
+        <w:t>西游记中的妖怪无论法力大小，都有一块属于自己的地盘，厉害的妖怪管的宽一些，不厉害的妖怪地盘小点，怎么说，得有一片生存的土壤，否则，他是成不了妖的。六耳猕猴呢？他有没有自己的地盘呢？有，在花果山，乘孙悟空不在的时候，他跑到花果山占山为王了，并且没有被其他的猴子们发觉。可见，六耳猕猴对孙悟空的行踪及过去的经历了如指掌。</w:t>
+      </w:r>
+      <w:r>
+        <w:rPr>
+          <w:rFonts w:hint="eastAsia"/>
+        </w:rPr>
+        <w:t xml:space="preserve"> </w:t>
+      </w:r>
+    </w:p>
+    <w:p>
+      <w:pPr>
+        <w:pStyle w:val="11"/>
+        <w:rPr>
+          <w:rFonts w:hint="eastAsia"/>
+        </w:rPr>
+      </w:pPr>
+    </w:p>
+    <w:p>
+      <w:pPr>
+        <w:pStyle w:val="11"/>
+        <w:ind w:firstLine="0"/>
+        <w:rPr>
+          <w:rFonts w:hint="eastAsia"/>
+        </w:rPr>
+      </w:pPr>
+      <w:r>
+        <w:rPr>
+          <w:rFonts w:hint="eastAsia"/>
+        </w:rPr>
+        <w:t>三、行为奇特</w:t>
+      </w:r>
+      <w:r>
+        <w:rPr>
+          <w:rFonts w:hint="eastAsia"/>
+        </w:rPr>
+        <w:t xml:space="preserve"> </w:t>
+      </w:r>
+    </w:p>
+    <w:p>
+      <w:pPr>
+        <w:pStyle w:val="11"/>
+        <w:rPr>
+          <w:rFonts w:hint="eastAsia"/>
+        </w:rPr>
+      </w:pPr>
+      <w:r>
+        <w:rPr>
+          <w:rFonts w:hint="eastAsia"/>
+        </w:rPr>
+        <w:t>妖怪们都有很强烈的领地感，只在自己控制的势力范围内吃人，基本上吃的都是你自己瞎了眼睛送上门来的，或是采用手段把你诱骗去的，一般不会越界行凶。许多妖怪都说过“若过了此地就不归我管”这类的话。妖怪与妖怪之间是和谐的，没有争斗，偶尔还有聚会，我抓到一个人请你吃，你抓到一个人请我吃，大家都遵守江湖道义。不到别处去撒野，不到别人的门面上去抢生意。</w:t>
+      </w:r>
+    </w:p>
+    <w:p>
+      <w:pPr>
+        <w:pStyle w:val="11"/>
+      </w:pPr>
+      <w:r>
+        <w:rPr>
+          <w:rFonts w:hint="eastAsia"/>
+        </w:rPr>
+        <w:t>而六耳猕猴，则不管这一套，他是从花果山不远万里赶来作案的！这个行为</w:t>
+      </w:r>
+      <w:r>
+        <w:rPr>
+          <w:rFonts w:hint="eastAsia"/>
+        </w:rPr>
+        <w:lastRenderedPageBreak/>
+        <w:t>实在是太奇特了，这是其他妖怪所没有的。</w:t>
+      </w:r>
+    </w:p>
+    <w:p>
+      <w:pPr>
+        <w:pStyle w:val="11"/>
+        <w:rPr>
+          <w:rFonts w:hint="eastAsia"/>
+        </w:rPr>
+      </w:pPr>
+    </w:p>
+    <w:p>
+      <w:pPr>
+        <w:pStyle w:val="11"/>
+        <w:ind w:firstLine="0"/>
+        <w:rPr>
+          <w:rFonts w:hint="eastAsia"/>
+        </w:rPr>
+      </w:pPr>
+      <w:r>
+        <w:rPr>
+          <w:rFonts w:hint="eastAsia"/>
+        </w:rPr>
+        <w:t>四、手段奇特</w:t>
+      </w:r>
+      <w:r>
+        <w:rPr>
+          <w:rFonts w:hint="eastAsia"/>
+        </w:rPr>
+        <w:t xml:space="preserve"> </w:t>
+      </w:r>
+    </w:p>
+    <w:p>
+      <w:pPr>
+        <w:pStyle w:val="11"/>
+        <w:rPr>
+          <w:rFonts w:hint="eastAsia"/>
+        </w:rPr>
+      </w:pPr>
+      <w:r>
+        <w:rPr>
+          <w:rFonts w:hint="eastAsia"/>
+        </w:rPr>
+        <w:t>六耳猕猴作案的手段更是怪异，他不像别的妖怪那样躲在半空中，瞅准机会一阵风把唐僧掳走。而是跪在路旁，双手捧着一杯水给唐僧喝，唐僧不喝，骂了他一顿，六耳猕猴就轮铁棒望长老脊背上</w:t>
+      </w:r>
+      <w:proofErr w:type="gramStart"/>
+      <w:r>
+        <w:rPr>
+          <w:rFonts w:hint="eastAsia"/>
+        </w:rPr>
+        <w:t>砑</w:t>
+      </w:r>
+      <w:proofErr w:type="gramEnd"/>
+      <w:r>
+        <w:rPr>
+          <w:rFonts w:hint="eastAsia"/>
+        </w:rPr>
+        <w:t>了一下，那长老昏晕在地，不能言语，被他把两个青毡包</w:t>
+      </w:r>
+      <w:proofErr w:type="gramStart"/>
+      <w:r>
+        <w:rPr>
+          <w:rFonts w:hint="eastAsia"/>
+        </w:rPr>
+        <w:t>袱</w:t>
+      </w:r>
+      <w:proofErr w:type="gramEnd"/>
+      <w:r>
+        <w:rPr>
+          <w:rFonts w:hint="eastAsia"/>
+        </w:rPr>
+        <w:t>，提在手中，驾筋斗云，不知去向。</w:t>
+      </w:r>
+    </w:p>
+    <w:p>
+      <w:pPr>
+        <w:pStyle w:val="11"/>
+      </w:pPr>
+      <w:r>
+        <w:rPr>
+          <w:rFonts w:hint="eastAsia"/>
+        </w:rPr>
+        <w:t xml:space="preserve"> </w:t>
+      </w:r>
+      <w:r>
+        <w:rPr>
+          <w:rFonts w:hint="eastAsia"/>
+        </w:rPr>
+        <w:t>六耳猕猴并没有抓唐僧，而是把唐僧打了一顿，然后抢了包裹行李，扬长而去的。没有一个妖怪是像他这样搞的。</w:t>
+      </w:r>
+    </w:p>
+    <w:p>
+      <w:pPr>
+        <w:pStyle w:val="11"/>
+        <w:rPr>
+          <w:rFonts w:hint="eastAsia"/>
+        </w:rPr>
+      </w:pPr>
+    </w:p>
+    <w:p>
+      <w:pPr>
+        <w:pStyle w:val="11"/>
+        <w:ind w:firstLine="0"/>
+        <w:rPr>
+          <w:rFonts w:hint="eastAsia"/>
+        </w:rPr>
+      </w:pPr>
+      <w:r>
+        <w:rPr>
+          <w:rFonts w:hint="eastAsia"/>
+        </w:rPr>
+        <w:t>五、动机奇特</w:t>
+      </w:r>
+      <w:r>
+        <w:rPr>
+          <w:rFonts w:hint="eastAsia"/>
+        </w:rPr>
+        <w:t xml:space="preserve"> </w:t>
+      </w:r>
+    </w:p>
+    <w:p>
+      <w:pPr>
+        <w:pStyle w:val="11"/>
+      </w:pPr>
+      <w:r>
+        <w:rPr>
+          <w:rFonts w:hint="eastAsia"/>
+        </w:rPr>
+        <w:t>六耳猕猴作案的动机，也和其他妖怪不同，</w:t>
+      </w:r>
+      <w:proofErr w:type="gramStart"/>
+      <w:r>
+        <w:rPr>
+          <w:rFonts w:hint="eastAsia"/>
+        </w:rPr>
+        <w:t>妖怪抓</w:t>
+      </w:r>
+      <w:proofErr w:type="gramEnd"/>
+      <w:r>
+        <w:rPr>
+          <w:rFonts w:hint="eastAsia"/>
+        </w:rPr>
+        <w:t>唐僧，无非是要吃唐僧肉，或是要交配，而六耳猕猴则是要自己拉一班人马去西天取经！六耳猕猴高坐在石台之上，双手扯着通关文牒，念了</w:t>
+      </w:r>
+      <w:proofErr w:type="gramStart"/>
+      <w:r>
+        <w:rPr>
+          <w:rFonts w:hint="eastAsia"/>
+        </w:rPr>
+        <w:t>从头又</w:t>
+      </w:r>
+      <w:proofErr w:type="gramEnd"/>
+      <w:r>
+        <w:rPr>
+          <w:rFonts w:hint="eastAsia"/>
+        </w:rPr>
+        <w:t>念，反复学习。他说：“我今熟读了</w:t>
+      </w:r>
+      <w:proofErr w:type="gramStart"/>
+      <w:r>
+        <w:rPr>
+          <w:rFonts w:hint="eastAsia"/>
+        </w:rPr>
+        <w:t>牒</w:t>
+      </w:r>
+      <w:proofErr w:type="gramEnd"/>
+      <w:r>
+        <w:rPr>
+          <w:rFonts w:hint="eastAsia"/>
+        </w:rPr>
+        <w:t>文，我自己上西方拜佛求经，送上东土，我独成功，教那南</w:t>
+      </w:r>
+      <w:proofErr w:type="gramStart"/>
+      <w:r>
+        <w:rPr>
+          <w:rFonts w:hint="eastAsia"/>
+        </w:rPr>
+        <w:t>赡</w:t>
+      </w:r>
+      <w:proofErr w:type="gramEnd"/>
+      <w:r>
+        <w:rPr>
+          <w:rFonts w:hint="eastAsia"/>
+        </w:rPr>
+        <w:t>部洲人立我为祖，万代传名也。”六耳猕猴不仅冒充了孙悟空，还找了几个猴精冒充了唐三藏、猪八戒、沙僧和一匹白马，企图上西天，成佛做祖！这个妖怪简直太有创意了！</w:t>
+      </w:r>
+    </w:p>
+    <w:p>
+      <w:pPr>
+        <w:pStyle w:val="11"/>
+        <w:rPr>
+          <w:rFonts w:hint="eastAsia"/>
+        </w:rPr>
+      </w:pPr>
+    </w:p>
+    <w:p>
+      <w:pPr>
+        <w:pStyle w:val="11"/>
+        <w:ind w:firstLine="0"/>
+        <w:rPr>
+          <w:rFonts w:hint="eastAsia"/>
+        </w:rPr>
+      </w:pPr>
+      <w:r>
+        <w:rPr>
+          <w:rFonts w:hint="eastAsia"/>
+        </w:rPr>
+        <w:t>六、过程奇特</w:t>
+      </w:r>
+      <w:r>
+        <w:rPr>
+          <w:rFonts w:hint="eastAsia"/>
+        </w:rPr>
+        <w:t xml:space="preserve"> </w:t>
+      </w:r>
+    </w:p>
+    <w:p>
+      <w:pPr>
+        <w:pStyle w:val="11"/>
+        <w:rPr>
+          <w:rFonts w:hint="eastAsia"/>
+        </w:rPr>
+      </w:pPr>
+      <w:r>
+        <w:rPr>
+          <w:rFonts w:hint="eastAsia"/>
+        </w:rPr>
+        <w:t>六耳猕猴和孙悟空不仅外型一模一样，本事也是一模一样，走到哪儿，都无法分辨谁是真的谁是假的！</w:t>
+      </w:r>
+      <w:r>
+        <w:rPr>
+          <w:rFonts w:hint="eastAsia"/>
+        </w:rPr>
+        <w:t xml:space="preserve"> </w:t>
+      </w:r>
+    </w:p>
+    <w:p>
+      <w:pPr>
+        <w:pStyle w:val="11"/>
+        <w:rPr>
+          <w:rFonts w:hint="eastAsia"/>
+        </w:rPr>
+      </w:pPr>
+      <w:r>
+        <w:rPr>
+          <w:rFonts w:hint="eastAsia"/>
+        </w:rPr>
+        <w:t>1.</w:t>
+      </w:r>
+      <w:proofErr w:type="gramStart"/>
+      <w:r>
+        <w:rPr>
+          <w:rFonts w:hint="eastAsia"/>
+        </w:rPr>
+        <w:t>观音菩萨暗念《紧箍儿咒》</w:t>
+      </w:r>
+      <w:proofErr w:type="gramEnd"/>
+      <w:r>
+        <w:rPr>
+          <w:rFonts w:hint="eastAsia"/>
+        </w:rPr>
+        <w:t>，两个一齐喊疼，菩萨无计奈何。</w:t>
+      </w:r>
+    </w:p>
+    <w:p>
+      <w:pPr>
+        <w:pStyle w:val="11"/>
+        <w:rPr>
+          <w:rFonts w:hint="eastAsia"/>
+        </w:rPr>
+      </w:pPr>
+      <w:r>
+        <w:rPr>
+          <w:rFonts w:hint="eastAsia"/>
+        </w:rPr>
+        <w:t>2.</w:t>
+      </w:r>
+      <w:r>
+        <w:rPr>
+          <w:rFonts w:hint="eastAsia"/>
+        </w:rPr>
+        <w:t>李天王取照妖镜照住，镜中乃是两个孙悟空，毫发不差。</w:t>
+      </w:r>
+      <w:proofErr w:type="gramStart"/>
+      <w:r>
+        <w:rPr>
+          <w:rFonts w:hint="eastAsia"/>
+        </w:rPr>
+        <w:t>玉帝亦辨不出</w:t>
+      </w:r>
+      <w:proofErr w:type="gramEnd"/>
+      <w:r>
+        <w:rPr>
+          <w:rFonts w:hint="eastAsia"/>
+        </w:rPr>
+        <w:t>。</w:t>
+      </w:r>
+    </w:p>
+    <w:p>
+      <w:pPr>
+        <w:pStyle w:val="11"/>
+        <w:rPr>
+          <w:rFonts w:hint="eastAsia"/>
+        </w:rPr>
+      </w:pPr>
+      <w:r>
+        <w:rPr>
+          <w:rFonts w:hint="eastAsia"/>
+        </w:rPr>
+        <w:t>3.</w:t>
+      </w:r>
+      <w:r>
+        <w:rPr>
+          <w:rFonts w:hint="eastAsia"/>
+        </w:rPr>
+        <w:t>唐僧念《紧箍儿咒》，二人一齐叫苦，唐僧也不认得真假。</w:t>
+      </w:r>
+    </w:p>
+    <w:p>
+      <w:pPr>
+        <w:pStyle w:val="11"/>
+        <w:rPr>
+          <w:rFonts w:hint="eastAsia"/>
+        </w:rPr>
+      </w:pPr>
+      <w:r>
+        <w:rPr>
+          <w:rFonts w:hint="eastAsia"/>
+        </w:rPr>
+        <w:t>4.</w:t>
+      </w:r>
+      <w:r>
+        <w:rPr>
+          <w:rFonts w:hint="eastAsia"/>
+        </w:rPr>
+        <w:t>阎罗殿的谛听可以分辨的出真假，却不敢说出来。</w:t>
+      </w:r>
+    </w:p>
+    <w:p>
+      <w:pPr>
+        <w:pStyle w:val="11"/>
+        <w:rPr>
+          <w:rFonts w:hint="eastAsia"/>
+        </w:rPr>
+      </w:pPr>
+      <w:r>
+        <w:rPr>
+          <w:rFonts w:hint="eastAsia"/>
+        </w:rPr>
+        <w:t>5.</w:t>
+      </w:r>
+      <w:r>
+        <w:rPr>
+          <w:rFonts w:hint="eastAsia"/>
+        </w:rPr>
+        <w:t>最后被如来佛辨出真假，是所有神仙都没有听说过的新物种：六耳猕猴。</w:t>
+      </w:r>
+    </w:p>
+    <w:p>
+      <w:pPr>
+        <w:pStyle w:val="11"/>
+        <w:rPr>
+          <w:rFonts w:hint="eastAsia"/>
+        </w:rPr>
+      </w:pPr>
+      <w:r>
+        <w:rPr>
+          <w:rFonts w:hint="eastAsia"/>
+        </w:rPr>
+        <w:t>6.</w:t>
+      </w:r>
+      <w:r>
+        <w:rPr>
+          <w:rFonts w:hint="eastAsia"/>
+        </w:rPr>
+        <w:t>六耳猕猴被孙悟空当场处决，打死了。</w:t>
+      </w:r>
+    </w:p>
+    <w:p>
+      <w:pPr>
+        <w:pStyle w:val="11"/>
+        <w:ind w:firstLine="0"/>
+        <w:rPr>
+          <w:rFonts w:hint="eastAsia"/>
+        </w:rPr>
+      </w:pPr>
+      <w:r>
+        <w:rPr>
+          <w:rFonts w:hint="eastAsia"/>
+        </w:rPr>
+        <w:t>以上种种疑点，实在太多，这里面就存在无法解释的问题：</w:t>
+      </w:r>
+    </w:p>
+    <w:p>
+      <w:pPr>
+        <w:pStyle w:val="11"/>
+        <w:rPr>
+          <w:rFonts w:hint="eastAsia"/>
+        </w:rPr>
+      </w:pPr>
+      <w:r>
+        <w:rPr>
+          <w:rFonts w:hint="eastAsia"/>
+        </w:rPr>
+        <w:t>1.</w:t>
+      </w:r>
+      <w:r>
+        <w:rPr>
+          <w:rFonts w:hint="eastAsia"/>
+        </w:rPr>
+        <w:t>既然阎罗殿的谛听可以分辨的出真假，却为什么不敢说出来？六耳猕猴与孙悟空的本事是一样大的，只要谛听说出哪个是假的，随便加几个人就可以帮孙悟空抓住六耳猕猴，谛听为什么不说？他怕什么？</w:t>
+      </w:r>
+    </w:p>
+    <w:p>
+      <w:pPr>
+        <w:pStyle w:val="11"/>
+        <w:rPr>
+          <w:rFonts w:hint="eastAsia"/>
+        </w:rPr>
+      </w:pPr>
+      <w:r>
+        <w:rPr>
+          <w:rFonts w:hint="eastAsia"/>
+        </w:rPr>
+        <w:t>2.</w:t>
+      </w:r>
+      <w:r>
+        <w:rPr>
+          <w:rFonts w:hint="eastAsia"/>
+        </w:rPr>
+        <w:t>既然六耳猕猴熟悉孙悟空的一切，当然就应该十分清楚如来佛祖是非常厉害的，他为什么不跑呢？还要到雷音寺去送死？这不是脑子进了水么？！</w:t>
+      </w:r>
+      <w:r>
+        <w:rPr>
+          <w:rFonts w:hint="eastAsia"/>
+        </w:rPr>
+        <w:t xml:space="preserve"> </w:t>
+      </w:r>
+    </w:p>
+    <w:p>
+      <w:pPr>
+        <w:pStyle w:val="11"/>
+        <w:rPr>
+          <w:rFonts w:hint="eastAsia"/>
+        </w:rPr>
+      </w:pPr>
+      <w:r>
+        <w:rPr>
+          <w:rFonts w:hint="eastAsia"/>
+        </w:rPr>
+        <w:t>3.</w:t>
+      </w:r>
+      <w:r>
+        <w:rPr>
+          <w:rFonts w:hint="eastAsia"/>
+        </w:rPr>
+        <w:t>六耳猕猴只不过打了唐僧，既没有打死，也没有要吃唐僧肉，最多论个行凶抢劫罪，怎么说，罪</w:t>
+      </w:r>
+      <w:proofErr w:type="gramStart"/>
+      <w:r>
+        <w:rPr>
+          <w:rFonts w:hint="eastAsia"/>
+        </w:rPr>
+        <w:t>不</w:t>
+      </w:r>
+      <w:proofErr w:type="gramEnd"/>
+      <w:r>
+        <w:rPr>
+          <w:rFonts w:hint="eastAsia"/>
+        </w:rPr>
+        <w:t>致死，为什么就把他打死了？！量刑是否过重？</w:t>
+      </w:r>
+      <w:r>
+        <w:rPr>
+          <w:rFonts w:hint="eastAsia"/>
+        </w:rPr>
+        <w:t xml:space="preserve"> </w:t>
+      </w:r>
+    </w:p>
+    <w:p>
+      <w:pPr>
+        <w:pStyle w:val="11"/>
+        <w:rPr>
+          <w:rFonts w:hint="eastAsia"/>
+        </w:rPr>
+      </w:pPr>
+      <w:r>
+        <w:rPr>
+          <w:rFonts w:hint="eastAsia"/>
+        </w:rPr>
+        <w:t>4.</w:t>
+      </w:r>
+      <w:r>
+        <w:rPr>
+          <w:rFonts w:hint="eastAsia"/>
+        </w:rPr>
+        <w:t>六耳猕猴的目的是要取经，又是主动的，目标一致，如来佛应该高兴才对，这样的人才哪里找啊？把他也安排进取经的队伍，岂不是更好？</w:t>
+      </w:r>
+    </w:p>
+    <w:p>
+      <w:pPr>
+        <w:pStyle w:val="11"/>
+        <w:rPr>
+          <w:rFonts w:hint="eastAsia"/>
+        </w:rPr>
+      </w:pPr>
+      <w:r>
+        <w:rPr>
+          <w:rFonts w:hint="eastAsia"/>
+        </w:rPr>
+        <w:t>5.</w:t>
+      </w:r>
+      <w:r>
+        <w:rPr>
+          <w:rFonts w:hint="eastAsia"/>
+        </w:rPr>
+        <w:t>为什么只有如来佛一个人知道世上还存在“六耳猕猴”这一类物种？而所有的神仙包括菩萨都是闻所未闻的？难道就没一个人知道吗？</w:t>
+      </w:r>
+    </w:p>
+    <w:p>
+      <w:pPr>
+        <w:pStyle w:val="11"/>
+        <w:rPr>
+          <w:rFonts w:hint="eastAsia"/>
+        </w:rPr>
+      </w:pPr>
+      <w:r>
+        <w:rPr>
+          <w:rFonts w:hint="eastAsia"/>
+        </w:rPr>
+        <w:t>6.</w:t>
+      </w:r>
+      <w:r>
+        <w:rPr>
+          <w:rFonts w:hint="eastAsia"/>
+        </w:rPr>
+        <w:t>如果所有人都不知道有“六耳猕猴”这一类物种，那么，如来佛祖与六耳猕猴之间，究竟存在着怎样的渊源呢？</w:t>
+      </w:r>
+    </w:p>
+    <w:p>
+      <w:pPr>
+        <w:pStyle w:val="11"/>
+      </w:pPr>
+      <w:r>
+        <w:rPr>
+          <w:rFonts w:hint="eastAsia"/>
+        </w:rPr>
+        <w:t>六耳猕猴的下场太惨了，这个和孙悟空一样的上进青年，就这么突然之间死于非命了，可怜，可惜。但是，这件事情的真相，真的就是这样简单么？其中究竟隐藏着怎样的内幕？我无意为六耳猕猴这个妖怪伸冤，只是因为真假美猴王的</w:t>
+      </w:r>
+      <w:r>
+        <w:rPr>
+          <w:rFonts w:hint="eastAsia"/>
+        </w:rPr>
+        <w:lastRenderedPageBreak/>
+        <w:t>好戏欺骗了太多的人，所以，我要揭发他们。</w:t>
+      </w:r>
+    </w:p>
+    <w:p>
+      <w:pPr>
+        <w:rPr>
+          <w:rFonts w:ascii="Century Schoolbook" w:hAnsi="Century Schoolbook"/>
+          <w:sz w:val="24"/>
+          <w:szCs w:val="24"/>
+        </w:rPr>
+      </w:pPr>
+    </w:p>
+    <w:p>
+      <w:pPr>
+        <w:rPr>
+          <w:rFonts w:ascii="Century Schoolbook" w:hAnsi="Century Schoolbook"/>
+          <w:sz w:val="24"/>
+          <w:szCs w:val="24"/>
+        </w:rPr>
+      </w:pPr>
+    </w:p>
+    <w:p>
+      <w:pPr>
+        <w:pStyle w:val="10"/>
+        <w:rPr>
+          <w:rFonts w:hint="eastAsia"/>
+        </w:rPr>
+      </w:pPr>
+      <w:r>
+        <w:rPr>
+          <w:rFonts w:hint="eastAsia"/>
+        </w:rPr>
+        <w:t>第</w:t>
+      </w:r>
+      <w:r>
+        <w:rPr>
+          <w:rFonts w:hint="eastAsia"/>
+        </w:rPr>
+        <w:t xml:space="preserve"> 3</w:t>
+      </w:r>
+      <w:r>
+        <w:t>9</w:t>
+      </w:r>
+      <w:r>
+        <w:rPr>
+          <w:rFonts w:hint="eastAsia"/>
+        </w:rPr>
+        <w:t xml:space="preserve"> </w:t>
+      </w:r>
+      <w:r>
+        <w:rPr>
+          <w:rFonts w:hint="eastAsia"/>
+        </w:rPr>
+        <w:t>章</w:t>
+      </w:r>
+      <w:r>
+        <w:t xml:space="preserve"> </w:t>
+      </w:r>
+      <w:r>
+        <w:rPr>
+          <w:rFonts w:hint="eastAsia"/>
+        </w:rPr>
+        <w:t>真假美猴王之谜</w:t>
+      </w:r>
+      <w:r>
+        <w:rPr>
+          <w:rFonts w:hint="eastAsia"/>
+        </w:rPr>
+        <w:t xml:space="preserve"> </w:t>
+      </w:r>
+    </w:p>
+    <w:p>
+      <w:pPr>
+        <w:pStyle w:val="11"/>
+        <w:rPr>
+          <w:rFonts w:hint="eastAsia"/>
+        </w:rPr>
+      </w:pPr>
+      <w:r>
+        <w:rPr>
+          <w:rFonts w:hint="eastAsia"/>
+        </w:rPr>
+        <w:t>真假美猴王这一回，不知道欺骗了多少观众，今天，看我来</w:t>
+      </w:r>
+      <w:proofErr w:type="gramStart"/>
+      <w:r>
+        <w:rPr>
+          <w:rFonts w:hint="eastAsia"/>
+        </w:rPr>
+        <w:t>戳穿泼猴的</w:t>
+      </w:r>
+      <w:proofErr w:type="gramEnd"/>
+      <w:r>
+        <w:rPr>
+          <w:rFonts w:hint="eastAsia"/>
+        </w:rPr>
+        <w:t>鬼把戏。其实呢，这一回中根本就没有妖怪，那个所谓的六耳猕猴并不存在。从头到尾都是孙悟空一个人捣的鬼！大家看西游记把大脑都看的僵化了，总以为孙悟空是捉妖怪的，却怎么都想不到：孙悟空也会冒充妖怪，把唐僧这个</w:t>
+      </w:r>
+      <w:proofErr w:type="gramStart"/>
+      <w:r>
+        <w:rPr>
+          <w:rFonts w:hint="eastAsia"/>
+        </w:rPr>
+        <w:t>泼秃领导</w:t>
+      </w:r>
+      <w:proofErr w:type="gramEnd"/>
+      <w:r>
+        <w:rPr>
+          <w:rFonts w:hint="eastAsia"/>
+        </w:rPr>
+        <w:t>暴打一顿以泻私愤吧！</w:t>
+      </w:r>
+    </w:p>
+    <w:p>
+      <w:pPr>
+        <w:pStyle w:val="11"/>
+        <w:rPr>
+          <w:rFonts w:hint="eastAsia"/>
+        </w:rPr>
+      </w:pPr>
+      <w:r>
+        <w:rPr>
+          <w:rFonts w:hint="eastAsia"/>
+        </w:rPr>
+        <w:t xml:space="preserve"> </w:t>
+      </w:r>
+      <w:r>
+        <w:rPr>
+          <w:rFonts w:hint="eastAsia"/>
+        </w:rPr>
+        <w:t>孙悟空在这件事的起先，他是个受害者，而结果，却变成了最大的受益者，因此，孙悟空是第一嫌疑人。我们再来重新看这一幕：</w:t>
+      </w:r>
+      <w:r>
+        <w:rPr>
+          <w:rFonts w:hint="eastAsia"/>
+        </w:rPr>
+        <w:t xml:space="preserve"> </w:t>
+      </w:r>
+    </w:p>
+    <w:p>
+      <w:pPr>
+        <w:pStyle w:val="11"/>
+        <w:ind w:firstLine="0"/>
+        <w:rPr>
+          <w:rFonts w:hint="eastAsia"/>
+        </w:rPr>
+      </w:pPr>
+      <w:r>
+        <w:rPr>
+          <w:rFonts w:hint="eastAsia"/>
+        </w:rPr>
+        <w:t>一、起因</w:t>
+      </w:r>
+      <w:r>
+        <w:rPr>
+          <w:rFonts w:hint="eastAsia"/>
+        </w:rPr>
+        <w:t xml:space="preserve"> </w:t>
+      </w:r>
+    </w:p>
+    <w:p>
+      <w:pPr>
+        <w:pStyle w:val="11"/>
+        <w:rPr>
+          <w:rFonts w:hint="eastAsia"/>
+        </w:rPr>
+      </w:pPr>
+      <w:r>
+        <w:rPr>
+          <w:rFonts w:hint="eastAsia"/>
+        </w:rPr>
+        <w:t>孙悟空打死了两个强盗，唐僧念经超度强盗的亡灵：</w:t>
+      </w:r>
+      <w:proofErr w:type="gramStart"/>
+      <w:r>
+        <w:rPr>
+          <w:rFonts w:hint="eastAsia"/>
+        </w:rPr>
+        <w:t>拜惟好汉</w:t>
+      </w:r>
+      <w:proofErr w:type="gramEnd"/>
+      <w:r>
+        <w:rPr>
+          <w:rFonts w:hint="eastAsia"/>
+        </w:rPr>
+        <w:t>，我以好话，尔等不听，却遭行者，棍下伤身。你到森罗殿</w:t>
+      </w:r>
+      <w:proofErr w:type="gramStart"/>
+      <w:r>
+        <w:rPr>
+          <w:rFonts w:hint="eastAsia"/>
+        </w:rPr>
+        <w:t>下兴词</w:t>
+      </w:r>
+      <w:proofErr w:type="gramEnd"/>
+      <w:r>
+        <w:rPr>
+          <w:rFonts w:hint="eastAsia"/>
+        </w:rPr>
+        <w:t>，他姓孙，我姓陈，各居异姓。冤有头，债有主，切莫告我取经僧人。八戒笑道：“师父推了干净，他打时却也没有我们两个。”三藏又祷告道：“好汉告状，只告行者，也不干八戒、沙僧之事。”</w:t>
+      </w:r>
+    </w:p>
+    <w:p>
+      <w:pPr>
+        <w:pStyle w:val="11"/>
+        <w:rPr>
+          <w:rFonts w:hint="eastAsia"/>
+        </w:rPr>
+      </w:pPr>
+      <w:r>
+        <w:rPr>
+          <w:rFonts w:hint="eastAsia"/>
+        </w:rPr>
+        <w:t>孙悟空道：“师父，你老人家忒没情义。虽是我动手打，却也只是为你。你不往西天取经，我不与你做徒弟，怎么会来这里打杀人！”然后骂道：“触恼了我的性子，将你打死了，尽你到那里去告，我老孙是不怕，玉帝认得我，天王随得我；二十八宿惧我，九</w:t>
+      </w:r>
+      <w:proofErr w:type="gramStart"/>
+      <w:r>
+        <w:rPr>
+          <w:rFonts w:hint="eastAsia"/>
+        </w:rPr>
+        <w:t>曜</w:t>
+      </w:r>
+      <w:proofErr w:type="gramEnd"/>
+      <w:r>
+        <w:rPr>
+          <w:rFonts w:hint="eastAsia"/>
+        </w:rPr>
+        <w:t>星官怕我；十代阎君曾与我为仆从，五路</w:t>
+      </w:r>
+      <w:proofErr w:type="gramStart"/>
+      <w:r>
+        <w:rPr>
+          <w:rFonts w:hint="eastAsia"/>
+        </w:rPr>
+        <w:t>猖神曾</w:t>
+      </w:r>
+      <w:proofErr w:type="gramEnd"/>
+      <w:r>
+        <w:rPr>
+          <w:rFonts w:hint="eastAsia"/>
+        </w:rPr>
+        <w:t>与我当后生；三界五司，十方诸宰，都与我情深面熟，随你那里去告！”</w:t>
+      </w:r>
+    </w:p>
+    <w:p>
+      <w:pPr>
+        <w:pStyle w:val="11"/>
+        <w:rPr>
+          <w:rFonts w:hint="eastAsia"/>
+        </w:rPr>
+      </w:pPr>
+      <w:r>
+        <w:rPr>
+          <w:rFonts w:hint="eastAsia"/>
+        </w:rPr>
+        <w:t>这绝对是在恐吓唐僧，把老子惹火了，连你也打死，你去告吧！三藏见他说出这般恶话，心惊肉跳道：“徒弟呀，你怎么就认真起来？”晚上，在老杨家借宿，老杨的儿子是强盗一伙，孙悟空又打死了二三十个强盗，还把老杨儿子的头割下来，</w:t>
+      </w:r>
+      <w:proofErr w:type="gramStart"/>
+      <w:r>
+        <w:rPr>
+          <w:rFonts w:hint="eastAsia"/>
+        </w:rPr>
+        <w:t>拧给唐僧</w:t>
+      </w:r>
+      <w:proofErr w:type="gramEnd"/>
+      <w:r>
+        <w:rPr>
+          <w:rFonts w:hint="eastAsia"/>
+        </w:rPr>
+        <w:t>看。</w:t>
+      </w:r>
+    </w:p>
+    <w:p>
+      <w:pPr>
+        <w:pStyle w:val="11"/>
+        <w:rPr>
+          <w:rFonts w:hint="eastAsia"/>
+        </w:rPr>
+      </w:pPr>
+      <w:r>
+        <w:rPr>
+          <w:rFonts w:hint="eastAsia"/>
+        </w:rPr>
+        <w:t>唐僧大惊，念起《紧箍儿咒》，把个行者勒得耳红面</w:t>
+      </w:r>
+      <w:proofErr w:type="gramStart"/>
+      <w:r>
+        <w:rPr>
+          <w:rFonts w:hint="eastAsia"/>
+        </w:rPr>
+        <w:t>赤</w:t>
+      </w:r>
+      <w:proofErr w:type="gramEnd"/>
+      <w:r>
+        <w:rPr>
+          <w:rFonts w:hint="eastAsia"/>
+        </w:rPr>
+        <w:t>，眼胀头昏，在地下打滚，翻筋斗，竖蜻蜓，疼痛难禁。把大圣</w:t>
+      </w:r>
+      <w:proofErr w:type="gramStart"/>
+      <w:r>
+        <w:rPr>
+          <w:rFonts w:hint="eastAsia"/>
+        </w:rPr>
+        <w:t>咒</w:t>
+      </w:r>
+      <w:proofErr w:type="gramEnd"/>
+      <w:r>
+        <w:rPr>
+          <w:rFonts w:hint="eastAsia"/>
+        </w:rPr>
+        <w:t>倒在地，箍儿陷在肉里有一寸来深浅。并威胁道：“快走！迟了些儿，我又念真言，这番决不住口，把你脑浆都勒出来哩！”这是唐僧第三次赶孙悟空滚蛋。西天路走了一大半了，眼看就要出成果了，他要他滚蛋！</w:t>
+      </w:r>
+    </w:p>
+    <w:p>
+      <w:pPr>
+        <w:pStyle w:val="11"/>
+      </w:pPr>
+      <w:r>
+        <w:rPr>
+          <w:rFonts w:hint="eastAsia"/>
+        </w:rPr>
+        <w:t>大圣疼痛难忍，忽然省悟道：“这和尚负了我心。”于是，孙悟空发怒了，终于撕破脸皮反了目：你</w:t>
+      </w:r>
+      <w:proofErr w:type="gramStart"/>
+      <w:r>
+        <w:rPr>
+          <w:rFonts w:hint="eastAsia"/>
+        </w:rPr>
+        <w:t>这泼秃</w:t>
+      </w:r>
+      <w:proofErr w:type="gramEnd"/>
+      <w:r>
+        <w:rPr>
+          <w:rFonts w:hint="eastAsia"/>
+        </w:rPr>
+        <w:t>！没了俺老孙，连口水都没得喝，还这般刁难俺，不给点颜色看看，你就不知道俺老孙的狠气！我管你是哪个！一棒子将唐僧打晕在地，扬长而去。丢下了这样一句话：“你这个狠心的泼秃，十分贱我！”</w:t>
+      </w:r>
+    </w:p>
+    <w:p>
+      <w:pPr>
+        <w:pStyle w:val="11"/>
+        <w:rPr>
+          <w:rFonts w:hint="eastAsia"/>
+        </w:rPr>
+      </w:pPr>
+    </w:p>
+    <w:p>
+      <w:pPr>
+        <w:pStyle w:val="11"/>
+        <w:ind w:firstLine="0"/>
+        <w:rPr>
+          <w:rFonts w:hint="eastAsia"/>
+        </w:rPr>
+      </w:pPr>
+      <w:r>
+        <w:rPr>
+          <w:rFonts w:hint="eastAsia"/>
+        </w:rPr>
+        <w:t>二、经过</w:t>
+      </w:r>
+      <w:r>
+        <w:rPr>
+          <w:rFonts w:hint="eastAsia"/>
+        </w:rPr>
+        <w:t xml:space="preserve"> </w:t>
+      </w:r>
+    </w:p>
+    <w:p>
+      <w:pPr>
+        <w:pStyle w:val="11"/>
+        <w:rPr>
+          <w:rFonts w:hint="eastAsia"/>
+        </w:rPr>
+      </w:pPr>
+      <w:r>
+        <w:rPr>
+          <w:rFonts w:hint="eastAsia"/>
+        </w:rPr>
+        <w:t>沙僧来找他</w:t>
+      </w:r>
+      <w:proofErr w:type="gramStart"/>
+      <w:r>
+        <w:rPr>
+          <w:rFonts w:hint="eastAsia"/>
+        </w:rPr>
+        <w:t>算帐</w:t>
+      </w:r>
+      <w:proofErr w:type="gramEnd"/>
+      <w:r>
+        <w:rPr>
+          <w:rFonts w:hint="eastAsia"/>
+        </w:rPr>
+        <w:t>，他说没有，绝对没有的事，俺老孙怎会干这样的缺德事呢，你若不信，菩萨可以作证嘛，我这几天一直都在这儿。沙僧当然不信，因为</w:t>
+      </w:r>
+      <w:proofErr w:type="gramStart"/>
+      <w:r>
+        <w:rPr>
+          <w:rFonts w:hint="eastAsia"/>
+        </w:rPr>
+        <w:t>你会架筋斗</w:t>
+      </w:r>
+      <w:proofErr w:type="gramEnd"/>
+      <w:r>
+        <w:rPr>
+          <w:rFonts w:hint="eastAsia"/>
+        </w:rPr>
+        <w:t>云，又会分身法。于是，菩萨叫沙僧与悟空同去见个真假。结果，沙僧看</w:t>
+      </w:r>
+    </w:p>
+    <w:p>
+      <w:pPr>
+        <w:pStyle w:val="11"/>
+        <w:ind w:firstLine="0"/>
+        <w:rPr>
+          <w:rFonts w:hint="eastAsia"/>
+        </w:rPr>
+      </w:pPr>
+      <w:r>
+        <w:rPr>
+          <w:rFonts w:hint="eastAsia"/>
+        </w:rPr>
+        <w:t>到了两个一模一样的孙悟空，长相、声音、本领都是一样的。这些条件是妖怪有可能具备的，可是，最重要的证据金箍棒、紧箍咒也是一样的，而这两个条件是妖怪不可能具备的。这就说明根本没有假的，这明摆着是孙悟空使的分身法嘛！</w:t>
+      </w:r>
+    </w:p>
+    <w:p>
+      <w:pPr>
+        <w:pStyle w:val="11"/>
+      </w:pPr>
+      <w:r>
+        <w:rPr>
+          <w:rFonts w:hint="eastAsia"/>
+        </w:rPr>
+        <w:lastRenderedPageBreak/>
+        <w:t xml:space="preserve"> </w:t>
+      </w:r>
+      <w:r>
+        <w:rPr>
+          <w:rFonts w:hint="eastAsia"/>
+        </w:rPr>
+        <w:t>孙悟空上天庭借照妖镜，鉴定结果：两个都是真的。玉帝当然辨不出哪个假。“这大圣呵呵冷笑，那行者也哈哈欢喜”，就说明他正在暗自得意：嘿嘿！你们谁都想不到吧！到阎罗殿去查，谛听是知道真相的，却不敢当面说破，否则，孙悟空</w:t>
+      </w:r>
+      <w:proofErr w:type="gramStart"/>
+      <w:r>
+        <w:rPr>
+          <w:rFonts w:hint="eastAsia"/>
+        </w:rPr>
+        <w:t>不</w:t>
+      </w:r>
+      <w:proofErr w:type="gramEnd"/>
+      <w:r>
+        <w:rPr>
+          <w:rFonts w:hint="eastAsia"/>
+        </w:rPr>
+        <w:t>打死他才怪，发起恶来，把阎罗殿都拆了！孙悟空走到哪儿都问的理直气壮：“你们看我两个谁是假的！”都辨不出，因为根本没有假的。他的目的就是要闹得让天、地、神、人、鬼尽知，不是俺老孙打的你</w:t>
+      </w:r>
+      <w:proofErr w:type="gramStart"/>
+      <w:r>
+        <w:rPr>
+          <w:rFonts w:hint="eastAsia"/>
+        </w:rPr>
+        <w:t>这泼秃</w:t>
+      </w:r>
+      <w:proofErr w:type="gramEnd"/>
+      <w:r>
+        <w:rPr>
+          <w:rFonts w:hint="eastAsia"/>
+        </w:rPr>
+        <w:t>，而是你</w:t>
+      </w:r>
+      <w:proofErr w:type="gramStart"/>
+      <w:r>
+        <w:rPr>
+          <w:rFonts w:hint="eastAsia"/>
+        </w:rPr>
+        <w:t>这泼秃缺</w:t>
+      </w:r>
+      <w:proofErr w:type="gramEnd"/>
+      <w:r>
+        <w:rPr>
+          <w:rFonts w:hint="eastAsia"/>
+        </w:rPr>
+        <w:t>了俺老孙就会碰到妖怪。</w:t>
+      </w:r>
+    </w:p>
+    <w:p>
+      <w:pPr>
+        <w:pStyle w:val="11"/>
+        <w:rPr>
+          <w:rFonts w:hint="eastAsia"/>
+        </w:rPr>
+      </w:pPr>
+    </w:p>
+    <w:p>
+      <w:pPr>
+        <w:pStyle w:val="11"/>
+        <w:ind w:firstLine="0"/>
+        <w:rPr>
+          <w:rFonts w:hint="eastAsia"/>
+        </w:rPr>
+      </w:pPr>
+      <w:r>
+        <w:rPr>
+          <w:rFonts w:hint="eastAsia"/>
+        </w:rPr>
+        <w:t>三、结果</w:t>
+      </w:r>
+      <w:r>
+        <w:rPr>
+          <w:rFonts w:hint="eastAsia"/>
+        </w:rPr>
+        <w:t xml:space="preserve"> </w:t>
+      </w:r>
+    </w:p>
+    <w:p>
+      <w:pPr>
+        <w:pStyle w:val="11"/>
+        <w:rPr>
+          <w:rFonts w:hint="eastAsia"/>
+        </w:rPr>
+      </w:pPr>
+      <w:r>
+        <w:rPr>
+          <w:rFonts w:hint="eastAsia"/>
+        </w:rPr>
+        <w:t>最后闹到雷音寺，孙悟空与如来佛说的话，和在前面</w:t>
+      </w:r>
+      <w:proofErr w:type="gramStart"/>
+      <w:r>
+        <w:rPr>
+          <w:rFonts w:hint="eastAsia"/>
+        </w:rPr>
+        <w:t>别处说</w:t>
+      </w:r>
+      <w:proofErr w:type="gramEnd"/>
+      <w:r>
+        <w:rPr>
+          <w:rFonts w:hint="eastAsia"/>
+        </w:rPr>
+        <w:t>的是有区别的，他先说这一路上我这般辛苦，不知费了多少精神，师父却把我赶出来。现在，请佛祖与</w:t>
+      </w:r>
+      <w:r>
+        <w:rPr>
+          <w:rFonts w:hint="eastAsia"/>
+        </w:rPr>
+        <w:t>弟子</w:t>
+      </w:r>
+      <w:r>
+        <w:rPr>
+          <w:rFonts w:hint="eastAsia"/>
+        </w:rPr>
+        <w:t>辨明邪正，我才好保唐僧过来把佛经取回</w:t>
+      </w:r>
+      <w:r>
+        <w:rPr>
+          <w:rFonts w:hint="eastAsia"/>
+        </w:rPr>
+        <w:t>东土，帮你永传大教。</w:t>
+      </w:r>
+    </w:p>
+    <w:p>
+      <w:pPr>
+        <w:pStyle w:val="11"/>
+        <w:rPr>
+          <w:rFonts w:hint="eastAsia"/>
+        </w:rPr>
+      </w:pPr>
+      <w:r>
+        <w:rPr>
+          <w:rFonts w:hint="eastAsia"/>
+        </w:rPr>
+        <w:t xml:space="preserve"> </w:t>
+      </w:r>
+      <w:r>
+        <w:rPr>
+          <w:rFonts w:hint="eastAsia"/>
+        </w:rPr>
+        <w:t>注意：他说的是辨明邪正，不是辨明真假，而在前面</w:t>
+      </w:r>
+      <w:proofErr w:type="gramStart"/>
+      <w:r>
+        <w:rPr>
+          <w:rFonts w:hint="eastAsia"/>
+        </w:rPr>
+        <w:t>别处他</w:t>
+      </w:r>
+      <w:proofErr w:type="gramEnd"/>
+      <w:r>
+        <w:rPr>
+          <w:rFonts w:hint="eastAsia"/>
+        </w:rPr>
+        <w:t>都是说的辨</w:t>
+      </w:r>
+      <w:proofErr w:type="gramStart"/>
+      <w:r>
+        <w:rPr>
+          <w:rFonts w:hint="eastAsia"/>
+        </w:rPr>
+        <w:t>个</w:t>
+      </w:r>
+      <w:proofErr w:type="gramEnd"/>
+      <w:r>
+        <w:rPr>
+          <w:rFonts w:hint="eastAsia"/>
+        </w:rPr>
+        <w:t>真假。这个区别是相当大的，真假，是指两个人谁真谁假，邪正，是问我的行为对不对，请如来公断。孙悟空这点分身术的小把戏，又岂能瞒得过如来佛？！在他还没来之前，如来佛就已经对大众说了：“汝等俱是一心，且看他二心斗来。”你们这些人呀，一心要看他谁真谁假，又岂能识破他的二心呢？根本就不是两个人，是二心也，孙猴子生了二心，把老师都打了！你们却以为是妖怪。</w:t>
+      </w:r>
+    </w:p>
+    <w:p>
+      <w:pPr>
+        <w:pStyle w:val="11"/>
+        <w:rPr>
+          <w:rFonts w:hint="eastAsia"/>
+        </w:rPr>
+      </w:pPr>
+      <w:r>
+        <w:rPr>
+          <w:rFonts w:hint="eastAsia"/>
+        </w:rPr>
+        <w:t xml:space="preserve"> </w:t>
+      </w:r>
+      <w:r>
+        <w:rPr>
+          <w:rFonts w:hint="eastAsia"/>
+        </w:rPr>
+        <w:t>但是，这能说吗？</w:t>
+      </w:r>
+      <w:proofErr w:type="gramStart"/>
+      <w:r>
+        <w:rPr>
+          <w:rFonts w:hint="eastAsia"/>
+        </w:rPr>
+        <w:t>一</w:t>
+      </w:r>
+      <w:proofErr w:type="gramEnd"/>
+      <w:r>
+        <w:rPr>
+          <w:rFonts w:hint="eastAsia"/>
+        </w:rPr>
+        <w:t>说破，就无法收场了，这个经就彻底的取不成了！如来的计划就破产了！所以，大局为重，如来佛也不能说破，不但不能说，反而还要很默契地配合他假戏真做！所以如来才杜撰出一个谁没听说、没见过、根本就不存在的六耳猕猴来。</w:t>
+      </w:r>
+    </w:p>
+    <w:p>
+      <w:pPr>
+        <w:pStyle w:val="11"/>
+        <w:rPr>
+          <w:rFonts w:hint="eastAsia"/>
+        </w:rPr>
+      </w:pPr>
+      <w:r>
+        <w:rPr>
+          <w:rFonts w:hint="eastAsia"/>
+        </w:rPr>
+        <w:t xml:space="preserve"> </w:t>
+      </w:r>
+      <w:r>
+        <w:rPr>
+          <w:rFonts w:hint="eastAsia"/>
+        </w:rPr>
+        <w:t>原著中这样写道：如来正欲道破，忽见</w:t>
+      </w:r>
+      <w:r>
+        <w:rPr>
+          <w:rFonts w:hint="eastAsia"/>
+        </w:rPr>
+        <w:t>...</w:t>
+      </w:r>
+      <w:r>
+        <w:rPr>
+          <w:rFonts w:hint="eastAsia"/>
+        </w:rPr>
+        <w:t>，如来笑道：</w:t>
+      </w:r>
+      <w:proofErr w:type="gramStart"/>
+      <w:r>
+        <w:rPr>
+          <w:rFonts w:hint="eastAsia"/>
+        </w:rPr>
+        <w:t>我观假悟空</w:t>
+      </w:r>
+      <w:proofErr w:type="gramEnd"/>
+      <w:r>
+        <w:rPr>
+          <w:rFonts w:hint="eastAsia"/>
+        </w:rPr>
+        <w:t>乃六耳猕猴也。孙悟空没想到如来佛会瞎扯，很是震惊，不知道如来要干什么，如来也没有辨真假，而是直接吓唬猴子：“悟空休动，待我与你擒住他。”悟空生怕被抓住把柄，急变蜂儿飞跑。大众不知，</w:t>
+      </w:r>
+      <w:proofErr w:type="gramStart"/>
+      <w:r>
+        <w:rPr>
+          <w:rFonts w:hint="eastAsia"/>
+        </w:rPr>
+        <w:t>以为走</w:t>
+      </w:r>
+      <w:proofErr w:type="gramEnd"/>
+      <w:r>
+        <w:rPr>
+          <w:rFonts w:hint="eastAsia"/>
+        </w:rPr>
+        <w:t>了。如来笑云：“汝等休要再言，妖精未走，在我钵盂之下。”将钵盂揭起，果见一六耳猕猴。</w:t>
+      </w:r>
+    </w:p>
+    <w:p>
+      <w:pPr>
+        <w:pStyle w:val="11"/>
+        <w:rPr>
+          <w:rFonts w:hint="eastAsia"/>
+        </w:rPr>
+      </w:pPr>
+      <w:r>
+        <w:rPr>
+          <w:rFonts w:hint="eastAsia"/>
+        </w:rPr>
+        <w:t xml:space="preserve"> </w:t>
+      </w:r>
+      <w:r>
+        <w:rPr>
+          <w:rFonts w:hint="eastAsia"/>
+        </w:rPr>
+        <w:t>孙大圣忍不住，将其打死。“忍不住”这三字用的好啊，悟空的心理素质到底比不上如来佛祖。佛法无边的如来总算帮神通广大的悟空把这个弥天大谎撒团圆了，皆大欢喜。</w:t>
+      </w:r>
+    </w:p>
+    <w:p>
+      <w:pPr>
+        <w:pStyle w:val="11"/>
+        <w:rPr>
+          <w:rFonts w:hint="eastAsia"/>
+        </w:rPr>
+      </w:pPr>
+      <w:r>
+        <w:rPr>
+          <w:rFonts w:hint="eastAsia"/>
+        </w:rPr>
+        <w:t>大圣叩头谢道：“上告如来：那师父若不要我，却不又枉</w:t>
+      </w:r>
+      <w:proofErr w:type="gramStart"/>
+      <w:r>
+        <w:rPr>
+          <w:rFonts w:hint="eastAsia"/>
+        </w:rPr>
+        <w:t>劳</w:t>
+      </w:r>
+      <w:proofErr w:type="gramEnd"/>
+      <w:r>
+        <w:rPr>
+          <w:rFonts w:hint="eastAsia"/>
+        </w:rPr>
+        <w:t>一番神思！还是放我还俗去罢。”如来道：“你休乱想，切莫放刁，我教观音送你，不怕他不收。好生保护他去，那时功成归极乐，汝亦坐莲台。”</w:t>
+      </w:r>
+    </w:p>
+    <w:p>
+      <w:pPr>
+        <w:pStyle w:val="11"/>
+        <w:rPr>
+          <w:rFonts w:hint="eastAsia"/>
+        </w:rPr>
+      </w:pPr>
+      <w:r>
+        <w:rPr>
+          <w:rFonts w:hint="eastAsia"/>
+        </w:rPr>
+        <w:t xml:space="preserve"> </w:t>
+      </w:r>
+      <w:r>
+        <w:rPr>
+          <w:rFonts w:hint="eastAsia"/>
+        </w:rPr>
+        <w:t>经过这一场闹剧，孙悟空明确的被如来内定为预备佛员，这是对他敢打师父的一种肯定，一种奖励！唐僧呢，这个</w:t>
+      </w:r>
+      <w:proofErr w:type="gramStart"/>
+      <w:r>
+        <w:rPr>
+          <w:rFonts w:hint="eastAsia"/>
+        </w:rPr>
+        <w:t>刁</w:t>
+      </w:r>
+      <w:proofErr w:type="gramEnd"/>
+      <w:r>
+        <w:rPr>
+          <w:rFonts w:hint="eastAsia"/>
+        </w:rPr>
+        <w:t>酸无能的</w:t>
+      </w:r>
+      <w:proofErr w:type="gramStart"/>
+      <w:r>
+        <w:rPr>
+          <w:rFonts w:hint="eastAsia"/>
+        </w:rPr>
+        <w:t>泼秃领导</w:t>
+      </w:r>
+      <w:proofErr w:type="gramEnd"/>
+      <w:r>
+        <w:rPr>
+          <w:rFonts w:hint="eastAsia"/>
+        </w:rPr>
+        <w:t>吃了哑巴亏，白挨了一顿揍。这种人欠揍，揍他一顿，他自然就老实了。</w:t>
+      </w:r>
+    </w:p>
+    <w:p>
+      <w:pPr>
+        <w:rPr>
+          <w:rFonts w:ascii="Century Schoolbook" w:hAnsi="Century Schoolbook"/>
+          <w:sz w:val="24"/>
+          <w:szCs w:val="24"/>
+        </w:rPr>
+      </w:pPr>
+    </w:p>
+    <w:p>
+      <w:pPr>
+        <w:pStyle w:val="10"/>
+        <w:rPr>
+          <w:rFonts w:hint="eastAsia"/>
+        </w:rPr>
+      </w:pPr>
+      <w:r>
+        <w:rPr>
+          <w:rFonts w:hint="eastAsia"/>
+        </w:rPr>
+        <w:t>第</w:t>
+      </w:r>
+      <w:r>
+        <w:rPr>
+          <w:rFonts w:hint="eastAsia"/>
+        </w:rPr>
+        <w:t xml:space="preserve"> </w:t>
+      </w:r>
+      <w:r>
+        <w:t>40</w:t>
+      </w:r>
+      <w:r>
+        <w:rPr>
+          <w:rFonts w:hint="eastAsia"/>
+        </w:rPr>
+        <w:t xml:space="preserve"> </w:t>
+      </w:r>
+      <w:r>
+        <w:rPr>
+          <w:rFonts w:hint="eastAsia"/>
+        </w:rPr>
+        <w:t>章</w:t>
+      </w:r>
+      <w:r>
+        <w:t xml:space="preserve"> </w:t>
+      </w:r>
+      <w:r>
+        <w:rPr>
+          <w:rFonts w:hint="eastAsia"/>
+        </w:rPr>
+        <w:t>孙悟空是怎样成佛的</w:t>
+      </w:r>
+      <w:r>
+        <w:rPr>
+          <w:rFonts w:hint="eastAsia"/>
+        </w:rPr>
+        <w:t xml:space="preserve"> </w:t>
+      </w:r>
+    </w:p>
+    <w:p>
+      <w:pPr>
+        <w:pStyle w:val="11"/>
+        <w:rPr>
+          <w:rFonts w:hint="eastAsia"/>
+        </w:rPr>
+      </w:pPr>
+      <w:r>
+        <w:rPr>
+          <w:rFonts w:hint="eastAsia"/>
+        </w:rPr>
+        <w:t>在真假美猴王这一回中，孙悟空撒了个弥天大谎，冒充妖怪把唐僧暴打一顿，出了口恶气。最后，如来佛还帮他圆谎，骗大家说是六耳猕猴干的，其目的还是要他去保唐僧，并承诺道：“那时功成归极乐，汝亦坐莲台。”意思就是：你孙悟空保唐僧走到西天来，你也成佛。</w:t>
+      </w:r>
+    </w:p>
+    <w:p>
+      <w:pPr>
+        <w:pStyle w:val="11"/>
+        <w:rPr>
+          <w:rFonts w:hint="eastAsia"/>
+        </w:rPr>
+      </w:pPr>
+      <w:r>
+        <w:rPr>
+          <w:rFonts w:hint="eastAsia"/>
+        </w:rPr>
+        <w:t>那么，从现在起，到唐僧来西天止的这段时间，孙悟空就是如来佛祖亲自内</w:t>
+      </w:r>
+      <w:r>
+        <w:rPr>
+          <w:rFonts w:hint="eastAsia"/>
+        </w:rPr>
+        <w:lastRenderedPageBreak/>
+        <w:t>定的一个</w:t>
+      </w:r>
+      <w:proofErr w:type="gramStart"/>
+      <w:r>
+        <w:rPr>
+          <w:rFonts w:hint="eastAsia"/>
+        </w:rPr>
+        <w:t>预备佛员了</w:t>
+      </w:r>
+      <w:proofErr w:type="gramEnd"/>
+      <w:r>
+        <w:rPr>
+          <w:rFonts w:hint="eastAsia"/>
+        </w:rPr>
+        <w:t>。唐僧来到西天后，孙悟空便可以光荣的加入佛籍，正式的成为一名佛员。孙悟空的身份变了，这个变化是很大的。如果孙悟空不把唐僧暴打一顿，可以肯定的说，孙悟空是成不了佛的。起初，如来佛欲传经东土，知道取经人过来一趟是很不容易的，多少得给点好处，才有人愿意来，给什么好处呢？如来没有明说，只说：去东土寻一个善信，到我处求取真经，乃是个“山大的福缘，海深的善庆”。</w:t>
+      </w:r>
+    </w:p>
+    <w:p>
+      <w:pPr>
+        <w:pStyle w:val="11"/>
+        <w:rPr>
+          <w:rFonts w:hint="eastAsia"/>
+        </w:rPr>
+      </w:pPr>
+      <w:r>
+        <w:rPr>
+          <w:rFonts w:hint="eastAsia"/>
+        </w:rPr>
+        <w:t xml:space="preserve"> </w:t>
+      </w:r>
+      <w:r>
+        <w:rPr>
+          <w:rFonts w:hint="eastAsia"/>
+        </w:rPr>
+        <w:t>观音菩萨明白这“山大的福缘，海深的善庆”就是给了一个“成佛”的指标，只要有人愿意来，来的这个人就会成佛。所以观音一手安排了唐僧来取经，为了保障唐僧的利益，观音不是口头说的，而是当面给他立下字据：“若有肯去者，</w:t>
+      </w:r>
+      <w:proofErr w:type="gramStart"/>
+      <w:r>
+        <w:rPr>
+          <w:rFonts w:hint="eastAsia"/>
+        </w:rPr>
+        <w:t>求正</w:t>
+      </w:r>
+      <w:proofErr w:type="gramEnd"/>
+      <w:r>
+        <w:rPr>
+          <w:rFonts w:hint="eastAsia"/>
+        </w:rPr>
+        <w:t>果金身”。而观音给他配的三个保镖则是没花本钱的，观音负责解救他们的牢狱之灾，他们负责唐僧的安全，这是对等公平的交易，他们也同意了，因此，他们是没有任何利益的。他们的利益，观音已经预先支付了，剩下的是他们履行自己的诺言。</w:t>
+      </w:r>
+    </w:p>
+    <w:p>
+      <w:pPr>
+        <w:pStyle w:val="11"/>
+        <w:rPr>
+          <w:rFonts w:hint="eastAsia"/>
+        </w:rPr>
+      </w:pPr>
+      <w:r>
+        <w:rPr>
+          <w:rFonts w:hint="eastAsia"/>
+        </w:rPr>
+        <w:t xml:space="preserve"> </w:t>
+      </w:r>
+      <w:r>
+        <w:rPr>
+          <w:rFonts w:hint="eastAsia"/>
+        </w:rPr>
+        <w:t>这三个保镖又另有任务：打死沿途所有的妖魔鬼怪，按打死的质量与数量给他们记账，打死的越多，功劳越大，最后一起结算，按功劳大小，赏赐他们不同级别的职位及待遇。因此，取经任务完成之后，唐僧的级别是佛，而三个保镖的级别则一定是在佛之下，大概在菩萨与罗汉之间，视功劳而定，因为如来明确说过他们是给取经人做徒弟的，是都要“入我门下来”的。</w:t>
+      </w:r>
+    </w:p>
+    <w:p>
+      <w:pPr>
+        <w:pStyle w:val="11"/>
+        <w:rPr>
+          <w:rFonts w:hint="eastAsia"/>
+        </w:rPr>
+      </w:pPr>
+      <w:r>
+        <w:rPr>
+          <w:rFonts w:hint="eastAsia"/>
+        </w:rPr>
+        <w:t xml:space="preserve"> </w:t>
+      </w:r>
+      <w:r>
+        <w:rPr>
+          <w:rFonts w:hint="eastAsia"/>
+        </w:rPr>
+        <w:t>按最初的分配方案，孙悟空最多只能做到菩萨的级别上，但是现在，却成为</w:t>
+      </w:r>
+      <w:proofErr w:type="gramStart"/>
+      <w:r>
+        <w:rPr>
+          <w:rFonts w:hint="eastAsia"/>
+        </w:rPr>
+        <w:t>预备佛员了</w:t>
+      </w:r>
+      <w:proofErr w:type="gramEnd"/>
+      <w:r>
+        <w:rPr>
+          <w:rFonts w:hint="eastAsia"/>
+        </w:rPr>
+        <w:t>，这是如来佛计划外给他的一个指标，可见，佛祖是多么瞧的起这个猴子。在取经的路上，唐僧再也不敢刁难孙悟空了，</w:t>
+      </w:r>
+      <w:proofErr w:type="gramStart"/>
+      <w:r>
+        <w:rPr>
+          <w:rFonts w:hint="eastAsia"/>
+        </w:rPr>
+        <w:t>猪八戒也哥呀</w:t>
+      </w:r>
+      <w:proofErr w:type="gramEnd"/>
+      <w:r>
+        <w:rPr>
+          <w:rFonts w:hint="eastAsia"/>
+        </w:rPr>
+        <w:t>哥的喊的亲甜，为什么？因为在到灵山之前，唐僧是观音提名的一个预备佛员，而孙悟空则是由如来佛祖亲自提名的一个预备佛员，身份不同了！</w:t>
+      </w:r>
+    </w:p>
+    <w:p>
+      <w:pPr>
+        <w:pStyle w:val="11"/>
+        <w:rPr>
+          <w:rFonts w:hint="eastAsia"/>
+        </w:rPr>
+      </w:pPr>
+      <w:r>
+        <w:rPr>
+          <w:rFonts w:hint="eastAsia"/>
+        </w:rPr>
+        <w:t xml:space="preserve"> </w:t>
+      </w:r>
+      <w:r>
+        <w:rPr>
+          <w:rFonts w:hint="eastAsia"/>
+        </w:rPr>
+        <w:t>如来佛为什么要提拔孙悟空？因为孙悟空这个人非常暴力，他以前敢反抗天庭，现在即使带着紧箍咒他还敢打老师！所以，如来佛很喜欢，只要是恶人，如来都喜欢，当然，他也喜欢唐僧，因为唐僧这个人也非常暴力！</w:t>
+      </w:r>
+    </w:p>
+    <w:p>
+      <w:pPr>
+        <w:pStyle w:val="11"/>
+        <w:rPr>
+          <w:rFonts w:hint="eastAsia"/>
+        </w:rPr>
+      </w:pPr>
+      <w:r>
+        <w:rPr>
+          <w:rFonts w:hint="eastAsia"/>
+        </w:rPr>
+        <w:t xml:space="preserve"> </w:t>
+      </w:r>
+      <w:r>
+        <w:rPr>
+          <w:rFonts w:hint="eastAsia"/>
+        </w:rPr>
+        <w:t>你别看唐僧斯斯文文的，其实骨子里坏的很，之所以没看到他</w:t>
+      </w:r>
+      <w:proofErr w:type="gramStart"/>
+      <w:r>
+        <w:rPr>
+          <w:rFonts w:hint="eastAsia"/>
+        </w:rPr>
+        <w:t>做恶</w:t>
+      </w:r>
+      <w:proofErr w:type="gramEnd"/>
+      <w:r>
+        <w:rPr>
+          <w:rFonts w:hint="eastAsia"/>
+        </w:rPr>
+        <w:t>，那是因为他现在还不具备</w:t>
+      </w:r>
+      <w:proofErr w:type="gramStart"/>
+      <w:r>
+        <w:rPr>
+          <w:rFonts w:hint="eastAsia"/>
+        </w:rPr>
+        <w:t>做恶</w:t>
+      </w:r>
+      <w:proofErr w:type="gramEnd"/>
+      <w:r>
+        <w:rPr>
+          <w:rFonts w:hint="eastAsia"/>
+        </w:rPr>
+        <w:t>的能力，暂时还做不了恶！所以就天天把“善”字挂在嘴上念，他只有紧箍咒一个法宝，且仅仅只能对一个人施暴，他就在这个人身上反反复复地超限度的发挥，真是过足了瘾。</w:t>
+      </w:r>
+    </w:p>
+    <w:p>
+      <w:pPr>
+        <w:pStyle w:val="11"/>
+        <w:rPr>
+          <w:rFonts w:hint="eastAsia"/>
+        </w:rPr>
+      </w:pPr>
+      <w:r>
+        <w:rPr>
+          <w:rFonts w:hint="eastAsia"/>
+        </w:rPr>
+        <w:t xml:space="preserve"> </w:t>
+      </w:r>
+      <w:r>
+        <w:rPr>
+          <w:rFonts w:hint="eastAsia"/>
+        </w:rPr>
+        <w:t>紧箍咒是如来佛研发的高科技产品，密码声控的，如来把密码告诉观音，观音告诉唐僧，唐僧嘴里念念有词，通过声音输入一连串的密码，经验证后，紧箍咒立即启动，开始勒卡脑袋，把个猴头整的几番差点丢了性命。</w:t>
+      </w:r>
+    </w:p>
+    <w:p>
+      <w:pPr>
+        <w:pStyle w:val="11"/>
+        <w:rPr>
+          <w:rFonts w:hint="eastAsia"/>
+        </w:rPr>
+      </w:pPr>
+      <w:r>
+        <w:rPr>
+          <w:rFonts w:hint="eastAsia"/>
+        </w:rPr>
+        <w:t xml:space="preserve"> </w:t>
+      </w:r>
+      <w:r>
+        <w:rPr>
+          <w:rFonts w:hint="eastAsia"/>
+        </w:rPr>
+        <w:t>唐僧仅仅只具备对一个人</w:t>
+      </w:r>
+      <w:proofErr w:type="gramStart"/>
+      <w:r>
+        <w:rPr>
+          <w:rFonts w:hint="eastAsia"/>
+        </w:rPr>
+        <w:t>做恶</w:t>
+      </w:r>
+      <w:proofErr w:type="gramEnd"/>
+      <w:r>
+        <w:rPr>
+          <w:rFonts w:hint="eastAsia"/>
+        </w:rPr>
+        <w:t>的条件，而且这个人还是救了自己</w:t>
+      </w:r>
+      <w:r>
+        <w:rPr>
+          <w:rFonts w:hint="eastAsia"/>
+        </w:rPr>
+        <w:t>N</w:t>
+      </w:r>
+      <w:r>
+        <w:rPr>
+          <w:rFonts w:hint="eastAsia"/>
+        </w:rPr>
+        <w:t>次性命的人，那么请你试想，唐僧一旦具备较大的法力，有条件</w:t>
+      </w:r>
+      <w:proofErr w:type="gramStart"/>
+      <w:r>
+        <w:rPr>
+          <w:rFonts w:hint="eastAsia"/>
+        </w:rPr>
+        <w:t>做恶</w:t>
+      </w:r>
+      <w:proofErr w:type="gramEnd"/>
+      <w:r>
+        <w:rPr>
+          <w:rFonts w:hint="eastAsia"/>
+        </w:rPr>
+        <w:t>了，又以善良的面容作掩护，那该有好恶毒？！孙悟空恰恰是个喜欢以暴制暴的主，老子打的就是你，看你怎的！这正是如来欣赏之处，当然，如来不仅仅只欣赏暴力，如来更欣赏智慧，孙悟空打唐僧是变着法打的，用的是智慧，所以呀，这暴力一旦加上</w:t>
+      </w:r>
+      <w:r>
+        <w:rPr>
+          <w:rFonts w:hint="eastAsia"/>
+        </w:rPr>
+        <w:t>智慧，才能发挥更大的力量</w:t>
+      </w:r>
+      <w:r>
+        <w:rPr>
+          <w:rFonts w:hint="eastAsia"/>
+        </w:rPr>
+        <w:t>。</w:t>
+      </w:r>
+    </w:p>
+    <w:p>
+      <w:pPr>
+        <w:pStyle w:val="11"/>
+        <w:rPr>
+          <w:rFonts w:hint="eastAsia"/>
+        </w:rPr>
+      </w:pPr>
+      <w:r>
+        <w:rPr>
+          <w:rFonts w:hint="eastAsia"/>
+        </w:rPr>
+        <w:t>唐僧该打！上次不听孙悟空的话，害的佛祖花那么多冤枉钱买路，要吐血！</w:t>
+      </w:r>
+      <w:r>
+        <w:rPr>
+          <w:rFonts w:hint="eastAsia"/>
+        </w:rPr>
+        <w:t xml:space="preserve"> </w:t>
+      </w:r>
+      <w:r>
+        <w:rPr>
+          <w:rFonts w:hint="eastAsia"/>
+        </w:rPr>
+        <w:t>孙悟空这个人，从各个方面讲都是非常优秀的，最重要的是他的工作态度，无人能及，这个人不能老是跟着观音混，得拉到自己身边来，所以如来亲口表态，许他成佛。在可以预见的不久，孙悟空“佛”的身份必将超过观音菩萨！孙悟空是个</w:t>
+      </w:r>
+      <w:proofErr w:type="gramStart"/>
+      <w:r>
+        <w:rPr>
+          <w:rFonts w:hint="eastAsia"/>
+        </w:rPr>
+        <w:t>很</w:t>
+      </w:r>
+      <w:proofErr w:type="gramEnd"/>
+      <w:r>
+        <w:rPr>
+          <w:rFonts w:hint="eastAsia"/>
+        </w:rPr>
+        <w:t>傲气的人，从此之后，一直到西游记结束，遇到天大的麻烦，再也</w:t>
+      </w:r>
+      <w:proofErr w:type="gramStart"/>
+      <w:r>
+        <w:rPr>
+          <w:rFonts w:hint="eastAsia"/>
+        </w:rPr>
+        <w:t>不</w:t>
+      </w:r>
+      <w:proofErr w:type="gramEnd"/>
+      <w:r>
+        <w:rPr>
+          <w:rFonts w:hint="eastAsia"/>
+        </w:rPr>
+        <w:t>跑去求</w:t>
+      </w:r>
+      <w:r>
+        <w:rPr>
+          <w:rFonts w:hint="eastAsia"/>
+        </w:rPr>
+        <w:lastRenderedPageBreak/>
+        <w:t>菩萨了，追杀菩萨坐骑那一回，菩萨亲自来救，他还要欺负：“让我打他二十棒，与你带去罢。”他可从没对别的神仙说过这样的话，何以故？有身份、上档次的人了，你一个菩萨，算个鸟！</w:t>
+      </w:r>
+    </w:p>
+    <w:p>
+      <w:pPr>
+        <w:pStyle w:val="11"/>
+      </w:pPr>
+    </w:p>
+    <w:p>
+      <w:pPr>
+        <w:pStyle w:val="10"/>
+        <w:rPr>
+          <w:rFonts w:hint="eastAsia"/>
+        </w:rPr>
+      </w:pPr>
+      <w:r>
+        <w:rPr>
+          <w:rFonts w:hint="eastAsia"/>
+        </w:rPr>
+        <w:t>第</w:t>
+      </w:r>
+      <w:r>
+        <w:rPr>
+          <w:rFonts w:hint="eastAsia"/>
+        </w:rPr>
+        <w:t xml:space="preserve"> </w:t>
+      </w:r>
+      <w:r>
+        <w:t>4</w:t>
+      </w:r>
+      <w:r>
+        <w:t>1</w:t>
+      </w:r>
+      <w:r>
+        <w:rPr>
+          <w:rFonts w:hint="eastAsia"/>
+        </w:rPr>
+        <w:t xml:space="preserve"> </w:t>
+      </w:r>
+      <w:r>
+        <w:rPr>
+          <w:rFonts w:hint="eastAsia"/>
+        </w:rPr>
+        <w:t>章</w:t>
+      </w:r>
+      <w:r>
+        <w:t xml:space="preserve"> </w:t>
+      </w:r>
+      <w:r>
+        <w:rPr>
+          <w:rFonts w:hint="eastAsia"/>
+        </w:rPr>
+        <w:t>冒充如来佛的人</w:t>
+      </w:r>
+      <w:r>
+        <w:rPr>
+          <w:rFonts w:hint="eastAsia"/>
+        </w:rPr>
+        <w:t xml:space="preserve"> </w:t>
+      </w:r>
+    </w:p>
+    <w:p>
+      <w:pPr>
+        <w:pStyle w:val="11"/>
+        <w:rPr>
+          <w:rFonts w:hint="eastAsia"/>
+        </w:rPr>
+      </w:pPr>
+      <w:r>
+        <w:rPr>
+          <w:rFonts w:hint="eastAsia"/>
+        </w:rPr>
+        <w:t>这西天路上怪事真多，什么样的妖怪都有，居然有个家伙</w:t>
+      </w:r>
+      <w:proofErr w:type="gramStart"/>
+      <w:r>
+        <w:rPr>
+          <w:rFonts w:hint="eastAsia"/>
+        </w:rPr>
+        <w:t>胆敢假变雷</w:t>
+      </w:r>
+      <w:proofErr w:type="gramEnd"/>
+      <w:r>
+        <w:rPr>
+          <w:rFonts w:hint="eastAsia"/>
+        </w:rPr>
+        <w:t>音寺，冒充如来佛！他不仅自己变成至尊如来的模样，还叫手下的小妖都变成五百罗汉、三千揭</w:t>
+      </w:r>
+      <w:proofErr w:type="gramStart"/>
+      <w:r>
+        <w:rPr>
+          <w:rFonts w:hint="eastAsia"/>
+        </w:rPr>
+        <w:t>谛</w:t>
+      </w:r>
+      <w:proofErr w:type="gramEnd"/>
+      <w:r>
+        <w:rPr>
+          <w:rFonts w:hint="eastAsia"/>
+        </w:rPr>
+        <w:t>、四金刚、八菩萨、比丘尼、优婆塞、</w:t>
+      </w:r>
+      <w:proofErr w:type="gramStart"/>
+      <w:r>
+        <w:rPr>
+          <w:rFonts w:hint="eastAsia"/>
+        </w:rPr>
+        <w:t>无数圣</w:t>
+      </w:r>
+      <w:proofErr w:type="gramEnd"/>
+      <w:r>
+        <w:rPr>
+          <w:rFonts w:hint="eastAsia"/>
+        </w:rPr>
+        <w:t>僧、道者。这个妖怪真牛！不仅胆子够大，而且手段极高，捉孙悟空以及他请来的救兵们时，管你来多少，一麻袋全部装走，</w:t>
+      </w:r>
+      <w:proofErr w:type="gramStart"/>
+      <w:r>
+        <w:rPr>
+          <w:rFonts w:hint="eastAsia"/>
+        </w:rPr>
+        <w:t>像捉小猪儿</w:t>
+      </w:r>
+      <w:proofErr w:type="gramEnd"/>
+      <w:r>
+        <w:rPr>
+          <w:rFonts w:hint="eastAsia"/>
+        </w:rPr>
+        <w:t>一样。争斗了几番之后，孙悟空实在是没办法了，只好在一个没人的地方哭了一场。</w:t>
+      </w:r>
+    </w:p>
+    <w:p>
+      <w:pPr>
+        <w:pStyle w:val="11"/>
+        <w:rPr>
+          <w:rFonts w:hint="eastAsia"/>
+        </w:rPr>
+      </w:pPr>
+      <w:r>
+        <w:rPr>
+          <w:rFonts w:hint="eastAsia"/>
+        </w:rPr>
+        <w:t xml:space="preserve"> </w:t>
+      </w:r>
+      <w:r>
+        <w:rPr>
+          <w:rFonts w:hint="eastAsia"/>
+        </w:rPr>
+        <w:t>这个妖怪是谁呢？为什么只捉而不加害呢？他的动机又是什么呢？我们来看这件事的起因：师徒四人来时，远看：真个是珍楼宝座，</w:t>
+      </w:r>
+      <w:proofErr w:type="gramStart"/>
+      <w:r>
+        <w:rPr>
+          <w:rFonts w:hint="eastAsia"/>
+        </w:rPr>
+        <w:t>上刹名方</w:t>
+      </w:r>
+      <w:proofErr w:type="gramEnd"/>
+      <w:r>
+        <w:rPr>
+          <w:rFonts w:hint="eastAsia"/>
+        </w:rPr>
+        <w:t>。行者道：“师父，那去处是座寺院，却不知禅光瑞霭之中，又有些凶气何也。观此景象，也似雷音，却又路道差池。我们到那厢，决不可擅入，恐遭毒手。”孙悟空看到的是：</w:t>
+      </w:r>
+      <w:r>
+        <w:rPr>
+          <w:rFonts w:hint="eastAsia"/>
+        </w:rPr>
+        <w:t xml:space="preserve"> </w:t>
+      </w:r>
+    </w:p>
+    <w:p>
+      <w:pPr>
+        <w:pStyle w:val="11"/>
+        <w:rPr>
+          <w:rFonts w:hint="eastAsia"/>
+        </w:rPr>
+      </w:pPr>
+      <w:r>
+        <w:rPr>
+          <w:rFonts w:hint="eastAsia"/>
+        </w:rPr>
+        <w:t>1.</w:t>
+      </w:r>
+      <w:r>
+        <w:rPr>
+          <w:rFonts w:hint="eastAsia"/>
+        </w:rPr>
+        <w:t>真的是一座寺院，</w:t>
+      </w:r>
+      <w:proofErr w:type="gramStart"/>
+      <w:r>
+        <w:rPr>
+          <w:rFonts w:hint="eastAsia"/>
+        </w:rPr>
+        <w:t>很</w:t>
+      </w:r>
+      <w:proofErr w:type="gramEnd"/>
+      <w:r>
+        <w:rPr>
+          <w:rFonts w:hint="eastAsia"/>
+        </w:rPr>
+        <w:t>气派的一座寺院。</w:t>
+      </w:r>
+    </w:p>
+    <w:p>
+      <w:pPr>
+        <w:pStyle w:val="11"/>
+        <w:rPr>
+          <w:rFonts w:hint="eastAsia"/>
+        </w:rPr>
+      </w:pPr>
+      <w:r>
+        <w:rPr>
+          <w:rFonts w:hint="eastAsia"/>
+        </w:rPr>
+        <w:t>2.</w:t>
+      </w:r>
+      <w:r>
+        <w:rPr>
+          <w:rFonts w:hint="eastAsia"/>
+        </w:rPr>
+        <w:t>这座寺院的建筑风格和雷音</w:t>
+      </w:r>
+      <w:proofErr w:type="gramStart"/>
+      <w:r>
+        <w:rPr>
+          <w:rFonts w:hint="eastAsia"/>
+        </w:rPr>
+        <w:t>寺非常</w:t>
+      </w:r>
+      <w:proofErr w:type="gramEnd"/>
+      <w:r>
+        <w:rPr>
+          <w:rFonts w:hint="eastAsia"/>
+        </w:rPr>
+        <w:t>的相似，但道路却有差别。</w:t>
+      </w:r>
+    </w:p>
+    <w:p>
+      <w:pPr>
+        <w:pStyle w:val="11"/>
+        <w:rPr>
+          <w:rFonts w:hint="eastAsia"/>
+        </w:rPr>
+      </w:pPr>
+      <w:r>
+        <w:rPr>
+          <w:rFonts w:hint="eastAsia"/>
+        </w:rPr>
+        <w:t>3.</w:t>
+      </w:r>
+      <w:r>
+        <w:rPr>
+          <w:rFonts w:hint="eastAsia"/>
+        </w:rPr>
+        <w:t>寺院有禅光，有瑞</w:t>
+      </w:r>
+      <w:proofErr w:type="gramStart"/>
+      <w:r>
+        <w:rPr>
+          <w:rFonts w:hint="eastAsia"/>
+        </w:rPr>
+        <w:t>霭</w:t>
+      </w:r>
+      <w:proofErr w:type="gramEnd"/>
+      <w:r>
+        <w:rPr>
+          <w:rFonts w:hint="eastAsia"/>
+        </w:rPr>
+        <w:t>，祥云环绕。</w:t>
+      </w:r>
+    </w:p>
+    <w:p>
+      <w:pPr>
+        <w:pStyle w:val="11"/>
+        <w:rPr>
+          <w:rFonts w:hint="eastAsia"/>
+        </w:rPr>
+      </w:pPr>
+      <w:r>
+        <w:rPr>
+          <w:rFonts w:hint="eastAsia"/>
+        </w:rPr>
+        <w:t>4.</w:t>
+      </w:r>
+      <w:proofErr w:type="gramStart"/>
+      <w:r>
+        <w:rPr>
+          <w:rFonts w:hint="eastAsia"/>
+        </w:rPr>
+        <w:t>禅光瑞霭</w:t>
+      </w:r>
+      <w:proofErr w:type="gramEnd"/>
+      <w:r>
+        <w:rPr>
+          <w:rFonts w:hint="eastAsia"/>
+        </w:rPr>
+        <w:t>之中，又有些凶气，不知道为什么。</w:t>
+      </w:r>
+    </w:p>
+    <w:p>
+      <w:pPr>
+        <w:pStyle w:val="11"/>
+        <w:ind w:firstLine="0"/>
+        <w:rPr>
+          <w:rFonts w:hint="eastAsia"/>
+        </w:rPr>
+      </w:pPr>
+      <w:r>
+        <w:rPr>
+          <w:rFonts w:hint="eastAsia"/>
+        </w:rPr>
+        <w:t>如果是妖气，孙悟空是看的出来的，但他看到的是</w:t>
+      </w:r>
+      <w:proofErr w:type="gramStart"/>
+      <w:r>
+        <w:rPr>
+          <w:rFonts w:hint="eastAsia"/>
+        </w:rPr>
+        <w:t>禅光瑞霭</w:t>
+      </w:r>
+      <w:proofErr w:type="gramEnd"/>
+      <w:r>
+        <w:rPr>
+          <w:rFonts w:hint="eastAsia"/>
+        </w:rPr>
+        <w:t>，并没有妖气，只是有些凶气，说明孙悟空的第一感觉估计：多半不是妖怪，而是个神仙，是个有点凶的神仙，还是不惹他，</w:t>
+      </w:r>
+      <w:proofErr w:type="gramStart"/>
+      <w:r>
+        <w:rPr>
+          <w:rFonts w:hint="eastAsia"/>
+        </w:rPr>
+        <w:t>饶道</w:t>
+      </w:r>
+      <w:proofErr w:type="gramEnd"/>
+      <w:r>
+        <w:rPr>
+          <w:rFonts w:hint="eastAsia"/>
+        </w:rPr>
+        <w:t>走比较好。</w:t>
+      </w:r>
+    </w:p>
+    <w:p>
+      <w:pPr>
+        <w:pStyle w:val="11"/>
+        <w:rPr>
+          <w:rFonts w:hint="eastAsia"/>
+        </w:rPr>
+      </w:pPr>
+      <w:r>
+        <w:rPr>
+          <w:rFonts w:hint="eastAsia"/>
+        </w:rPr>
+        <w:t xml:space="preserve"> </w:t>
+      </w:r>
+      <w:r>
+        <w:rPr>
+          <w:rFonts w:hint="eastAsia"/>
+        </w:rPr>
+        <w:t>孙悟空的火眼金睛其实没电视上放的那么神，说实话，分辨率很低，不知有多少土地山神这样的低级</w:t>
+      </w:r>
+      <w:proofErr w:type="gramStart"/>
+      <w:r>
+        <w:rPr>
+          <w:rFonts w:hint="eastAsia"/>
+        </w:rPr>
+        <w:t>小仙变个</w:t>
+      </w:r>
+      <w:proofErr w:type="gramEnd"/>
+      <w:r>
+        <w:rPr>
+          <w:rFonts w:hint="eastAsia"/>
+        </w:rPr>
+        <w:t>样子，他就识别不了了！他识别妖怪的办法基本上都是采用的</w:t>
+      </w:r>
+      <w:proofErr w:type="gramStart"/>
+      <w:r>
+        <w:rPr>
+          <w:rFonts w:hint="eastAsia"/>
+        </w:rPr>
+        <w:t>一</w:t>
+      </w:r>
+      <w:proofErr w:type="gramEnd"/>
+      <w:r>
+        <w:rPr>
+          <w:rFonts w:hint="eastAsia"/>
+        </w:rPr>
+        <w:t>估、二诈、三恐吓这类手段。但是，他看气色基本上都是准的，很少有走眼的，为什么？因为看气色太简单！神仙住的是公房高楼大厦，</w:t>
+      </w:r>
+      <w:proofErr w:type="gramStart"/>
+      <w:r>
+        <w:rPr>
+          <w:rFonts w:hint="eastAsia"/>
+        </w:rPr>
+        <w:t>妖怪住</w:t>
+      </w:r>
+      <w:proofErr w:type="gramEnd"/>
+      <w:r>
+        <w:rPr>
+          <w:rFonts w:hint="eastAsia"/>
+        </w:rPr>
+        <w:t>的是山洞贫民窟。神仙待遇比较高，故气质幽雅，妖怪生活无着落，故贼眉鼠眼。神仙服饰工整讲究，妖怪穿着衣衫褴褛。神仙的举止，经过刻意训练，很注重形象。妖怪的动作，都是邪</w:t>
+      </w:r>
+      <w:proofErr w:type="gramStart"/>
+      <w:r>
+        <w:rPr>
+          <w:rFonts w:hint="eastAsia"/>
+        </w:rPr>
+        <w:t>痞</w:t>
+      </w:r>
+      <w:proofErr w:type="gramEnd"/>
+      <w:r>
+        <w:rPr>
+          <w:rFonts w:hint="eastAsia"/>
+        </w:rPr>
+        <w:t>拉胯，用手抓饭吃。神仙架的是名牌飞船，无噪音无污染，尾气是一片祥云，</w:t>
+      </w:r>
+      <w:proofErr w:type="gramStart"/>
+      <w:r>
+        <w:rPr>
+          <w:rFonts w:hint="eastAsia"/>
+        </w:rPr>
+        <w:t>妖怪开破麻木</w:t>
+      </w:r>
+      <w:proofErr w:type="gramEnd"/>
+      <w:r>
+        <w:rPr>
+          <w:rFonts w:hint="eastAsia"/>
+        </w:rPr>
+        <w:t>在天上飞，排放出又浓又黑的乌烟瘴气。神仙家里烧的都是高档香，老远就闻的出他有钱，这叫祥云瑞</w:t>
+      </w:r>
+      <w:proofErr w:type="gramStart"/>
+      <w:r>
+        <w:rPr>
+          <w:rFonts w:hint="eastAsia"/>
+        </w:rPr>
+        <w:t>霭</w:t>
+      </w:r>
+      <w:proofErr w:type="gramEnd"/>
+      <w:r>
+        <w:rPr>
+          <w:rFonts w:hint="eastAsia"/>
+        </w:rPr>
+        <w:t>，妖怪没钱，他烧个球的香！满屋里被菜油烟子熏的漆黑漆黑，此乃妖气也！</w:t>
+      </w:r>
+    </w:p>
+    <w:p>
+      <w:pPr>
+        <w:pStyle w:val="11"/>
+        <w:rPr>
+          <w:rFonts w:hint="eastAsia"/>
+        </w:rPr>
+      </w:pPr>
+      <w:r>
+        <w:rPr>
+          <w:rFonts w:hint="eastAsia"/>
+        </w:rPr>
+        <w:t>连我都看出来了，孙悟空他看不出来？！笑话！</w:t>
+      </w:r>
+    </w:p>
+    <w:p>
+      <w:pPr>
+        <w:pStyle w:val="11"/>
+        <w:rPr>
+          <w:rFonts w:hint="eastAsia"/>
+        </w:rPr>
+      </w:pPr>
+      <w:r>
+        <w:rPr>
+          <w:rFonts w:hint="eastAsia"/>
+        </w:rPr>
+        <w:t>所以，孙悟空估计这座豪宅的主人身份非同一般！这座豪华之中带有威严的、不亚于雷音宝刹的寺院里面，应该住的是</w:t>
+      </w:r>
+      <w:proofErr w:type="gramStart"/>
+      <w:r>
+        <w:rPr>
+          <w:rFonts w:hint="eastAsia"/>
+        </w:rPr>
+        <w:t>一位佛派的</w:t>
+      </w:r>
+      <w:proofErr w:type="gramEnd"/>
+      <w:r>
+        <w:rPr>
+          <w:rFonts w:hint="eastAsia"/>
+        </w:rPr>
+        <w:t>高级干部！不打扰他，是正确的。唐僧呢，偏要去。走近一看，见是“雷音寺”，吓的一跌，再细看，是四个字，乃“小雷音寺”。写的清清楚楚，人家这是“小雷音寺”，并不是如来佛祖的大雷音寺。小雷音寺就是小雷音寺，这</w:t>
+      </w:r>
+      <w:proofErr w:type="gramStart"/>
+      <w:r>
+        <w:rPr>
+          <w:rFonts w:hint="eastAsia"/>
+        </w:rPr>
+        <w:t>不是假变冒充</w:t>
+      </w:r>
+      <w:proofErr w:type="gramEnd"/>
+      <w:r>
+        <w:rPr>
+          <w:rFonts w:hint="eastAsia"/>
+        </w:rPr>
+        <w:t>的。</w:t>
+      </w:r>
+    </w:p>
+    <w:p>
+      <w:pPr>
+        <w:pStyle w:val="11"/>
+        <w:rPr>
+          <w:rFonts w:hint="eastAsia"/>
+        </w:rPr>
+      </w:pPr>
+      <w:r>
+        <w:rPr>
+          <w:rFonts w:hint="eastAsia"/>
+        </w:rPr>
+        <w:t>这时，山门里有人叫道：“唐僧，你自东土来拜见我佛，怎么还这等怠慢？”三藏闻言即拜，八戒也磕头，沙僧也跪倒，惟大圣牵马收拾行李在后。公然不拜。</w:t>
+      </w:r>
+      <w:r>
+        <w:rPr>
+          <w:rFonts w:hint="eastAsia"/>
+        </w:rPr>
+        <w:t xml:space="preserve"> </w:t>
+      </w:r>
+      <w:r>
+        <w:rPr>
+          <w:rFonts w:hint="eastAsia"/>
+        </w:rPr>
+        <w:t>注意，人家说的是：你自东土来拜见“我佛”，并不是拜见“我”。若是如来本人，就不会说拜见“我佛”了。所以，人家到这个时候为止，也</w:t>
+      </w:r>
+      <w:proofErr w:type="gramStart"/>
+      <w:r>
+        <w:rPr>
+          <w:rFonts w:hint="eastAsia"/>
+        </w:rPr>
+        <w:t>并没有假变冒充</w:t>
+      </w:r>
+      <w:proofErr w:type="gramEnd"/>
+      <w:r>
+        <w:rPr>
+          <w:rFonts w:hint="eastAsia"/>
+        </w:rPr>
+        <w:t>如来</w:t>
+      </w:r>
+      <w:r>
+        <w:rPr>
+          <w:rFonts w:hint="eastAsia"/>
+        </w:rPr>
+        <w:lastRenderedPageBreak/>
+        <w:t>佛这回事。孙悟空为什么公然不拜呢？因为他知道这小雷音寺里虽是一位高级干部，但绝对不是如来佛祖。仅次于佛祖的级别是佛，你是佛，老子现在也是</w:t>
+      </w:r>
+      <w:r>
+        <w:rPr>
+          <w:rFonts w:hint="eastAsia"/>
+        </w:rPr>
+        <w:t>(</w:t>
+      </w:r>
+      <w:r>
+        <w:rPr>
+          <w:rFonts w:hint="eastAsia"/>
+        </w:rPr>
+        <w:t>预备</w:t>
+      </w:r>
+      <w:r>
+        <w:rPr>
+          <w:rFonts w:hint="eastAsia"/>
+        </w:rPr>
+        <w:t>)</w:t>
+      </w:r>
+      <w:r>
+        <w:rPr>
+          <w:rFonts w:hint="eastAsia"/>
+        </w:rPr>
+        <w:t>佛了，还是如来亲口提名的，一个级别的，你叫我拜你？我拜你</w:t>
+      </w:r>
+      <w:proofErr w:type="gramStart"/>
+      <w:r>
+        <w:rPr>
+          <w:rFonts w:hint="eastAsia"/>
+        </w:rPr>
+        <w:t>个</w:t>
+      </w:r>
+      <w:proofErr w:type="gramEnd"/>
+      <w:r>
+        <w:rPr>
+          <w:rFonts w:hint="eastAsia"/>
+        </w:rPr>
+        <w:t>鸟！我拜，我呸！这就是孙悟空公然不拜的真正原因！</w:t>
+      </w:r>
+    </w:p>
+    <w:p>
+      <w:pPr>
+        <w:pStyle w:val="11"/>
+        <w:rPr>
+          <w:rFonts w:hint="eastAsia"/>
+        </w:rPr>
+      </w:pPr>
+      <w:r>
+        <w:rPr>
+          <w:rFonts w:hint="eastAsia"/>
+        </w:rPr>
+        <w:t>只听得莲台座上厉声高叫道：“那孙悟空，见如来怎么不拜？”准确的说，</w:t>
+      </w:r>
+      <w:proofErr w:type="gramStart"/>
+      <w:r>
+        <w:rPr>
+          <w:rFonts w:hint="eastAsia"/>
+        </w:rPr>
+        <w:t>假变冒充</w:t>
+      </w:r>
+      <w:proofErr w:type="gramEnd"/>
+      <w:r>
+        <w:rPr>
+          <w:rFonts w:hint="eastAsia"/>
+        </w:rPr>
+        <w:t>如来佛，是从这个时候开始的，是因孙悟空公然不拜而引起的。孙悟空又仔细观察，觉得这不可能！便喝道：“你这伙孽畜，十分胆大！怎么假倚佛名，败坏如来清德！”</w:t>
+      </w:r>
+      <w:proofErr w:type="gramStart"/>
+      <w:r>
+        <w:rPr>
+          <w:rFonts w:hint="eastAsia"/>
+        </w:rPr>
+        <w:t>轮棒便</w:t>
+      </w:r>
+      <w:proofErr w:type="gramEnd"/>
+      <w:r>
+        <w:rPr>
+          <w:rFonts w:hint="eastAsia"/>
+        </w:rPr>
+        <w:t>打。只听得半空中叮当一声，撇下一副金铙，把行者连头带足罩住了。</w:t>
+      </w:r>
+    </w:p>
+    <w:p>
+      <w:pPr>
+        <w:pStyle w:val="11"/>
+        <w:rPr>
+          <w:rFonts w:hint="eastAsia"/>
+        </w:rPr>
+      </w:pPr>
+      <w:r>
+        <w:rPr>
+          <w:rFonts w:hint="eastAsia"/>
+        </w:rPr>
+        <w:t xml:space="preserve"> </w:t>
+      </w:r>
+      <w:r>
+        <w:rPr>
+          <w:rFonts w:hint="eastAsia"/>
+        </w:rPr>
+        <w:t>孙悟空请二十八宿帮忙出来后，问他：“你是个什么怪物，擅敢假装佛祖，侵占山头，虚设小雷音寺！”那妖王道：“这猴儿是也不知我的姓名，故来冒犯仙山。此处</w:t>
+      </w:r>
+      <w:proofErr w:type="gramStart"/>
+      <w:r>
+        <w:rPr>
+          <w:rFonts w:hint="eastAsia"/>
+        </w:rPr>
+        <w:t>唤</w:t>
+      </w:r>
+      <w:proofErr w:type="gramEnd"/>
+      <w:r>
+        <w:rPr>
+          <w:rFonts w:hint="eastAsia"/>
+        </w:rPr>
+        <w:t>做小西天，因我修行，得了正果，天赐与我的宝阁珍楼。我名乃是黄眉老佛，这里人不知，但称我为黄眉大王、黄眉爷爷。一向久知你往西去，有些手段，故此设</w:t>
+      </w:r>
+      <w:proofErr w:type="gramStart"/>
+      <w:r>
+        <w:rPr>
+          <w:rFonts w:hint="eastAsia"/>
+        </w:rPr>
+        <w:t>象</w:t>
+      </w:r>
+      <w:proofErr w:type="gramEnd"/>
+      <w:r>
+        <w:rPr>
+          <w:rFonts w:hint="eastAsia"/>
+        </w:rPr>
+        <w:t>显能，诱你师父进来，要和你打个赌赛。如若斗得过我，饶你师徒，让汝等成个正果；如若不能，将汝等打死，等我去见如来取经，果正中华也。”</w:t>
+      </w:r>
+    </w:p>
+    <w:p>
+      <w:pPr>
+        <w:pStyle w:val="11"/>
+        <w:rPr>
+          <w:rFonts w:hint="eastAsia"/>
+        </w:rPr>
+      </w:pPr>
+      <w:r>
+        <w:rPr>
+          <w:rFonts w:hint="eastAsia"/>
+        </w:rPr>
+        <w:t xml:space="preserve"> </w:t>
+      </w:r>
+      <w:r>
+        <w:rPr>
+          <w:rFonts w:hint="eastAsia"/>
+        </w:rPr>
+        <w:t>后来，孙悟空怎么也斗不过他，弥勒佛来了，说：他是我</w:t>
+      </w:r>
+      <w:proofErr w:type="gramStart"/>
+      <w:r>
+        <w:rPr>
+          <w:rFonts w:hint="eastAsia"/>
+        </w:rPr>
+        <w:t>面前司磬</w:t>
+      </w:r>
+      <w:proofErr w:type="gramEnd"/>
+      <w:r>
+        <w:rPr>
+          <w:rFonts w:hint="eastAsia"/>
+        </w:rPr>
+        <w:t>的一个黄眉童儿。于是将他领走了。这个时候，真相大白了：</w:t>
+      </w:r>
+      <w:r>
+        <w:rPr>
+          <w:rFonts w:hint="eastAsia"/>
+        </w:rPr>
+        <w:t xml:space="preserve"> </w:t>
+      </w:r>
+    </w:p>
+    <w:p>
+      <w:pPr>
+        <w:pStyle w:val="11"/>
+        <w:rPr>
+          <w:rFonts w:hint="eastAsia"/>
+        </w:rPr>
+      </w:pPr>
+      <w:r>
+        <w:rPr>
+          <w:rFonts w:hint="eastAsia"/>
+        </w:rPr>
+        <w:t>1.</w:t>
+      </w:r>
+      <w:r>
+        <w:rPr>
+          <w:rFonts w:hint="eastAsia"/>
+        </w:rPr>
+        <w:t>他根本就不是什么妖怪，而是地地道道</w:t>
+      </w:r>
+      <w:proofErr w:type="gramStart"/>
+      <w:r>
+        <w:rPr>
+          <w:rFonts w:hint="eastAsia"/>
+        </w:rPr>
+        <w:t>的佛派神仙</w:t>
+      </w:r>
+      <w:proofErr w:type="gramEnd"/>
+      <w:r>
+        <w:rPr>
+          <w:rFonts w:hint="eastAsia"/>
+        </w:rPr>
+        <w:t>。因为他早已得了正果，正果可以明确的界定是神仙还是妖怪。</w:t>
+      </w:r>
+      <w:r>
+        <w:rPr>
+          <w:rFonts w:hint="eastAsia"/>
+        </w:rPr>
+        <w:t xml:space="preserve"> </w:t>
+      </w:r>
+    </w:p>
+    <w:p>
+      <w:pPr>
+        <w:pStyle w:val="11"/>
+        <w:rPr>
+          <w:rFonts w:hint="eastAsia"/>
+        </w:rPr>
+      </w:pPr>
+      <w:r>
+        <w:rPr>
+          <w:rFonts w:hint="eastAsia"/>
+        </w:rPr>
+        <w:t>2.</w:t>
+      </w:r>
+      <w:r>
+        <w:rPr>
+          <w:rFonts w:hint="eastAsia"/>
+        </w:rPr>
+        <w:t>他是弥勒佛的人，弥勒佛是东来佛祖，即副佛祖，又</w:t>
+      </w:r>
+      <w:proofErr w:type="gramStart"/>
+      <w:r>
+        <w:rPr>
+          <w:rFonts w:hint="eastAsia"/>
+        </w:rPr>
+        <w:t>叫未来佛</w:t>
+      </w:r>
+      <w:proofErr w:type="gramEnd"/>
+      <w:r>
+        <w:rPr>
+          <w:rFonts w:hint="eastAsia"/>
+        </w:rPr>
+        <w:t>，</w:t>
+      </w:r>
+      <w:proofErr w:type="gramStart"/>
+      <w:r>
+        <w:rPr>
+          <w:rFonts w:hint="eastAsia"/>
+        </w:rPr>
+        <w:t>也就是佛派内定</w:t>
+      </w:r>
+      <w:proofErr w:type="gramEnd"/>
+      <w:r>
+        <w:rPr>
+          <w:rFonts w:hint="eastAsia"/>
+        </w:rPr>
+        <w:t>的下一任佛祖，接班人。所以孙悟空猜的是对的。是个高级干部。</w:t>
+      </w:r>
+    </w:p>
+    <w:p>
+      <w:pPr>
+        <w:pStyle w:val="11"/>
+        <w:rPr>
+          <w:rFonts w:hint="eastAsia"/>
+        </w:rPr>
+      </w:pPr>
+      <w:r>
+        <w:rPr>
+          <w:rFonts w:hint="eastAsia"/>
+        </w:rPr>
+        <w:t>3.</w:t>
+      </w:r>
+      <w:r>
+        <w:rPr>
+          <w:rFonts w:hint="eastAsia"/>
+        </w:rPr>
+        <w:t>这个地方是仙山小西天。属弥勒佛的势力范围。</w:t>
+      </w:r>
+    </w:p>
+    <w:p>
+      <w:pPr>
+        <w:pStyle w:val="11"/>
+        <w:rPr>
+          <w:rFonts w:hint="eastAsia"/>
+        </w:rPr>
+      </w:pPr>
+      <w:r>
+        <w:rPr>
+          <w:rFonts w:hint="eastAsia"/>
+        </w:rPr>
+        <w:t>4.</w:t>
+      </w:r>
+      <w:r>
+        <w:rPr>
+          <w:rFonts w:hint="eastAsia"/>
+        </w:rPr>
+        <w:t>“天赐与我的宝阁珍楼”，说明小雷音寺是天庭玉皇大帝送给弥勒佛的，所以根本不</w:t>
+      </w:r>
+      <w:proofErr w:type="gramStart"/>
+      <w:r>
+        <w:rPr>
+          <w:rFonts w:hint="eastAsia"/>
+        </w:rPr>
+        <w:t>存在假变冒充</w:t>
+      </w:r>
+      <w:proofErr w:type="gramEnd"/>
+      <w:r>
+        <w:rPr>
+          <w:rFonts w:hint="eastAsia"/>
+        </w:rPr>
+        <w:t>这回事。</w:t>
+      </w:r>
+    </w:p>
+    <w:p>
+      <w:pPr>
+        <w:pStyle w:val="11"/>
+        <w:rPr>
+          <w:rFonts w:hint="eastAsia"/>
+        </w:rPr>
+      </w:pPr>
+      <w:r>
+        <w:rPr>
+          <w:rFonts w:hint="eastAsia"/>
+        </w:rPr>
+        <w:t>人家不是什么妖怪，孙悟空肯定是知道的，因为从头到尾他都不敢叫人家一声妖怪或是妖精，最多只说了句“你是个什么怪物”这类的话。黄眉童儿的目的动机已经很清楚了，不是要吃唐僧肉，而是要教训教训这个目中无人的孙悟空！因此，这一回的纷争是由孙悟空的傲慢无理引起的，不把人家放在眼里，人家便要修理他。可是，这件事情真的只是这么简单么？我们还得进一步分析。</w:t>
+      </w:r>
+      <w:r>
+        <w:rPr>
+          <w:rFonts w:hint="eastAsia"/>
+        </w:rPr>
+        <w:t xml:space="preserve"> </w:t>
+      </w:r>
+    </w:p>
+    <w:p>
+      <w:pPr>
+        <w:rPr>
+          <w:rFonts w:ascii="Century Schoolbook" w:hAnsi="Century Schoolbook"/>
+          <w:sz w:val="24"/>
+          <w:szCs w:val="24"/>
+        </w:rPr>
+      </w:pPr>
+    </w:p>
+    <w:p>
+      <w:pPr>
+        <w:rPr>
+          <w:rFonts w:ascii="Century Schoolbook" w:hAnsi="Century Schoolbook"/>
+          <w:sz w:val="24"/>
+          <w:szCs w:val="24"/>
+        </w:rPr>
+      </w:pPr>
+    </w:p>
+    <w:p>
+      <w:pPr>
+        <w:pStyle w:val="10"/>
+        <w:rPr>
+          <w:rFonts w:hint="eastAsia"/>
+        </w:rPr>
+      </w:pPr>
+      <w:r>
+        <w:rPr>
+          <w:rFonts w:hint="eastAsia"/>
+        </w:rPr>
+        <w:t>第</w:t>
+      </w:r>
+      <w:r>
+        <w:rPr>
+          <w:rFonts w:hint="eastAsia"/>
+        </w:rPr>
+        <w:t xml:space="preserve"> </w:t>
+      </w:r>
+      <w:r>
+        <w:t>4</w:t>
+      </w:r>
+      <w:r>
+        <w:t>2</w:t>
+      </w:r>
+      <w:r>
+        <w:rPr>
+          <w:rFonts w:hint="eastAsia"/>
+        </w:rPr>
+        <w:t xml:space="preserve"> </w:t>
+      </w:r>
+      <w:r>
+        <w:rPr>
+          <w:rFonts w:hint="eastAsia"/>
+        </w:rPr>
+        <w:t>章</w:t>
+      </w:r>
+      <w:r>
+        <w:t xml:space="preserve"> </w:t>
+      </w:r>
+      <w:r>
+        <w:rPr>
+          <w:rFonts w:hint="eastAsia"/>
+        </w:rPr>
+        <w:t>看看老子是哪个！</w:t>
+      </w:r>
+    </w:p>
+    <w:p>
+      <w:pPr>
+        <w:pStyle w:val="11"/>
+        <w:rPr>
+          <w:rFonts w:hint="eastAsia"/>
+        </w:rPr>
+      </w:pPr>
+      <w:r>
+        <w:rPr>
+          <w:rFonts w:hint="eastAsia"/>
+        </w:rPr>
+        <w:t>在小</w:t>
+      </w:r>
+      <w:proofErr w:type="gramStart"/>
+      <w:r>
+        <w:rPr>
+          <w:rFonts w:hint="eastAsia"/>
+        </w:rPr>
+        <w:t>西天假变如来佛</w:t>
+      </w:r>
+      <w:proofErr w:type="gramEnd"/>
+      <w:r>
+        <w:rPr>
+          <w:rFonts w:hint="eastAsia"/>
+        </w:rPr>
+        <w:t>的黄眉童儿，不仅手段超强，而且胆大包天，他</w:t>
+      </w:r>
+      <w:proofErr w:type="gramStart"/>
+      <w:r>
+        <w:rPr>
+          <w:rFonts w:hint="eastAsia"/>
+        </w:rPr>
+        <w:t>敢变成</w:t>
+      </w:r>
+      <w:proofErr w:type="gramEnd"/>
+      <w:r>
+        <w:rPr>
+          <w:rFonts w:hint="eastAsia"/>
+        </w:rPr>
+        <w:t>如来佛，说明在他的心目中，既有崇拜如来的一面，又有不把如来放在眼里的一面，这个家伙肯定是把自己</w:t>
+      </w:r>
+      <w:proofErr w:type="gramStart"/>
+      <w:r>
+        <w:rPr>
+          <w:rFonts w:hint="eastAsia"/>
+        </w:rPr>
+        <w:t>当成第三代佛派</w:t>
+      </w:r>
+      <w:proofErr w:type="gramEnd"/>
+      <w:r>
+        <w:rPr>
+          <w:rFonts w:hint="eastAsia"/>
+        </w:rPr>
+        <w:t>的领导人啦！</w:t>
+      </w:r>
+      <w:r>
+        <w:rPr>
+          <w:rFonts w:hint="eastAsia"/>
+        </w:rPr>
+        <w:t xml:space="preserve"> </w:t>
+      </w:r>
+      <w:r>
+        <w:rPr>
+          <w:rFonts w:hint="eastAsia"/>
+        </w:rPr>
+        <w:t>黄眉童儿对孙悟空说：知你有些手段，要和你打个赌赛，若斗得过我，就放你们西去，斗不过我，就把你们都打死。</w:t>
+      </w:r>
+      <w:r>
+        <w:rPr>
+          <w:rFonts w:hint="eastAsia"/>
+        </w:rPr>
+        <w:t xml:space="preserve"> </w:t>
+      </w:r>
+    </w:p>
+    <w:p>
+      <w:pPr>
+        <w:pStyle w:val="11"/>
+        <w:rPr>
+          <w:rFonts w:hint="eastAsia"/>
+        </w:rPr>
+      </w:pPr>
+      <w:r>
+        <w:rPr>
+          <w:rFonts w:hint="eastAsia"/>
+        </w:rPr>
+        <w:t>这是黄眉童儿嘴里说出来的表面意思。而真相却是恰恰相反的！真相就是：如果孙悟空确实斗不</w:t>
+      </w:r>
+      <w:r>
+        <w:rPr>
+          <w:rFonts w:hint="eastAsia"/>
+        </w:rPr>
+        <w:t>过他，他才会放行！如果孙悟空的本事比他大，那可就麻烦了！要知道，</w:t>
+      </w:r>
+      <w:r>
+        <w:rPr>
+          <w:rFonts w:hint="eastAsia"/>
+        </w:rPr>
+        <w:t>那个弥勒佛其实就躲在旁边看着呢！</w:t>
+      </w:r>
+      <w:r>
+        <w:rPr>
+          <w:rFonts w:hint="eastAsia"/>
+        </w:rPr>
+        <w:t xml:space="preserve"> </w:t>
+      </w:r>
+      <w:r>
+        <w:rPr>
+          <w:rFonts w:hint="eastAsia"/>
+        </w:rPr>
+        <w:t>黄眉童儿的手段究竟怎样呢？我们来看：</w:t>
+      </w:r>
+      <w:r>
+        <w:rPr>
+          <w:rFonts w:hint="eastAsia"/>
+        </w:rPr>
+        <w:t xml:space="preserve"> </w:t>
+      </w:r>
+    </w:p>
+    <w:p>
+      <w:pPr>
+        <w:pStyle w:val="11"/>
+        <w:ind w:firstLineChars="200" w:firstLine="480"/>
+        <w:rPr>
+          <w:rFonts w:hint="eastAsia"/>
+        </w:rPr>
+      </w:pPr>
+      <w:r>
+        <w:rPr>
+          <w:rFonts w:hint="eastAsia"/>
+        </w:rPr>
+        <w:t>1</w:t>
+      </w:r>
+      <w:r>
+        <w:t xml:space="preserve"> </w:t>
+      </w:r>
+      <w:r>
+        <w:rPr>
+          <w:rFonts w:hint="eastAsia"/>
+        </w:rPr>
+        <w:t>孙悟空</w:t>
+      </w:r>
+      <w:r>
+        <w:rPr>
+          <w:rFonts w:hint="eastAsia"/>
+        </w:rPr>
+        <w:t>+</w:t>
+      </w:r>
+      <w:r>
+        <w:rPr>
+          <w:rFonts w:hint="eastAsia"/>
+        </w:rPr>
+        <w:t>二十八宿</w:t>
+      </w:r>
+      <w:r>
+        <w:rPr>
+          <w:rFonts w:hint="eastAsia"/>
+        </w:rPr>
+        <w:t>+</w:t>
+      </w:r>
+      <w:r>
+        <w:rPr>
+          <w:rFonts w:hint="eastAsia"/>
+        </w:rPr>
+        <w:t>五方揭</w:t>
+      </w:r>
+      <w:proofErr w:type="gramStart"/>
+      <w:r>
+        <w:rPr>
+          <w:rFonts w:hint="eastAsia"/>
+        </w:rPr>
+        <w:t>谛</w:t>
+      </w:r>
+      <w:proofErr w:type="gramEnd"/>
+      <w:r>
+        <w:rPr>
+          <w:rFonts w:hint="eastAsia"/>
+        </w:rPr>
+        <w:t>，一起上去群殴，被黄眉童儿一次性全部捕获，捆绑了，掷于地上。然后，当着他们的面摆了一桌酒席，从早上吃到天黑才</w:t>
+      </w:r>
+      <w:r>
+        <w:rPr>
+          <w:rFonts w:hint="eastAsia"/>
+        </w:rPr>
+        <w:lastRenderedPageBreak/>
+        <w:t>散席睡觉。</w:t>
+      </w:r>
+      <w:r>
+        <w:rPr>
+          <w:rFonts w:hint="eastAsia"/>
+        </w:rPr>
+        <w:t>(</w:t>
+      </w:r>
+      <w:r>
+        <w:rPr>
+          <w:rFonts w:hint="eastAsia"/>
+        </w:rPr>
+        <w:t>这家伙特爱摆谱。</w:t>
+      </w:r>
+      <w:r>
+        <w:rPr>
+          <w:rFonts w:hint="eastAsia"/>
+        </w:rPr>
+        <w:t>)</w:t>
+      </w:r>
+    </w:p>
+    <w:p>
+      <w:pPr>
+        <w:pStyle w:val="11"/>
+        <w:ind w:firstLineChars="200" w:firstLine="480"/>
+        <w:rPr>
+          <w:rFonts w:hint="eastAsia"/>
+        </w:rPr>
+      </w:pPr>
+      <w:r>
+        <w:rPr>
+          <w:rFonts w:hint="eastAsia"/>
+        </w:rPr>
+        <w:t>2</w:t>
+      </w:r>
+      <w:r>
+        <w:t xml:space="preserve"> </w:t>
+      </w:r>
+      <w:r>
+        <w:rPr>
+          <w:rFonts w:hint="eastAsia"/>
+        </w:rPr>
+        <w:t>悟空设法逃脱后，黄眉童儿追来，再次群殴，这次还加上了猪八戒、沙僧两个帮手，八戒问他行李呢？悟空道：“老孙的性命几乎难免，还说什么行李！”当黄眉童儿取出宝贝时，行者喊声：“不好了！走啊！”他就顾不得众等，一路筋斗，跳上九霄空里。看样子是被打怕了，成了惊弓之鸟，一有动静，就跑那么远！先躲到九楼再看。</w:t>
+      </w:r>
+    </w:p>
+    <w:p>
+      <w:pPr>
+        <w:pStyle w:val="11"/>
+        <w:ind w:firstLineChars="200" w:firstLine="480"/>
+      </w:pPr>
+      <w:r>
+        <w:rPr>
+          <w:rFonts w:hint="eastAsia"/>
+        </w:rPr>
+        <w:t>3</w:t>
+      </w:r>
+      <w:r>
+        <w:t xml:space="preserve"> </w:t>
+      </w:r>
+      <w:r>
+        <w:rPr>
+          <w:rFonts w:hint="eastAsia"/>
+        </w:rPr>
+        <w:t>悟空又先后请了两批</w:t>
+      </w:r>
+      <w:proofErr w:type="gramStart"/>
+      <w:r>
+        <w:rPr>
+          <w:rFonts w:hint="eastAsia"/>
+        </w:rPr>
+        <w:t>降魔捉怪</w:t>
+      </w:r>
+      <w:proofErr w:type="gramEnd"/>
+      <w:r>
+        <w:rPr>
+          <w:rFonts w:hint="eastAsia"/>
+        </w:rPr>
+        <w:t>的能手，也都被黄眉童儿捉去了。</w:t>
+      </w:r>
+    </w:p>
+    <w:p>
+      <w:pPr>
+        <w:pStyle w:val="11"/>
+        <w:ind w:firstLineChars="200" w:firstLine="480"/>
+        <w:rPr>
+          <w:rFonts w:hint="eastAsia"/>
+        </w:rPr>
+      </w:pPr>
+      <w:r>
+        <w:rPr>
+          <w:rFonts w:hint="eastAsia"/>
+        </w:rPr>
+        <w:t>可见，孙悟空和黄眉童子相比，根本就不在一个档次！最后，孙悟空实在是没办法了，只好在一个没人的地方哭了一场。这个时候，弥勒佛来了，注意：弥勒佛是不请自来的，这个行为在整个西游记中都是比较罕见的。他现在出场，是已经确认了孙悟空不是黄眉童儿的对手！那么，小西天的人为什么在看到孙悟空并不是很厉害时，才放他们走呢？这其实反映了</w:t>
+      </w:r>
+      <w:proofErr w:type="gramStart"/>
+      <w:r>
+        <w:rPr>
+          <w:rFonts w:hint="eastAsia"/>
+        </w:rPr>
+        <w:t>佛派西方</w:t>
+      </w:r>
+      <w:proofErr w:type="gramEnd"/>
+      <w:r>
+        <w:rPr>
+          <w:rFonts w:hint="eastAsia"/>
+        </w:rPr>
+        <w:t>极乐世界的内部斗争。</w:t>
+      </w:r>
+      <w:r>
+        <w:rPr>
+          <w:rFonts w:hint="eastAsia"/>
+        </w:rPr>
+        <w:t xml:space="preserve"> </w:t>
+      </w:r>
+    </w:p>
+    <w:p>
+      <w:pPr>
+        <w:pStyle w:val="11"/>
+        <w:ind w:firstLineChars="200" w:firstLine="480"/>
+        <w:rPr>
+          <w:rFonts w:hint="eastAsia"/>
+        </w:rPr>
+      </w:pPr>
+      <w:r>
+        <w:rPr>
+          <w:rFonts w:hint="eastAsia"/>
+        </w:rPr>
+        <w:t>弥勒佛是东来佛祖，即“副佛祖”，因为他又被称为“未来佛”，所以，这也就成了公开的秘密了，弥勒佛</w:t>
+      </w:r>
+      <w:proofErr w:type="gramStart"/>
+      <w:r>
+        <w:rPr>
+          <w:rFonts w:hint="eastAsia"/>
+        </w:rPr>
+        <w:t>是佛派内定</w:t>
+      </w:r>
+      <w:proofErr w:type="gramEnd"/>
+      <w:r>
+        <w:rPr>
+          <w:rFonts w:hint="eastAsia"/>
+        </w:rPr>
+        <w:t>好了的下一任佛祖，他是这个领导班子将来的接班人。</w:t>
+      </w:r>
+      <w:r>
+        <w:rPr>
+          <w:rFonts w:hint="eastAsia"/>
+        </w:rPr>
+        <w:t xml:space="preserve"> </w:t>
+      </w:r>
+    </w:p>
+    <w:p>
+      <w:pPr>
+        <w:pStyle w:val="11"/>
+        <w:ind w:firstLineChars="200" w:firstLine="480"/>
+        <w:rPr>
+          <w:rFonts w:hint="eastAsia"/>
+        </w:rPr>
+      </w:pPr>
+      <w:r>
+        <w:rPr>
+          <w:rFonts w:hint="eastAsia"/>
+        </w:rPr>
+        <w:t>这位矮矮胖胖满面笑容的副佛祖，法力肯定也是无边的，应该不会比如来差到哪儿去，但他毕竟不是如来的嫡系部队，而且势力范围也小。现在，如来给了取经团队两个成佛的指标，弥勒佛会不会有意见？观音、唐僧、孙悟空已经形成了如来身边的一股新生的强劲势力，唐僧又是如来的嫡传</w:t>
+      </w:r>
+      <w:r>
+        <w:rPr>
+          <w:rFonts w:hint="eastAsia"/>
+        </w:rPr>
+        <w:t>弟子</w:t>
+      </w:r>
+      <w:r>
+        <w:rPr>
+          <w:rFonts w:hint="eastAsia"/>
+        </w:rPr>
+        <w:t>，这会不会对他这个接班人构成威胁？</w:t>
+      </w:r>
+    </w:p>
+    <w:p>
+      <w:pPr>
+        <w:pStyle w:val="11"/>
+        <w:ind w:firstLineChars="200" w:firstLine="480"/>
+        <w:rPr>
+          <w:rFonts w:hint="eastAsia"/>
+        </w:rPr>
+      </w:pPr>
+      <w:r>
+        <w:rPr>
+          <w:rFonts w:hint="eastAsia"/>
+        </w:rPr>
+        <w:t>所以，弥勒佛安排他的童子和孙悟空见个高低，一比较，并不构成威胁，所以才放他们过去。黄眉童子是早就得了正果的，但他的果位究竟是佛位？还是菩萨位？还是</w:t>
+      </w:r>
+      <w:proofErr w:type="gramStart"/>
+      <w:r>
+        <w:rPr>
+          <w:rFonts w:hint="eastAsia"/>
+        </w:rPr>
+        <w:t>罗汉位</w:t>
+      </w:r>
+      <w:proofErr w:type="gramEnd"/>
+      <w:r>
+        <w:rPr>
+          <w:rFonts w:hint="eastAsia"/>
+        </w:rPr>
+        <w:t>呢？他自称是黄眉老佛，这可能有虚高的成分，弥勒说他只是一个童儿，可能</w:t>
+      </w:r>
+      <w:proofErr w:type="gramStart"/>
+      <w:r>
+        <w:rPr>
+          <w:rFonts w:hint="eastAsia"/>
+        </w:rPr>
+        <w:t>有虚低的</w:t>
+      </w:r>
+      <w:proofErr w:type="gramEnd"/>
+      <w:r>
+        <w:rPr>
+          <w:rFonts w:hint="eastAsia"/>
+        </w:rPr>
+        <w:t>成分，从职能上看，弥勒佛的这个童儿，应该相当于如来佛手下的菩萨，所以，黄眉童子应该是个菩萨，或是</w:t>
+      </w:r>
+      <w:proofErr w:type="gramStart"/>
+      <w:r>
+        <w:rPr>
+          <w:rFonts w:hint="eastAsia"/>
+        </w:rPr>
+        <w:t>享受佛级待遇</w:t>
+      </w:r>
+      <w:proofErr w:type="gramEnd"/>
+      <w:r>
+        <w:rPr>
+          <w:rFonts w:hint="eastAsia"/>
+        </w:rPr>
+        <w:t>的菩萨。</w:t>
+      </w:r>
+    </w:p>
+    <w:p>
+      <w:pPr>
+        <w:pStyle w:val="11"/>
+        <w:ind w:firstLineChars="200" w:firstLine="480"/>
+        <w:rPr>
+          <w:rFonts w:hint="eastAsia"/>
+        </w:rPr>
+      </w:pPr>
+      <w:r>
+        <w:rPr>
+          <w:rFonts w:hint="eastAsia"/>
+        </w:rPr>
+        <w:t>黄眉童子大概是在想，你一个孙悟空有什么手段，居然混到老子前面去了！所以想打孙悟空出气。</w:t>
+      </w:r>
+      <w:r>
+        <w:rPr>
+          <w:rFonts w:hint="eastAsia"/>
+          <w:color w:val="FF0000"/>
+        </w:rPr>
+        <w:t>弥勒与唐僧的矛盾，黄眉童子与孙悟空的矛盾，从本质上讲，是职务权利地位之争。这种内部矛盾，是不</w:t>
+      </w:r>
+      <w:r>
+        <w:rPr>
+          <w:rFonts w:hint="eastAsia"/>
+          <w:color w:val="FF0000"/>
+        </w:rPr>
+        <w:t>能以“平等”来解决的，如果双方势均力敌，那么</w:t>
+      </w:r>
+      <w:r>
+        <w:rPr>
+          <w:rFonts w:hint="eastAsia"/>
+          <w:color w:val="FF0000"/>
+        </w:rPr>
+        <w:t>矛盾永远不会缓解，只有在一方彻底压倒另一方的时候，矛盾才会变相的消除</w:t>
+      </w:r>
+      <w:r>
+        <w:rPr>
+          <w:rFonts w:hint="eastAsia"/>
+        </w:rPr>
+        <w:t>。</w:t>
+      </w:r>
+    </w:p>
+    <w:p>
+      <w:pPr>
+        <w:pStyle w:val="11"/>
+        <w:ind w:firstLineChars="200" w:firstLine="480"/>
+        <w:rPr>
+          <w:rFonts w:hint="eastAsia"/>
+        </w:rPr>
+      </w:pPr>
+      <w:r>
+        <w:rPr>
+          <w:rFonts w:hint="eastAsia"/>
+        </w:rPr>
+        <w:t>为什么会是这样的呢？因为这个</w:t>
+      </w:r>
+      <w:proofErr w:type="gramStart"/>
+      <w:r>
+        <w:rPr>
+          <w:rFonts w:hint="eastAsia"/>
+        </w:rPr>
+        <w:t>佛组织</w:t>
+      </w:r>
+      <w:proofErr w:type="gramEnd"/>
+      <w:r>
+        <w:rPr>
+          <w:rFonts w:hint="eastAsia"/>
+        </w:rPr>
+        <w:t>本身就是一个强大的暴力机构。西游记中的弥勒佛，尽管他的戏很少，尽管他总是笑嘻嘻，我们还是可以领略到这位二把手副佛祖的狠气，那是超级的强大！只几句简单的言语，那个味儿、派头，真叫足啊！请看：</w:t>
+      </w:r>
+    </w:p>
+    <w:p>
+      <w:pPr>
+        <w:pStyle w:val="11"/>
+        <w:ind w:firstLineChars="200" w:firstLine="480"/>
+        <w:rPr>
+          <w:rFonts w:hint="eastAsia"/>
+        </w:rPr>
+      </w:pPr>
+      <w:r>
+        <w:rPr>
+          <w:rFonts w:hint="eastAsia"/>
+        </w:rPr>
+        <w:t>1</w:t>
+      </w:r>
+      <w:r>
+        <w:t xml:space="preserve"> </w:t>
+      </w:r>
+      <w:r>
+        <w:rPr>
+          <w:rFonts w:hint="eastAsia"/>
+        </w:rPr>
+        <w:t>孙悟空斗不过黄眉童子，哭的时候，弥勒佛来了：“悟空，认得我么？”行者见了，连忙下拜道：“东来佛祖那里去？失回避了，万罪，万罪！”孙悟空亲口说过，我为人做好汉，只拜了三个人：西天拜佛祖，南海拜观音，两界山师父救了我。即使见了玉皇大帝也只打个招呼，唱个诺。现在，他拜了弥勒佛，而且还是连忙下拜的。曾拜九尾狐，那是假变小妖不得已，不算九尾狐狠，拜观音唐僧，那是有解脱之恩，也不算狠，拜如来，是因为如来狠！拜弥勒呢？弥勒是一个和他没有任何关系的人，却要连忙下拜！这只能说明弥勒和如来一样的狠！</w:t>
+      </w:r>
+    </w:p>
+    <w:p>
+      <w:pPr>
+        <w:pStyle w:val="11"/>
+        <w:ind w:firstLineChars="200" w:firstLine="480"/>
+        <w:rPr>
+          <w:rFonts w:hint="eastAsia"/>
+        </w:rPr>
+      </w:pPr>
+      <w:r>
+        <w:rPr>
+          <w:rFonts w:hint="eastAsia"/>
+        </w:rPr>
+        <w:t>2</w:t>
+      </w:r>
+      <w:r>
+        <w:t xml:space="preserve"> </w:t>
+      </w:r>
+      <w:r>
+        <w:rPr>
+          <w:rFonts w:hint="eastAsia"/>
+        </w:rPr>
+        <w:t>悟空道：“东来佛祖那里去？失回避了，万罪，万罪！”为什么不说失敬，而要说“失回避”？失回避是万罪。可见，在</w:t>
+      </w:r>
+      <w:proofErr w:type="gramStart"/>
+      <w:r>
+        <w:rPr>
+          <w:rFonts w:hint="eastAsia"/>
+        </w:rPr>
+        <w:t>佛组织</w:t>
+      </w:r>
+      <w:proofErr w:type="gramEnd"/>
+      <w:r>
+        <w:rPr>
+          <w:rFonts w:hint="eastAsia"/>
+        </w:rPr>
+        <w:t>里面的规矩是：见到大领导，首先</w:t>
+      </w:r>
+      <w:r>
+        <w:rPr>
+          <w:rFonts w:hint="eastAsia"/>
+        </w:rPr>
+        <w:t>是“回避”，不回避，就是万罪，在回避不及的情况下，才是下拜。</w:t>
+      </w:r>
+    </w:p>
+    <w:p>
+      <w:pPr>
+        <w:pStyle w:val="11"/>
+        <w:ind w:firstLineChars="200" w:firstLine="480"/>
+        <w:rPr>
+          <w:rFonts w:hint="eastAsia"/>
+        </w:rPr>
+      </w:pPr>
+      <w:r>
+        <w:rPr>
+          <w:rFonts w:hint="eastAsia"/>
+        </w:rPr>
+        <w:lastRenderedPageBreak/>
+        <w:t>真是牛啊！这个</w:t>
+      </w:r>
+      <w:proofErr w:type="gramStart"/>
+      <w:r>
+        <w:rPr>
+          <w:rFonts w:hint="eastAsia"/>
+        </w:rPr>
+        <w:t>佛组织</w:t>
+      </w:r>
+      <w:proofErr w:type="gramEnd"/>
+      <w:r>
+        <w:rPr>
+          <w:rFonts w:hint="eastAsia"/>
+        </w:rPr>
+        <w:t>从制度上保证了下属对领导的个人崇拜！</w:t>
+      </w:r>
+      <w:r>
+        <w:rPr>
+          <w:rFonts w:hint="eastAsia"/>
+        </w:rPr>
+        <w:t xml:space="preserve"> </w:t>
+      </w:r>
+      <w:r>
+        <w:rPr>
+          <w:rFonts w:hint="eastAsia"/>
+        </w:rPr>
+        <w:t>因为弥勒佛的戏很少，所以这一段要特别认真的去读，按原文，就只能</w:t>
+      </w:r>
+      <w:proofErr w:type="gramStart"/>
+      <w:r>
+        <w:rPr>
+          <w:rFonts w:hint="eastAsia"/>
+        </w:rPr>
+        <w:t>作出</w:t>
+      </w:r>
+      <w:proofErr w:type="gramEnd"/>
+      <w:r>
+        <w:rPr>
+          <w:rFonts w:hint="eastAsia"/>
+        </w:rPr>
+        <w:t>这样的理解！</w:t>
+      </w:r>
+      <w:r>
+        <w:rPr>
+          <w:rFonts w:hint="eastAsia"/>
+        </w:rPr>
+        <w:t xml:space="preserve"> </w:t>
+      </w:r>
+    </w:p>
+    <w:p>
+      <w:pPr>
+        <w:pStyle w:val="11"/>
+        <w:ind w:firstLineChars="200" w:firstLine="480"/>
+        <w:rPr>
+          <w:rFonts w:hint="eastAsia"/>
+        </w:rPr>
+      </w:pPr>
+      <w:r>
+        <w:rPr>
+          <w:rFonts w:hint="eastAsia"/>
+        </w:rPr>
+        <w:t>3)</w:t>
+      </w:r>
+      <w:r>
+        <w:rPr>
+          <w:rFonts w:hint="eastAsia"/>
+        </w:rPr>
+        <w:t>弥勒设计让悟空钻到黄眉童子肚子里，黄眉童子疼得打滚，眼泪汪汪，只叫：“谁人救我</w:t>
+      </w:r>
+      <w:proofErr w:type="gramStart"/>
+      <w:r>
+        <w:rPr>
+          <w:rFonts w:hint="eastAsia"/>
+        </w:rPr>
+        <w:t>一</w:t>
+      </w:r>
+      <w:proofErr w:type="gramEnd"/>
+      <w:r>
+        <w:rPr>
+          <w:rFonts w:hint="eastAsia"/>
+        </w:rPr>
+        <w:t>救！”弥勒现了本</w:t>
+      </w:r>
+      <w:proofErr w:type="gramStart"/>
+      <w:r>
+        <w:rPr>
+          <w:rFonts w:hint="eastAsia"/>
+        </w:rPr>
+        <w:t>象</w:t>
+      </w:r>
+      <w:proofErr w:type="gramEnd"/>
+      <w:r>
+        <w:rPr>
+          <w:rFonts w:hint="eastAsia"/>
+        </w:rPr>
+        <w:t>，嘻嘻笑叫道：“孽畜！认得我么？”认得我么？这句话，弥勒佛说了两次。见到悟空的第一句话：认得我么？见到黄眉的第一句话，也是：认得我么？这两个人是百分之百的认识弥勒佛的，干吗还问？对认识自己的人说认得我么，这就有问题！那就只有一种可能：是在讲狠！</w:t>
+      </w:r>
+      <w:proofErr w:type="gramStart"/>
+      <w:r>
+        <w:rPr>
+          <w:rFonts w:hint="eastAsia"/>
+        </w:rPr>
+        <w:t>讲狠的</w:t>
+      </w:r>
+      <w:proofErr w:type="gramEnd"/>
+      <w:r>
+        <w:rPr>
+          <w:rFonts w:hint="eastAsia"/>
+        </w:rPr>
+        <w:t>时候才说：认得老子么？叫你认得老子！</w:t>
+      </w:r>
+    </w:p>
+    <w:p>
+      <w:pPr>
+        <w:pStyle w:val="11"/>
+        <w:ind w:firstLineChars="200" w:firstLine="480"/>
+        <w:rPr>
+          <w:rFonts w:hint="eastAsia"/>
+        </w:rPr>
+      </w:pPr>
+      <w:r>
+        <w:rPr>
+          <w:rFonts w:hint="eastAsia"/>
+        </w:rPr>
+        <w:t>孙悟空和黄眉童子是西游记里最狂妄的两个人，孙悟空还不敢变佛祖，黄眉童子的手段高些，</w:t>
+      </w:r>
+      <w:proofErr w:type="gramStart"/>
+      <w:r>
+        <w:rPr>
+          <w:rFonts w:hint="eastAsia"/>
+        </w:rPr>
+        <w:t>敢变佛祖</w:t>
+      </w:r>
+      <w:proofErr w:type="gramEnd"/>
+      <w:r>
+        <w:rPr>
+          <w:rFonts w:hint="eastAsia"/>
+        </w:rPr>
+        <w:t>，简直狂到家了！弥勒佛也许只是要黄眉童子和孙悟空比试一下，黄眉童子却乘机玩了一次佛祖的味，过瘾啊！这两个最狂妄的人，同时被弥勒佛修理了一顿，先叫黄眉童子把孙悟空整哭，然后问孙悟空：你认得我么？再反过来叫孙悟空把黄眉童子整哭，然后又问黄眉童子：你认得我么？</w:t>
+      </w:r>
+    </w:p>
+    <w:p>
+      <w:pPr>
+        <w:pStyle w:val="11"/>
+        <w:ind w:firstLineChars="200" w:firstLine="480"/>
+        <w:rPr>
+          <w:rFonts w:hint="eastAsia"/>
+        </w:rPr>
+      </w:pPr>
+      <w:r>
+        <w:rPr>
+          <w:rFonts w:hint="eastAsia"/>
+        </w:rPr>
+        <w:t>你这两个狂人，瞎起眼睛，也不看看老子是哪个！黄眉童子被弥勒佛带走后，孙悟空越想越不是味儿，你的本事大，是不是？打不赢你，是不是？打不赢，我就没办法了？也不看看老子是哪个！原著上这样写道：师徒们却宽住了半日，喂饱了白马，收拾行囊，</w:t>
+      </w:r>
       <w:bookmarkStart w:id="0" w:name="_GoBack"/>
       <w:bookmarkEnd w:id="0"/>
-    </w:p>
-    <w:p>
-      <w:pPr>
-        <w:rPr>
-          <w:rFonts w:ascii="Century Schoolbook" w:hAnsi="Century Schoolbook"/>
-          <w:sz w:val="24"/>
-          <w:szCs w:val="24"/>
-        </w:rPr>
-      </w:pPr>
-    </w:p>
-    <w:p>
-      <w:pPr>
-        <w:rPr>
-          <w:rFonts w:ascii="Century Schoolbook" w:hAnsi="Century Schoolbook"/>
-          <w:sz w:val="24"/>
-          <w:szCs w:val="24"/>
-        </w:rPr>
-      </w:pPr>
-    </w:p>
-    <w:p>
-      <w:pPr>
-        <w:rPr>
-          <w:rFonts w:ascii="Century Schoolbook" w:hAnsi="Century Schoolbook"/>
-          <w:sz w:val="24"/>
-          <w:szCs w:val="24"/>
-        </w:rPr>
-      </w:pPr>
-    </w:p>
-    <w:p>
-      <w:pPr>
-        <w:rPr>
-          <w:rFonts w:ascii="Century Schoolbook" w:hAnsi="Century Schoolbook"/>
-          <w:sz w:val="24"/>
-          <w:szCs w:val="24"/>
-        </w:rPr>
-      </w:pPr>
-    </w:p>
-    <w:p>
-      <w:pPr>
-        <w:rPr>
-          <w:rFonts w:ascii="Century Schoolbook" w:hAnsi="Century Schoolbook"/>
-          <w:sz w:val="24"/>
-          <w:szCs w:val="24"/>
-        </w:rPr>
-      </w:pPr>
-    </w:p>
-    <w:p>
-      <w:pPr>
-        <w:rPr>
-          <w:rFonts w:ascii="Century Schoolbook" w:hAnsi="Century Schoolbook"/>
-          <w:sz w:val="24"/>
-          <w:szCs w:val="24"/>
-        </w:rPr>
-      </w:pPr>
-    </w:p>
-    <w:p>
-      <w:pPr>
-        <w:rPr>
-          <w:rFonts w:ascii="Century Schoolbook" w:hAnsi="Century Schoolbook"/>
-          <w:sz w:val="24"/>
-          <w:szCs w:val="24"/>
-        </w:rPr>
-      </w:pPr>
-    </w:p>
-    <w:p>
-      <w:pPr>
-        <w:rPr>
-          <w:rFonts w:ascii="Century Schoolbook" w:hAnsi="Century Schoolbook"/>
-          <w:sz w:val="24"/>
-          <w:szCs w:val="24"/>
-        </w:rPr>
-      </w:pPr>
-    </w:p>
-    <w:p>
-      <w:pPr>
-        <w:rPr>
-          <w:rFonts w:ascii="Century Schoolbook" w:hAnsi="Century Schoolbook"/>
-          <w:sz w:val="24"/>
-          <w:szCs w:val="24"/>
-        </w:rPr>
-      </w:pPr>
-    </w:p>
-    <w:p>
-      <w:pPr>
-        <w:rPr>
-          <w:rFonts w:ascii="Century Schoolbook" w:hAnsi="Century Schoolbook"/>
-          <w:sz w:val="24"/>
-          <w:szCs w:val="24"/>
-        </w:rPr>
-      </w:pPr>
-    </w:p>
-    <w:p>
-      <w:pPr>
-        <w:rPr>
-          <w:rFonts w:ascii="Century Schoolbook" w:hAnsi="Century Schoolbook"/>
-          <w:sz w:val="24"/>
-          <w:szCs w:val="24"/>
-        </w:rPr>
-      </w:pPr>
-    </w:p>
-    <w:p>
-      <w:pPr>
-        <w:rPr>
-          <w:rFonts w:ascii="Century Schoolbook" w:hAnsi="Century Schoolbook"/>
-          <w:sz w:val="24"/>
-          <w:szCs w:val="24"/>
-        </w:rPr>
-      </w:pPr>
-    </w:p>
-    <w:p>
-      <w:pPr>
-        <w:rPr>
-          <w:rFonts w:ascii="Century Schoolbook" w:hAnsi="Century Schoolbook"/>
-          <w:sz w:val="24"/>
-          <w:szCs w:val="24"/>
-        </w:rPr>
-      </w:pPr>
-    </w:p>
-    <w:p>
-      <w:pPr>
-        <w:rPr>
-          <w:rFonts w:ascii="Century Schoolbook" w:hAnsi="Century Schoolbook"/>
-          <w:sz w:val="24"/>
-          <w:szCs w:val="24"/>
-        </w:rPr>
-      </w:pPr>
-    </w:p>
-    <w:p>
-      <w:pPr>
-        <w:rPr>
-          <w:rFonts w:ascii="Century Schoolbook" w:hAnsi="Century Schoolbook"/>
-          <w:sz w:val="24"/>
-          <w:szCs w:val="24"/>
-        </w:rPr>
-      </w:pPr>
-    </w:p>
-    <w:p>
-      <w:pPr>
-        <w:rPr>
-          <w:rFonts w:ascii="Century Schoolbook" w:hAnsi="Century Schoolbook"/>
-          <w:sz w:val="24"/>
-          <w:szCs w:val="24"/>
-        </w:rPr>
-      </w:pPr>
-    </w:p>
-    <w:p>
-      <w:pPr>
-        <w:rPr>
-          <w:rFonts w:ascii="Century Schoolbook" w:hAnsi="Century Schoolbook"/>
-          <w:sz w:val="24"/>
-          <w:szCs w:val="24"/>
-        </w:rPr>
-      </w:pPr>
-    </w:p>
-    <w:p>
-      <w:pPr>
-        <w:rPr>
-          <w:rFonts w:ascii="Century Schoolbook" w:hAnsi="Century Schoolbook"/>
-          <w:sz w:val="24"/>
-          <w:szCs w:val="24"/>
-        </w:rPr>
-      </w:pPr>
-    </w:p>
-    <w:p>
-      <w:pPr>
-        <w:rPr>
-          <w:rFonts w:ascii="Century Schoolbook" w:hAnsi="Century Schoolbook"/>
-          <w:sz w:val="24"/>
-          <w:szCs w:val="24"/>
-        </w:rPr>
-      </w:pPr>
-    </w:p>
-    <w:p>
-      <w:pPr>
-        <w:rPr>
-          <w:rFonts w:ascii="Century Schoolbook" w:hAnsi="Century Schoolbook"/>
-          <w:sz w:val="24"/>
-          <w:szCs w:val="24"/>
-        </w:rPr>
-      </w:pPr>
-    </w:p>
-    <w:p>
-      <w:pPr>
-        <w:rPr>
-          <w:rFonts w:ascii="Century Schoolbook" w:hAnsi="Century Schoolbook"/>
-          <w:sz w:val="24"/>
-          <w:szCs w:val="24"/>
-        </w:rPr>
-      </w:pPr>
-    </w:p>
-    <w:p>
-      <w:pPr>
-        <w:rPr>
-          <w:rFonts w:ascii="Century Schoolbook" w:hAnsi="Century Schoolbook"/>
-          <w:sz w:val="24"/>
-          <w:szCs w:val="24"/>
-        </w:rPr>
-      </w:pPr>
-    </w:p>
-    <w:p>
-      <w:pPr>
-        <w:rPr>
-          <w:rFonts w:ascii="Century Schoolbook" w:hAnsi="Century Schoolbook"/>
-          <w:sz w:val="24"/>
-          <w:szCs w:val="24"/>
-        </w:rPr>
-      </w:pPr>
-    </w:p>
-    <w:p>
-      <w:pPr>
-        <w:rPr>
-          <w:rFonts w:ascii="Century Schoolbook" w:hAnsi="Century Schoolbook"/>
-          <w:sz w:val="24"/>
-          <w:szCs w:val="24"/>
-        </w:rPr>
-      </w:pPr>
-    </w:p>
-    <w:p>
-      <w:pPr>
-        <w:rPr>
-          <w:rFonts w:ascii="Century Schoolbook" w:hAnsi="Century Schoolbook"/>
-          <w:sz w:val="24"/>
-          <w:szCs w:val="24"/>
-        </w:rPr>
-      </w:pPr>
-    </w:p>
-    <w:p>
-      <w:pPr>
-        <w:rPr>
-          <w:rFonts w:ascii="Century Schoolbook" w:hAnsi="Century Schoolbook"/>
-          <w:sz w:val="24"/>
-          <w:szCs w:val="24"/>
-        </w:rPr>
-      </w:pPr>
-    </w:p>
-    <w:p>
-      <w:pPr>
-        <w:rPr>
-          <w:rFonts w:ascii="Century Schoolbook" w:hAnsi="Century Schoolbook"/>
-          <w:sz w:val="24"/>
-          <w:szCs w:val="24"/>
-        </w:rPr>
-      </w:pPr>
-    </w:p>
-    <w:p>
-      <w:pPr>
-        <w:rPr>
-          <w:rFonts w:ascii="Century Schoolbook" w:hAnsi="Century Schoolbook"/>
-          <w:sz w:val="24"/>
-          <w:szCs w:val="24"/>
-        </w:rPr>
-      </w:pPr>
+      <w:r>
+        <w:rPr>
+          <w:rFonts w:hint="eastAsia"/>
+        </w:rPr>
+        <w:t>至次早登程。临行时，放上一把火，将那些珍楼、宝座、高阁、讲堂，俱尽烧为灰烬！</w:t>
+      </w:r>
     </w:p>
     <w:p>
       <w:pPr>
